--- a/bills.docx
+++ b/bills.docx
@@ -10,6 +10,7 @@
           <w:docPartUnique/>
         </w:docPartObj>
       </w:sdtPr>
+      <w:sdtEndPr/>
       <w:sdtContent>
         <w:p>
           <w:r>
@@ -90,6 +91,7 @@
                                   <w:dataBinding w:prefixMappings="xmlns:ns0='http://schemas.openxmlformats.org/package/2006/metadata/core-properties' xmlns:ns1='http://purl.org/dc/elements/1.1/'" w:xpath="/ns0:coreProperties[1]/ns1:title[1]" w:storeItemID="{6C3C8BC8-F283-45AE-878A-BAB7291924A1}"/>
                                   <w:text/>
                                 </w:sdtPr>
+                                <w:sdtEndPr/>
                                 <w:sdtContent>
                                   <w:p>
                                     <w:pPr>
@@ -136,6 +138,7 @@
                                   <w:dataBinding w:prefixMappings="xmlns:ns0='http://schemas.microsoft.com/office/2006/coverPageProps'" w:xpath="/ns0:CoverPageProperties[1]/ns0:Abstract[1]" w:storeItemID="{55AF091B-3C7A-41E3-B477-F2FDAA23CFDA}"/>
                                   <w:text/>
                                 </w:sdtPr>
+                                <w:sdtEndPr/>
                                 <w:sdtContent>
                                   <w:p>
                                     <w:pPr>
@@ -193,6 +196,7 @@
                             <w:dataBinding w:prefixMappings="xmlns:ns0='http://schemas.openxmlformats.org/package/2006/metadata/core-properties' xmlns:ns1='http://purl.org/dc/elements/1.1/'" w:xpath="/ns0:coreProperties[1]/ns1:title[1]" w:storeItemID="{6C3C8BC8-F283-45AE-878A-BAB7291924A1}"/>
                             <w:text/>
                           </w:sdtPr>
+                          <w:sdtEndPr/>
                           <w:sdtContent>
                             <w:p>
                               <w:pPr>
@@ -239,6 +243,7 @@
                             <w:dataBinding w:prefixMappings="xmlns:ns0='http://schemas.microsoft.com/office/2006/coverPageProps'" w:xpath="/ns0:CoverPageProperties[1]/ns0:Abstract[1]" w:storeItemID="{55AF091B-3C7A-41E3-B477-F2FDAA23CFDA}"/>
                             <w:text/>
                           </w:sdtPr>
+                          <w:sdtEndPr/>
                           <w:sdtContent>
                             <w:p>
                               <w:pPr>
@@ -350,6 +355,7 @@
                                   <w:dataBinding w:prefixMappings="xmlns:ns0='http://schemas.openxmlformats.org/package/2006/metadata/core-properties' xmlns:ns1='http://purl.org/dc/elements/1.1/'" w:xpath="/ns0:coreProperties[1]/ns1:subject[1]" w:storeItemID="{6C3C8BC8-F283-45AE-878A-BAB7291924A1}"/>
                                   <w:text/>
                                 </w:sdtPr>
+                                <w:sdtEndPr/>
                                 <w:sdtContent>
                                   <w:p>
                                     <w:pPr>
@@ -359,13 +365,95 @@
                                         <w:color w:val="FFFFFF" w:themeColor="background1"/>
                                       </w:rPr>
                                     </w:pPr>
+                                    <w:proofErr w:type="spellStart"/>
                                     <w:r>
                                       <w:rPr>
                                         <w:rFonts w:cstheme="minorBidi"/>
                                         <w:color w:val="FFFFFF" w:themeColor="background1"/>
                                       </w:rPr>
-                                      <w:t>Aplikacija za pregled računa, narudžbenica I slično</w:t>
+                                      <w:t>Aplikacija</w:t>
                                     </w:r>
+                                    <w:proofErr w:type="spellEnd"/>
+                                    <w:r>
+                                      <w:rPr>
+                                        <w:rFonts w:cstheme="minorBidi"/>
+                                        <w:color w:val="FFFFFF" w:themeColor="background1"/>
+                                      </w:rPr>
+                                      <w:t xml:space="preserve"> </w:t>
+                                    </w:r>
+                                    <w:proofErr w:type="spellStart"/>
+                                    <w:r>
+                                      <w:rPr>
+                                        <w:rFonts w:cstheme="minorBidi"/>
+                                        <w:color w:val="FFFFFF" w:themeColor="background1"/>
+                                      </w:rPr>
+                                      <w:t>za</w:t>
+                                    </w:r>
+                                    <w:proofErr w:type="spellEnd"/>
+                                    <w:r>
+                                      <w:rPr>
+                                        <w:rFonts w:cstheme="minorBidi"/>
+                                        <w:color w:val="FFFFFF" w:themeColor="background1"/>
+                                      </w:rPr>
+                                      <w:t xml:space="preserve"> </w:t>
+                                    </w:r>
+                                    <w:proofErr w:type="spellStart"/>
+                                    <w:r>
+                                      <w:rPr>
+                                        <w:rFonts w:cstheme="minorBidi"/>
+                                        <w:color w:val="FFFFFF" w:themeColor="background1"/>
+                                      </w:rPr>
+                                      <w:t>pregled</w:t>
+                                    </w:r>
+                                    <w:proofErr w:type="spellEnd"/>
+                                    <w:r>
+                                      <w:rPr>
+                                        <w:rFonts w:cstheme="minorBidi"/>
+                                        <w:color w:val="FFFFFF" w:themeColor="background1"/>
+                                      </w:rPr>
+                                      <w:t xml:space="preserve"> </w:t>
+                                    </w:r>
+                                    <w:proofErr w:type="spellStart"/>
+                                    <w:r>
+                                      <w:rPr>
+                                        <w:rFonts w:cstheme="minorBidi"/>
+                                        <w:color w:val="FFFFFF" w:themeColor="background1"/>
+                                      </w:rPr>
+                                      <w:t>računa</w:t>
+                                    </w:r>
+                                    <w:proofErr w:type="spellEnd"/>
+                                    <w:r>
+                                      <w:rPr>
+                                        <w:rFonts w:cstheme="minorBidi"/>
+                                        <w:color w:val="FFFFFF" w:themeColor="background1"/>
+                                      </w:rPr>
+                                      <w:t xml:space="preserve">, </w:t>
+                                    </w:r>
+                                    <w:proofErr w:type="spellStart"/>
+                                    <w:r>
+                                      <w:rPr>
+                                        <w:rFonts w:cstheme="minorBidi"/>
+                                        <w:color w:val="FFFFFF" w:themeColor="background1"/>
+                                      </w:rPr>
+                                      <w:t>narudžbenica</w:t>
+                                    </w:r>
+                                    <w:proofErr w:type="spellEnd"/>
+                                    <w:r>
+                                      <w:rPr>
+                                        <w:rFonts w:cstheme="minorBidi"/>
+                                        <w:color w:val="FFFFFF" w:themeColor="background1"/>
+                                      </w:rPr>
+                                      <w:t xml:space="preserve"> I </w:t>
+                                    </w:r>
+                                    <w:proofErr w:type="spellStart"/>
+                                    <w:r>
+                                      <w:rPr>
+                                        <w:rFonts w:cstheme="minorBidi"/>
+                                        <w:color w:val="FFFFFF" w:themeColor="background1"/>
+                                      </w:rPr>
+                                      <w:t>slično</w:t>
+                                    </w:r>
+                                    <w:proofErr w:type="spellEnd"/>
                                   </w:p>
                                 </w:sdtContent>
                               </w:sdt>
@@ -406,6 +494,7 @@
                             <w:dataBinding w:prefixMappings="xmlns:ns0='http://schemas.openxmlformats.org/package/2006/metadata/core-properties' xmlns:ns1='http://purl.org/dc/elements/1.1/'" w:xpath="/ns0:coreProperties[1]/ns1:subject[1]" w:storeItemID="{6C3C8BC8-F283-45AE-878A-BAB7291924A1}"/>
                             <w:text/>
                           </w:sdtPr>
+                          <w:sdtEndPr/>
                           <w:sdtContent>
                             <w:p>
                               <w:pPr>
@@ -415,13 +504,95 @@
                                   <w:color w:val="FFFFFF" w:themeColor="background1"/>
                                 </w:rPr>
                               </w:pPr>
+                              <w:proofErr w:type="spellStart"/>
                               <w:r>
                                 <w:rPr>
                                   <w:rFonts w:cstheme="minorBidi"/>
                                   <w:color w:val="FFFFFF" w:themeColor="background1"/>
                                 </w:rPr>
-                                <w:t>Aplikacija za pregled računa, narudžbenica I slično</w:t>
+                                <w:t>Aplikacija</w:t>
                               </w:r>
+                              <w:proofErr w:type="spellEnd"/>
+                              <w:r>
+                                <w:rPr>
+                                  <w:rFonts w:cstheme="minorBidi"/>
+                                  <w:color w:val="FFFFFF" w:themeColor="background1"/>
+                                </w:rPr>
+                                <w:t xml:space="preserve"> </w:t>
+                              </w:r>
+                              <w:proofErr w:type="spellStart"/>
+                              <w:r>
+                                <w:rPr>
+                                  <w:rFonts w:cstheme="minorBidi"/>
+                                  <w:color w:val="FFFFFF" w:themeColor="background1"/>
+                                </w:rPr>
+                                <w:t>za</w:t>
+                              </w:r>
+                              <w:proofErr w:type="spellEnd"/>
+                              <w:r>
+                                <w:rPr>
+                                  <w:rFonts w:cstheme="minorBidi"/>
+                                  <w:color w:val="FFFFFF" w:themeColor="background1"/>
+                                </w:rPr>
+                                <w:t xml:space="preserve"> </w:t>
+                              </w:r>
+                              <w:proofErr w:type="spellStart"/>
+                              <w:r>
+                                <w:rPr>
+                                  <w:rFonts w:cstheme="minorBidi"/>
+                                  <w:color w:val="FFFFFF" w:themeColor="background1"/>
+                                </w:rPr>
+                                <w:t>pregled</w:t>
+                              </w:r>
+                              <w:proofErr w:type="spellEnd"/>
+                              <w:r>
+                                <w:rPr>
+                                  <w:rFonts w:cstheme="minorBidi"/>
+                                  <w:color w:val="FFFFFF" w:themeColor="background1"/>
+                                </w:rPr>
+                                <w:t xml:space="preserve"> </w:t>
+                              </w:r>
+                              <w:proofErr w:type="spellStart"/>
+                              <w:r>
+                                <w:rPr>
+                                  <w:rFonts w:cstheme="minorBidi"/>
+                                  <w:color w:val="FFFFFF" w:themeColor="background1"/>
+                                </w:rPr>
+                                <w:t>računa</w:t>
+                              </w:r>
+                              <w:proofErr w:type="spellEnd"/>
+                              <w:r>
+                                <w:rPr>
+                                  <w:rFonts w:cstheme="minorBidi"/>
+                                  <w:color w:val="FFFFFF" w:themeColor="background1"/>
+                                </w:rPr>
+                                <w:t xml:space="preserve">, </w:t>
+                              </w:r>
+                              <w:proofErr w:type="spellStart"/>
+                              <w:r>
+                                <w:rPr>
+                                  <w:rFonts w:cstheme="minorBidi"/>
+                                  <w:color w:val="FFFFFF" w:themeColor="background1"/>
+                                </w:rPr>
+                                <w:t>narudžbenica</w:t>
+                              </w:r>
+                              <w:proofErr w:type="spellEnd"/>
+                              <w:r>
+                                <w:rPr>
+                                  <w:rFonts w:cstheme="minorBidi"/>
+                                  <w:color w:val="FFFFFF" w:themeColor="background1"/>
+                                </w:rPr>
+                                <w:t xml:space="preserve"> I </w:t>
+                              </w:r>
+                              <w:proofErr w:type="spellStart"/>
+                              <w:r>
+                                <w:rPr>
+                                  <w:rFonts w:cstheme="minorBidi"/>
+                                  <w:color w:val="FFFFFF" w:themeColor="background1"/>
+                                </w:rPr>
+                                <w:t>slično</w:t>
+                              </w:r>
+                              <w:proofErr w:type="spellEnd"/>
                             </w:p>
                           </w:sdtContent>
                         </w:sdt>
@@ -444,6 +615,13 @@
     </w:sdt>
     <w:sdt>
       <w:sdtPr>
+        <w:rPr>
+          <w:rFonts w:asciiTheme="minorHAnsi" w:eastAsiaTheme="minorHAnsi" w:hAnsiTheme="minorHAnsi" w:cstheme="minorBidi"/>
+          <w:color w:val="auto"/>
+          <w:sz w:val="22"/>
+          <w:szCs w:val="22"/>
+          <w:lang w:val="hr-HR"/>
+        </w:rPr>
         <w:id w:val="574100198"/>
         <w:docPartObj>
           <w:docPartGallery w:val="Table of Contents"/>
@@ -452,14 +630,9 @@
       </w:sdtPr>
       <w:sdtEndPr>
         <w:rPr>
-          <w:rFonts w:asciiTheme="minorHAnsi" w:eastAsiaTheme="minorHAnsi" w:hAnsiTheme="minorHAnsi" w:cstheme="minorBidi"/>
           <w:b/>
           <w:bCs/>
           <w:noProof/>
-          <w:color w:val="auto"/>
-          <w:sz w:val="22"/>
-          <w:szCs w:val="22"/>
-          <w:lang w:val="hr-HR"/>
         </w:rPr>
       </w:sdtEndPr>
       <w:sdtContent>
@@ -492,7 +665,7 @@
           <w:r>
             <w:fldChar w:fldCharType="separate"/>
           </w:r>
-          <w:hyperlink w:anchor="_Toc162878070" w:history="1">
+          <w:hyperlink w:anchor="_Toc163291386" w:history="1">
             <w:r>
               <w:rPr>
                 <w:rStyle w:val="Hyperlink"/>
@@ -519,7 +692,7 @@
                 <w:noProof/>
                 <w:webHidden/>
               </w:rPr>
-              <w:instrText xml:space="preserve"> PAGEREF _Toc162878070 \h </w:instrText>
+              <w:instrText xml:space="preserve"> PAGEREF _Toc163291386 \h </w:instrText>
             </w:r>
             <w:r>
               <w:rPr>
@@ -562,7 +735,7 @@
               <w:lang w:eastAsia="hr-HR"/>
             </w:rPr>
           </w:pPr>
-          <w:hyperlink w:anchor="_Toc162878071" w:history="1">
+          <w:hyperlink w:anchor="_Toc163291387" w:history="1">
             <w:r>
               <w:rPr>
                 <w:rStyle w:val="Hyperlink"/>
@@ -589,7 +762,7 @@
                 <w:noProof/>
                 <w:webHidden/>
               </w:rPr>
-              <w:instrText xml:space="preserve"> PAGEREF _Toc162878071 \h </w:instrText>
+              <w:instrText xml:space="preserve"> PAGEREF _Toc163291387 \h </w:instrText>
             </w:r>
             <w:r>
               <w:rPr>
@@ -632,7 +805,7 @@
               <w:lang w:val="hr-HR" w:eastAsia="hr-HR"/>
             </w:rPr>
           </w:pPr>
-          <w:hyperlink w:anchor="_Toc162878072" w:history="1">
+          <w:hyperlink w:anchor="_Toc163291388" w:history="1">
             <w:r>
               <w:rPr>
                 <w:rStyle w:val="Hyperlink"/>
@@ -659,7 +832,7 @@
                 <w:noProof/>
                 <w:webHidden/>
               </w:rPr>
-              <w:instrText xml:space="preserve"> PAGEREF _Toc162878072 \h </w:instrText>
+              <w:instrText xml:space="preserve"> PAGEREF _Toc163291388 \h </w:instrText>
             </w:r>
             <w:r>
               <w:rPr>
@@ -680,6 +853,216 @@
                 <w:webHidden/>
               </w:rPr>
               <w:t>2</w:t>
+            </w:r>
+            <w:r>
+              <w:rPr>
+                <w:noProof/>
+                <w:webHidden/>
+              </w:rPr>
+              <w:fldChar w:fldCharType="end"/>
+            </w:r>
+          </w:hyperlink>
+        </w:p>
+        <w:p>
+          <w:pPr>
+            <w:pStyle w:val="TOC2"/>
+            <w:tabs>
+              <w:tab w:val="right" w:leader="dot" w:pos="9062"/>
+            </w:tabs>
+            <w:rPr>
+              <w:rFonts w:cstheme="minorBidi"/>
+              <w:noProof/>
+              <w:lang w:val="hr-HR" w:eastAsia="hr-HR"/>
+            </w:rPr>
+          </w:pPr>
+          <w:hyperlink w:anchor="_Toc163291389" w:history="1">
+            <w:r>
+              <w:rPr>
+                <w:rStyle w:val="Hyperlink"/>
+                <w:noProof/>
+              </w:rPr>
+              <w:t>2.2 Tehničke specifikacije</w:t>
+            </w:r>
+            <w:r>
+              <w:rPr>
+                <w:noProof/>
+                <w:webHidden/>
+              </w:rPr>
+              <w:tab/>
+            </w:r>
+            <w:r>
+              <w:rPr>
+                <w:noProof/>
+                <w:webHidden/>
+              </w:rPr>
+              <w:fldChar w:fldCharType="begin"/>
+            </w:r>
+            <w:r>
+              <w:rPr>
+                <w:noProof/>
+                <w:webHidden/>
+              </w:rPr>
+              <w:instrText xml:space="preserve"> PAGEREF _Toc163291389 \h </w:instrText>
+            </w:r>
+            <w:r>
+              <w:rPr>
+                <w:noProof/>
+                <w:webHidden/>
+              </w:rPr>
+            </w:r>
+            <w:r>
+              <w:rPr>
+                <w:noProof/>
+                <w:webHidden/>
+              </w:rPr>
+              <w:fldChar w:fldCharType="separate"/>
+            </w:r>
+            <w:r>
+              <w:rPr>
+                <w:noProof/>
+                <w:webHidden/>
+              </w:rPr>
+              <w:t>3</w:t>
+            </w:r>
+            <w:r>
+              <w:rPr>
+                <w:noProof/>
+                <w:webHidden/>
+              </w:rPr>
+              <w:fldChar w:fldCharType="end"/>
+            </w:r>
+          </w:hyperlink>
+        </w:p>
+        <w:p>
+          <w:pPr>
+            <w:pStyle w:val="TOC3"/>
+            <w:tabs>
+              <w:tab w:val="right" w:leader="dot" w:pos="9062"/>
+            </w:tabs>
+            <w:rPr>
+              <w:rFonts w:cstheme="minorBidi"/>
+              <w:noProof/>
+              <w:lang w:val="hr-HR" w:eastAsia="hr-HR"/>
+            </w:rPr>
+          </w:pPr>
+          <w:hyperlink w:anchor="_Toc163291390" w:history="1">
+            <w:r>
+              <w:rPr>
+                <w:rStyle w:val="Hyperlink"/>
+                <w:noProof/>
+              </w:rPr>
+              <w:t>2.2.1. Hardware</w:t>
+            </w:r>
+            <w:r>
+              <w:rPr>
+                <w:noProof/>
+                <w:webHidden/>
+              </w:rPr>
+              <w:tab/>
+            </w:r>
+            <w:r>
+              <w:rPr>
+                <w:noProof/>
+                <w:webHidden/>
+              </w:rPr>
+              <w:fldChar w:fldCharType="begin"/>
+            </w:r>
+            <w:r>
+              <w:rPr>
+                <w:noProof/>
+                <w:webHidden/>
+              </w:rPr>
+              <w:instrText xml:space="preserve"> PAGEREF _Toc163291390 \h </w:instrText>
+            </w:r>
+            <w:r>
+              <w:rPr>
+                <w:noProof/>
+                <w:webHidden/>
+              </w:rPr>
+            </w:r>
+            <w:r>
+              <w:rPr>
+                <w:noProof/>
+                <w:webHidden/>
+              </w:rPr>
+              <w:fldChar w:fldCharType="separate"/>
+            </w:r>
+            <w:r>
+              <w:rPr>
+                <w:noProof/>
+                <w:webHidden/>
+              </w:rPr>
+              <w:t>3</w:t>
+            </w:r>
+            <w:r>
+              <w:rPr>
+                <w:noProof/>
+                <w:webHidden/>
+              </w:rPr>
+              <w:fldChar w:fldCharType="end"/>
+            </w:r>
+          </w:hyperlink>
+        </w:p>
+        <w:p>
+          <w:pPr>
+            <w:pStyle w:val="TOC3"/>
+            <w:tabs>
+              <w:tab w:val="right" w:leader="dot" w:pos="9062"/>
+            </w:tabs>
+            <w:rPr>
+              <w:rFonts w:cstheme="minorBidi"/>
+              <w:noProof/>
+              <w:lang w:val="hr-HR" w:eastAsia="hr-HR"/>
+            </w:rPr>
+          </w:pPr>
+          <w:hyperlink w:anchor="_Toc163291391" w:history="1">
+            <w:r>
+              <w:rPr>
+                <w:rStyle w:val="Hyperlink"/>
+                <w:noProof/>
+              </w:rPr>
+              <w:t>2.2.2. Software</w:t>
+            </w:r>
+            <w:r>
+              <w:rPr>
+                <w:noProof/>
+                <w:webHidden/>
+              </w:rPr>
+              <w:tab/>
+            </w:r>
+            <w:r>
+              <w:rPr>
+                <w:noProof/>
+                <w:webHidden/>
+              </w:rPr>
+              <w:fldChar w:fldCharType="begin"/>
+            </w:r>
+            <w:r>
+              <w:rPr>
+                <w:noProof/>
+                <w:webHidden/>
+              </w:rPr>
+              <w:instrText xml:space="preserve"> PAGEREF _Toc163291391 \h </w:instrText>
+            </w:r>
+            <w:r>
+              <w:rPr>
+                <w:noProof/>
+                <w:webHidden/>
+              </w:rPr>
+            </w:r>
+            <w:r>
+              <w:rPr>
+                <w:noProof/>
+                <w:webHidden/>
+              </w:rPr>
+              <w:fldChar w:fldCharType="separate"/>
+            </w:r>
+            <w:r>
+              <w:rPr>
+                <w:noProof/>
+                <w:webHidden/>
+              </w:rPr>
+              <w:t>4</w:t>
             </w:r>
             <w:r>
               <w:rPr>
@@ -703,6 +1086,10 @@
       </w:sdtContent>
     </w:sdt>
     <w:p/>
+    <w:p>
+      <w:bookmarkStart w:id="0" w:name="_GoBack"/>
+      <w:bookmarkEnd w:id="0"/>
+    </w:p>
     <w:p/>
     <w:p/>
     <w:p/>
@@ -714,12 +1101,11 @@
     <w:p/>
     <w:p/>
     <w:p/>
-    <w:p/>
     <w:p>
       <w:pPr>
         <w:sectPr>
-          <w:footerReference w:type="default" r:id="rId8"/>
-          <w:footerReference w:type="first" r:id="rId9"/>
+          <w:footerReference w:type="default" r:id="rId9"/>
+          <w:footerReference w:type="first" r:id="rId10"/>
           <w:pgSz w:w="11906" w:h="16838"/>
           <w:pgMar w:top="1417" w:right="1417" w:bottom="1417" w:left="1417" w:header="708" w:footer="708" w:gutter="0"/>
           <w:pgNumType w:start="0"/>
@@ -736,12 +1122,12 @@
       <w:pPr>
         <w:pStyle w:val="Heading1"/>
       </w:pPr>
-      <w:bookmarkStart w:id="0" w:name="_Toc162878070"/>
+      <w:bookmarkStart w:id="1" w:name="_Toc163291386"/>
       <w:r>
         <w:lastRenderedPageBreak/>
         <w:t>1.Uvod</w:t>
       </w:r>
-      <w:bookmarkEnd w:id="0"/>
+      <w:bookmarkEnd w:id="1"/>
     </w:p>
     <w:p/>
     <w:p>
@@ -899,22 +1285,22 @@
       <w:pPr>
         <w:pStyle w:val="Heading1"/>
       </w:pPr>
-      <w:bookmarkStart w:id="1" w:name="_Toc162878071"/>
+      <w:bookmarkStart w:id="2" w:name="_Toc163291387"/>
       <w:r>
         <w:t>2.Specifikacije, opis, tehnologije izrade i zahtjevi aplikacije</w:t>
       </w:r>
-      <w:bookmarkEnd w:id="1"/>
+      <w:bookmarkEnd w:id="2"/>
     </w:p>
     <w:p/>
     <w:p>
       <w:pPr>
         <w:pStyle w:val="Heading2"/>
       </w:pPr>
-      <w:bookmarkStart w:id="2" w:name="_Toc162878072"/>
+      <w:bookmarkStart w:id="3" w:name="_Toc163291388"/>
       <w:r>
         <w:t>2.1. Opis aplikacije</w:t>
       </w:r>
-      <w:bookmarkEnd w:id="2"/>
+      <w:bookmarkEnd w:id="3"/>
     </w:p>
     <w:p/>
     <w:p>
@@ -923,129 +1309,15 @@
         <w:jc w:val="center"/>
       </w:pPr>
       <w:r>
+        <w:rPr>
+          <w:noProof/>
+          <w:lang w:eastAsia="hr-HR"/>
+        </w:rPr>
         <w:drawing>
-          <wp:inline distT="0" distB="0" distL="0" distR="0" wp14:anchorId="49938F2B" wp14:editId="3CE8420F">
+          <wp:inline distT="0" distB="0" distL="0" distR="0" wp14:anchorId="30C16A9A" wp14:editId="072351D1">
             <wp:extent cx="4992736" cy="2996632"/>
             <wp:effectExtent l="0" t="0" r="0" b="0"/>
             <wp:docPr id="1" name="Picture 1"/>
-            <wp:cNvGraphicFramePr>
-              <a:graphicFrameLocks xmlns:a="http://schemas.openxmlformats.org/drawingml/2006/main" noChangeAspect="1"/>
-            </wp:cNvGraphicFramePr>
-            <a:graphic xmlns:a="http://schemas.openxmlformats.org/drawingml/2006/main">
-              <a:graphicData uri="http://schemas.openxmlformats.org/drawingml/2006/picture">
-                <pic:pic xmlns:pic="http://schemas.openxmlformats.org/drawingml/2006/picture">
-                  <pic:nvPicPr>
-                    <pic:cNvPr id="1" name=""/>
-                    <pic:cNvPicPr/>
-                  </pic:nvPicPr>
-                  <pic:blipFill>
-                    <a:blip r:embed="rId10"/>
-                    <a:stretch>
-                      <a:fillRect/>
-                    </a:stretch>
-                  </pic:blipFill>
-                  <pic:spPr>
-                    <a:xfrm>
-                      <a:off x="0" y="0"/>
-                      <a:ext cx="5017124" cy="3011270"/>
-                    </a:xfrm>
-                    <a:prstGeom prst="rect">
-                      <a:avLst/>
-                    </a:prstGeom>
-                  </pic:spPr>
-                </pic:pic>
-              </a:graphicData>
-            </a:graphic>
-          </wp:inline>
-        </w:drawing>
-      </w:r>
-    </w:p>
-    <w:p>
-      <w:pPr>
-        <w:pStyle w:val="Caption"/>
-        <w:jc w:val="center"/>
-      </w:pPr>
-      <w:r>
-        <w:t xml:space="preserve">Slika </w:t>
-      </w:r>
-      <w:r>
-        <w:fldChar w:fldCharType="begin"/>
-      </w:r>
-      <w:r>
-        <w:instrText xml:space="preserve"> SEQ Slika \* ARABIC </w:instrText>
-      </w:r>
-      <w:r>
-        <w:fldChar w:fldCharType="separate"/>
-      </w:r>
-      <w:r>
-        <w:rPr>
-          <w:noProof/>
-        </w:rPr>
-        <w:t>1</w:t>
-      </w:r>
-      <w:r>
-        <w:fldChar w:fldCharType="end"/>
-      </w:r>
-      <w:r>
-        <w:t>. Primjer računa</w:t>
-      </w:r>
-    </w:p>
-    <w:p/>
-    <w:p>
-      <w:pPr>
-        <w:jc w:val="both"/>
-      </w:pPr>
-      <w:r>
-        <w:t xml:space="preserve">          Slika 1 je primjer računa kojeg trebamo upisati u bazu i čiji će se podaci izvlačiti putem sql query-a. Ako analiziramo račun odozgo prema dolje možemo doći do nekakve logike kako bismo mogli napraviti kostur</w:t>
-      </w:r>
-      <w:r>
-        <w:rPr>
-          <w:rStyle w:val="FootnoteReference"/>
-        </w:rPr>
-        <w:footnoteReference w:id="2"/>
-      </w:r>
-      <w:r>
-        <w:t xml:space="preserve">, </w:t>
-      </w:r>
-      <w:r>
-        <w:t>naravno neki podaci bi sadržavali više vrijednosti, pa ćemo koristiti i json</w:t>
-      </w:r>
-      <w:r>
-        <w:rPr>
-          <w:rStyle w:val="FootnoteReference"/>
-        </w:rPr>
-        <w:footnoteReference w:id="3"/>
-      </w:r>
-      <w:r>
-        <w:t xml:space="preserve"> polja, najčešće zbog toga da ne bi morali nove stupce praviti u tablici radi nekakvih vrijednosti koje su najvjerojatnije različite od jednog do drugog računa. Imamo prvo dvije tablice artikala i shopinga koje će sadržavati šifre i nazive. Imamo poslje dodatnu tablicu za detalje od trgovine, s obzirom da postoji i sjedište, imati ćemo i njihov oib i tako ćemo povezati pojedinu trgovinu sa različitim adresama, ali i račune sa nazivima te trgovine bez da ponavljamo podatke. A to je i cilj korištenja baze podataka. Imati ćemo stavke računa, koje sadrže artikle i koje količine je korisnik uzeo. Na kraju ćemo imati i dodatnu tablicu koja će sadržavati logotipove trgovine.</w:t>
-      </w:r>
-      <w:r>
-        <w:t xml:space="preserve"> Ovo je kratak opis što bismo zapravo trebali napraviti i na kraju ćemo preko php-a, html-a eventualno i javascripta, uzeti ćemo i tehnologije poput css-a i bootstrapa kako bismo napravili i nekakav izgled svih tih podataka.</w:t>
-      </w:r>
-    </w:p>
-    <w:p>
-      <w:pPr>
-        <w:jc w:val="both"/>
-      </w:pPr>
-      <w:r>
-        <w:t xml:space="preserve">           Što bi korisnik trebao raditi sa aplikacijom? Sljedeći dijagram to najbolje opisuje. Korisnik bi trebao imati mogućnost unosa nove trgovine, novih detalja i to sve piše na računu, kao i nekakvih ostalih detalja kojih nema na računu i koje tek treba napraviti, tipa logotip. Korisnik bi trebao i imati i </w:t>
-      </w:r>
-      <w:r>
-        <w:lastRenderedPageBreak/>
-        <w:t>mogućnost uređivanja tih podataka. Što je zadaća sustava? Davanje ispravnih podataka korisniku, kako bi ih korisnik mogao izanalizirati i pregledati.</w:t>
-      </w:r>
-    </w:p>
-    <w:p>
-      <w:pPr>
-        <w:keepNext/>
-        <w:jc w:val="both"/>
-      </w:pPr>
-      <w:r>
-        <w:drawing>
-          <wp:inline distT="0" distB="0" distL="0" distR="0" wp14:anchorId="2D93FFAA" wp14:editId="21C3F1BB">
-            <wp:extent cx="5760720" cy="3961130"/>
-            <wp:effectExtent l="0" t="0" r="0" b="1270"/>
-            <wp:docPr id="2" name="Picture 2"/>
             <wp:cNvGraphicFramePr>
               <a:graphicFrameLocks xmlns:a="http://schemas.openxmlformats.org/drawingml/2006/main" noChangeAspect="1"/>
             </wp:cNvGraphicFramePr>
@@ -1065,6 +1337,128 @@
                   <pic:spPr>
                     <a:xfrm>
                       <a:off x="0" y="0"/>
+                      <a:ext cx="5017124" cy="3011270"/>
+                    </a:xfrm>
+                    <a:prstGeom prst="rect">
+                      <a:avLst/>
+                    </a:prstGeom>
+                  </pic:spPr>
+                </pic:pic>
+              </a:graphicData>
+            </a:graphic>
+          </wp:inline>
+        </w:drawing>
+      </w:r>
+    </w:p>
+    <w:p>
+      <w:pPr>
+        <w:pStyle w:val="Caption"/>
+        <w:jc w:val="center"/>
+      </w:pPr>
+      <w:r>
+        <w:t xml:space="preserve">Slika </w:t>
+      </w:r>
+      <w:r>
+        <w:fldChar w:fldCharType="begin"/>
+      </w:r>
+      <w:r>
+        <w:instrText xml:space="preserve"> SEQ Slika \* ARABIC </w:instrText>
+      </w:r>
+      <w:r>
+        <w:fldChar w:fldCharType="separate"/>
+      </w:r>
+      <w:r>
+        <w:rPr>
+          <w:noProof/>
+        </w:rPr>
+        <w:t>1</w:t>
+      </w:r>
+      <w:r>
+        <w:fldChar w:fldCharType="end"/>
+      </w:r>
+      <w:r>
+        <w:t>. Primjer računa</w:t>
+      </w:r>
+    </w:p>
+    <w:p/>
+    <w:p>
+      <w:pPr>
+        <w:jc w:val="both"/>
+      </w:pPr>
+      <w:r>
+        <w:t xml:space="preserve">          Slika 1 je primjer računa kojeg trebamo upisati u bazu i čiji će se podaci izvlačiti putem sql query-a. Ako analiziramo račun odozgo prema dolje možemo doći do nekakve logike kako bismo mogli napraviti kostur</w:t>
+      </w:r>
+      <w:r>
+        <w:rPr>
+          <w:rStyle w:val="FootnoteReference"/>
+        </w:rPr>
+        <w:footnoteReference w:id="2"/>
+      </w:r>
+      <w:r>
+        <w:t xml:space="preserve">, </w:t>
+      </w:r>
+      <w:r>
+        <w:t>naravno neki podaci bi sadržavali više vrijednosti, pa ćemo koristiti i json</w:t>
+      </w:r>
+      <w:r>
+        <w:rPr>
+          <w:rStyle w:val="FootnoteReference"/>
+        </w:rPr>
+        <w:footnoteReference w:id="3"/>
+      </w:r>
+      <w:r>
+        <w:t xml:space="preserve"> polja, najčešće zbog toga da ne bi morali nove stupce praviti u tablici radi nekakvih vrijednosti koje su najvjerojatnije različite od jednog do drugog računa. Imamo prvo dvije tablice artikala i shopinga koje će sadržavati šifre i nazive. Imamo poslje dodatnu tablicu za detalje od trgovine, s obzirom da postoji i sjedište, imati ćemo i njihov oib i tako ćemo povezati pojedinu trgovinu sa različitim adresama, ali i račune sa nazivima te trgovine bez da ponavljamo podatke. A to je i cilj korištenja baze podataka. Imati ćemo stavke računa, koje sadrže artikle i koje količine je korisnik uzeo. Na kraju ćemo imati i dodatnu tablicu koja će sadržavati logotipove trgovine.</w:t>
+      </w:r>
+      <w:r>
+        <w:t xml:space="preserve"> Ovo je kratak opis što bismo zapravo trebali napraviti i na kraju ćemo preko php-a, html-a eventualno i javascripta, uzeti ćemo i tehnologije poput css-a i bootstrapa kako bismo napravili i nekakav izgled svih tih podataka.</w:t>
+      </w:r>
+    </w:p>
+    <w:p>
+      <w:pPr>
+        <w:jc w:val="both"/>
+      </w:pPr>
+      <w:r>
+        <w:t xml:space="preserve">           Što bi korisnik trebao raditi sa aplikacijom? Sljedeći dijagram to najbolje opisuje. Korisnik bi trebao imati mogućnost unosa nove trgovine, novih detalja i to sve piše na računu, kao i nekakvih ostalih detalja kojih nema na računu i koje tek treba napraviti, tipa logotip. Korisnik bi trebao i imati i </w:t>
+      </w:r>
+      <w:r>
+        <w:lastRenderedPageBreak/>
+        <w:t>mogućnost uređivanja tih podataka. Što je zadaća sustava? Davanje ispravnih podataka korisniku, kako bi ih korisnik mogao izanalizirati i pregledati.</w:t>
+      </w:r>
+    </w:p>
+    <w:p>
+      <w:pPr>
+        <w:keepNext/>
+        <w:jc w:val="both"/>
+      </w:pPr>
+      <w:r>
+        <w:rPr>
+          <w:noProof/>
+          <w:lang w:eastAsia="hr-HR"/>
+        </w:rPr>
+        <w:drawing>
+          <wp:inline distT="0" distB="0" distL="0" distR="0" wp14:anchorId="45005382" wp14:editId="389085A8">
+            <wp:extent cx="5760720" cy="3961130"/>
+            <wp:effectExtent l="0" t="0" r="0" b="1270"/>
+            <wp:docPr id="2" name="Picture 2"/>
+            <wp:cNvGraphicFramePr>
+              <a:graphicFrameLocks xmlns:a="http://schemas.openxmlformats.org/drawingml/2006/main" noChangeAspect="1"/>
+            </wp:cNvGraphicFramePr>
+            <a:graphic xmlns:a="http://schemas.openxmlformats.org/drawingml/2006/main">
+              <a:graphicData uri="http://schemas.openxmlformats.org/drawingml/2006/picture">
+                <pic:pic xmlns:pic="http://schemas.openxmlformats.org/drawingml/2006/picture">
+                  <pic:nvPicPr>
+                    <pic:cNvPr id="1" name=""/>
+                    <pic:cNvPicPr/>
+                  </pic:nvPicPr>
+                  <pic:blipFill>
+                    <a:blip r:embed="rId12"/>
+                    <a:stretch>
+                      <a:fillRect/>
+                    </a:stretch>
+                  </pic:blipFill>
+                  <pic:spPr>
+                    <a:xfrm>
+                      <a:off x="0" y="0"/>
                       <a:ext cx="5760720" cy="3961130"/>
                     </a:xfrm>
                     <a:prstGeom prst="rect">
@@ -1111,16 +1505,629 @@
     <w:p/>
     <w:p>
       <w:r>
-        <w:t xml:space="preserve">Definirali smo što bi trebala apliakcija raditi, sad bi trebali napisati ostale detalje što ćemo koristiti </w:t>
-      </w:r>
-      <w:bookmarkStart w:id="3" w:name="_GoBack"/>
-      <w:bookmarkEnd w:id="3"/>
-      <w:r>
-        <w:t>kao alate za izradu te aplikacije. Mobilnu aplikaciju nećemo izrađivati.</w:t>
-      </w:r>
+        <w:t>Definirali smo što bi trebala apliakcija raditi, sad bi trebali napisati ostale detalje što ćemo koristiti kao alate za izradu te aplikacije. Mobilnu aplikaciju nećemo izrađivati.</w:t>
+      </w:r>
+    </w:p>
+    <w:p/>
+    <w:p>
+      <w:pPr>
+        <w:pStyle w:val="Heading2"/>
+      </w:pPr>
+      <w:bookmarkStart w:id="4" w:name="_Toc163291389"/>
+      <w:r>
+        <w:t>2.2 Tehničke specifikacije</w:t>
+      </w:r>
+      <w:bookmarkEnd w:id="4"/>
+    </w:p>
+    <w:p/>
+    <w:p>
+      <w:pPr>
+        <w:pStyle w:val="Heading3"/>
+      </w:pPr>
+      <w:bookmarkStart w:id="5" w:name="_Toc163291390"/>
+      <w:r>
+        <w:t>2.2.1. Hardware</w:t>
+      </w:r>
+      <w:bookmarkEnd w:id="5"/>
+    </w:p>
+    <w:p/>
+    <w:p>
+      <w:pPr>
+        <w:pStyle w:val="ListParagraph"/>
+        <w:numPr>
+          <w:ilvl w:val="0"/>
+          <w:numId w:val="1"/>
+        </w:numPr>
+      </w:pPr>
+      <w:r>
+        <w:t>Server: XAMPP Control Panel v3.3.0</w:t>
+      </w:r>
+    </w:p>
+    <w:p>
+      <w:pPr>
+        <w:pStyle w:val="ListParagraph"/>
+        <w:numPr>
+          <w:ilvl w:val="0"/>
+          <w:numId w:val="1"/>
+        </w:numPr>
+      </w:pPr>
+      <w:r>
+        <w:t xml:space="preserve">Računalo: </w:t>
+      </w:r>
+    </w:p>
+    <w:p>
+      <w:pPr>
+        <w:pStyle w:val="ListParagraph"/>
+      </w:pPr>
+      <w:r>
+        <w:t xml:space="preserve">     Naziv uređaja: </w:t>
+      </w:r>
+      <w:r>
+        <w:t>DESKTOP-K6JD4G7</w:t>
+      </w:r>
+    </w:p>
+    <w:p>
+      <w:pPr>
+        <w:pStyle w:val="ListParagraph"/>
+      </w:pPr>
+      <w:r>
+        <w:t xml:space="preserve">     Procesor: </w:t>
+      </w:r>
+      <w:r>
+        <w:t>Intel(R) Core(TM) i3-1005G1 CPU @ 1.20GHz   1.19 GHz</w:t>
+      </w:r>
+    </w:p>
+    <w:p>
+      <w:pPr>
+        <w:pStyle w:val="ListParagraph"/>
+      </w:pPr>
+      <w:r>
+        <w:t xml:space="preserve">     Instalirani ram: </w:t>
+      </w:r>
+      <w:r>
+        <w:t>8,00 GB (7,79 GB iskoristivo)</w:t>
+      </w:r>
+    </w:p>
+    <w:p>
+      <w:pPr>
+        <w:pStyle w:val="ListParagraph"/>
+      </w:pPr>
+      <w:r>
+        <w:t xml:space="preserve">     ID uređaja: </w:t>
+      </w:r>
+      <w:r>
+        <w:t>F17EDDF2-97D4-4685-8097-9E9192E1EE97</w:t>
+      </w:r>
+    </w:p>
+    <w:p>
+      <w:pPr>
+        <w:pStyle w:val="ListParagraph"/>
+      </w:pPr>
+      <w:r>
+        <w:t xml:space="preserve">     ID proizvoda: </w:t>
+      </w:r>
+      <w:r>
+        <w:t>00331-10000-00001-AA381</w:t>
+      </w:r>
+    </w:p>
+    <w:p>
+      <w:pPr>
+        <w:pStyle w:val="ListParagraph"/>
+      </w:pPr>
+      <w:r>
+        <w:t xml:space="preserve">     Vrsta sustava: </w:t>
+      </w:r>
+      <w:r>
+        <w:t>64-bitni operacijski sustav, procesor x64</w:t>
+      </w:r>
+    </w:p>
+    <w:p>
+      <w:pPr>
+        <w:pStyle w:val="ListParagraph"/>
+      </w:pPr>
+      <w:r>
+        <w:t xml:space="preserve">     Olovka i dodir: </w:t>
+      </w:r>
+      <w:r>
+        <w:t>Za ovaj zaslon nije dostupan unos olovkom ili dodirom</w:t>
+      </w:r>
+    </w:p>
+    <w:p>
+      <w:pPr>
+        <w:pStyle w:val="ListParagraph"/>
+      </w:pPr>
+    </w:p>
+    <w:p>
+      <w:pPr>
+        <w:pStyle w:val="ListParagraph"/>
+      </w:pPr>
+    </w:p>
+    <w:p>
+      <w:pPr>
+        <w:pStyle w:val="Heading3"/>
+      </w:pPr>
+      <w:bookmarkStart w:id="6" w:name="_Toc163291391"/>
+      <w:r>
+        <w:lastRenderedPageBreak/>
+        <w:t>2.2.2. Software</w:t>
+      </w:r>
+      <w:bookmarkEnd w:id="6"/>
+    </w:p>
+    <w:p/>
+    <w:p>
+      <w:pPr>
+        <w:pStyle w:val="ListParagraph"/>
+        <w:numPr>
+          <w:ilvl w:val="0"/>
+          <w:numId w:val="2"/>
+        </w:numPr>
+      </w:pPr>
+      <w:r>
+        <w:t xml:space="preserve">Specifikacije sustava windows:   </w:t>
+      </w:r>
+    </w:p>
+    <w:p>
+      <w:pPr>
+        <w:pStyle w:val="ListParagraph"/>
+      </w:pPr>
+      <w:r>
+        <w:t xml:space="preserve">       </w:t>
+      </w:r>
+      <w:r>
+        <w:t>Izdanje</w:t>
+      </w:r>
+      <w:r>
+        <w:t>:</w:t>
+      </w:r>
+      <w:r>
+        <w:t>Windows 10 Pro</w:t>
+      </w:r>
+    </w:p>
+    <w:p>
+      <w:pPr>
+        <w:pStyle w:val="ListParagraph"/>
+      </w:pPr>
+      <w:r>
+        <w:t xml:space="preserve">       </w:t>
+      </w:r>
+      <w:r>
+        <w:t>Verzija</w:t>
+      </w:r>
+      <w:r>
+        <w:t>:</w:t>
+      </w:r>
+      <w:r>
+        <w:t>22H2</w:t>
+      </w:r>
+    </w:p>
+    <w:p>
+      <w:pPr>
+        <w:pStyle w:val="ListParagraph"/>
+      </w:pPr>
+      <w:r>
+        <w:t xml:space="preserve">       </w:t>
+      </w:r>
+      <w:r>
+        <w:t>Instalirano</w:t>
+      </w:r>
+      <w:r>
+        <w:t>:</w:t>
+      </w:r>
+      <w:r>
+        <w:tab/>
+        <w:t>‎22.‎4.‎2021.</w:t>
+      </w:r>
+    </w:p>
+    <w:p>
+      <w:pPr>
+        <w:pStyle w:val="ListParagraph"/>
+      </w:pPr>
+      <w:r>
+        <w:t xml:space="preserve">       </w:t>
+      </w:r>
+      <w:r>
+        <w:t>M</w:t>
+      </w:r>
+      <w:r>
+        <w:t>eđuverzija operacijskog sustava:</w:t>
+      </w:r>
+      <w:r>
+        <w:t>19045.4170</w:t>
+      </w:r>
+    </w:p>
+    <w:p>
+      <w:pPr>
+        <w:pStyle w:val="ListParagraph"/>
+      </w:pPr>
+      <w:r>
+        <w:t xml:space="preserve">       Doživljaj:</w:t>
+      </w:r>
+      <w:r>
+        <w:t>Windows Feature Experience Pack 1000.19054.1000.0</w:t>
+      </w:r>
+    </w:p>
+    <w:p>
+      <w:pPr>
+        <w:pStyle w:val="ListParagraph"/>
+        <w:rPr>
+          <w:sz w:val="32"/>
+          <w:szCs w:val="32"/>
+        </w:rPr>
+      </w:pPr>
+    </w:p>
+    <w:p>
+      <w:pPr>
+        <w:pStyle w:val="ListParagraph"/>
+        <w:rPr>
+          <w:sz w:val="32"/>
+          <w:szCs w:val="32"/>
+        </w:rPr>
+      </w:pPr>
+      <w:r>
+        <w:rPr>
+          <w:sz w:val="32"/>
+          <w:szCs w:val="32"/>
+        </w:rPr>
+        <w:t>Apache Version</w:t>
+      </w:r>
+      <w:r>
+        <w:rPr>
+          <w:sz w:val="32"/>
+          <w:szCs w:val="32"/>
+        </w:rPr>
+        <w:tab/>
+        <w:t>Apache/2.4.56 (Win64) OpenSSL/1.1.1t PHP/8.0.28</w:t>
+      </w:r>
+    </w:p>
+    <w:p>
+      <w:pPr>
+        <w:pStyle w:val="ListParagraph"/>
+        <w:numPr>
+          <w:ilvl w:val="0"/>
+          <w:numId w:val="2"/>
+        </w:numPr>
+      </w:pPr>
+      <w:r>
+        <w:t>Apache API Version</w:t>
+      </w:r>
+      <w:r>
+        <w:tab/>
+        <w:t>20120211</w:t>
+      </w:r>
+    </w:p>
+    <w:p>
+      <w:pPr>
+        <w:pStyle w:val="ListParagraph"/>
+        <w:numPr>
+          <w:ilvl w:val="0"/>
+          <w:numId w:val="2"/>
+        </w:numPr>
+      </w:pPr>
+      <w:r>
+        <w:t>Server Administrator</w:t>
+      </w:r>
+      <w:r>
+        <w:tab/>
+        <w:t>postmaster@localhost</w:t>
+      </w:r>
+    </w:p>
+    <w:p>
+      <w:pPr>
+        <w:pStyle w:val="ListParagraph"/>
+        <w:numPr>
+          <w:ilvl w:val="0"/>
+          <w:numId w:val="2"/>
+        </w:numPr>
+      </w:pPr>
+      <w:r>
+        <w:t>Hostname:Port</w:t>
+      </w:r>
+      <w:r>
+        <w:tab/>
+        <w:t>localhost:80</w:t>
+      </w:r>
+    </w:p>
+    <w:p>
+      <w:pPr>
+        <w:pStyle w:val="ListParagraph"/>
+        <w:numPr>
+          <w:ilvl w:val="0"/>
+          <w:numId w:val="2"/>
+        </w:numPr>
+      </w:pPr>
+      <w:r>
+        <w:t>Max Requests</w:t>
+      </w:r>
+      <w:r>
+        <w:tab/>
+        <w:t>Per Child: 0 - Keep Alive: on - Max Per Connection: 100</w:t>
+      </w:r>
+    </w:p>
+    <w:p>
+      <w:pPr>
+        <w:pStyle w:val="ListParagraph"/>
+        <w:numPr>
+          <w:ilvl w:val="0"/>
+          <w:numId w:val="2"/>
+        </w:numPr>
+      </w:pPr>
+      <w:r>
+        <w:t>Timeouts</w:t>
+      </w:r>
+      <w:r>
+        <w:tab/>
+        <w:t>Connection: 300 - Keep-Alive: 5</w:t>
+      </w:r>
+    </w:p>
+    <w:p>
+      <w:pPr>
+        <w:pStyle w:val="ListParagraph"/>
+        <w:numPr>
+          <w:ilvl w:val="0"/>
+          <w:numId w:val="2"/>
+        </w:numPr>
+      </w:pPr>
+      <w:r>
+        <w:t>Virtual Server</w:t>
+      </w:r>
+      <w:r>
+        <w:tab/>
+        <w:t>No</w:t>
+      </w:r>
+    </w:p>
+    <w:p>
+      <w:pPr>
+        <w:pStyle w:val="ListParagraph"/>
+        <w:numPr>
+          <w:ilvl w:val="0"/>
+          <w:numId w:val="2"/>
+        </w:numPr>
+      </w:pPr>
+      <w:r>
+        <w:t>Server Root</w:t>
+      </w:r>
+      <w:r>
+        <w:tab/>
+        <w:t>C:/Users/Korisnik/Desktop/xmp/apache</w:t>
+      </w:r>
+    </w:p>
+    <w:p>
+      <w:pPr>
+        <w:pStyle w:val="ListParagraph"/>
+        <w:numPr>
+          <w:ilvl w:val="0"/>
+          <w:numId w:val="2"/>
+        </w:numPr>
+      </w:pPr>
+      <w:r>
+        <w:t>Loaded Modules</w:t>
+      </w:r>
+      <w:r>
+        <w:tab/>
+        <w:t>core mod_win32 mpm_winnt http_core mod_so mod_access_compat mod_actions mod_alias mod_allowmethods mod_asis mod_auth_basic mod_authn_core mod_authn_file mod_authz_core mod_authz_groupfile mod_authz_host mod_authz_user mod_autoindex mod_cgi mod_dav_lock mod_dir mod_env mod_headers mod_include mod_info mod_isapi mod_log_config mod_cache_disk mod_mime mod_negotiation mod_proxy mod_proxy_ajp mod_rewrite mod_setenvif mod_socache_shmcb mod_ssl mod_status mod_version mod_php</w:t>
+      </w:r>
+    </w:p>
+    <w:p>
+      <w:pPr>
+        <w:pStyle w:val="ListParagraph"/>
+        <w:rPr>
+          <w:sz w:val="32"/>
+          <w:szCs w:val="32"/>
+        </w:rPr>
+      </w:pPr>
+    </w:p>
+    <w:p>
+      <w:pPr>
+        <w:pStyle w:val="ListParagraph"/>
+        <w:rPr>
+          <w:sz w:val="32"/>
+          <w:szCs w:val="32"/>
+        </w:rPr>
+      </w:pPr>
+      <w:r>
+        <w:rPr>
+          <w:sz w:val="32"/>
+          <w:szCs w:val="32"/>
+        </w:rPr>
+        <w:t>PHP Version 8.0.28</w:t>
+      </w:r>
+    </w:p>
+    <w:p>
+      <w:pPr>
+        <w:pStyle w:val="ListParagraph"/>
+        <w:numPr>
+          <w:ilvl w:val="0"/>
+          <w:numId w:val="2"/>
+        </w:numPr>
+      </w:pPr>
+      <w:r>
+        <w:t>System</w:t>
+      </w:r>
+      <w:r>
+        <w:tab/>
+        <w:t>Windows NT DESKTOP-K6JD4G7 10.0 build 19045 (Windows 10) AMD64</w:t>
+      </w:r>
+    </w:p>
+    <w:p>
+      <w:pPr>
+        <w:pStyle w:val="ListParagraph"/>
+        <w:numPr>
+          <w:ilvl w:val="0"/>
+          <w:numId w:val="2"/>
+        </w:numPr>
+      </w:pPr>
+      <w:r>
+        <w:t>Build Date</w:t>
+      </w:r>
+      <w:r>
+        <w:tab/>
+        <w:t>Feb 14 2023 12:10:00</w:t>
+      </w:r>
+    </w:p>
+    <w:p>
+      <w:pPr>
+        <w:pStyle w:val="ListParagraph"/>
+        <w:numPr>
+          <w:ilvl w:val="0"/>
+          <w:numId w:val="2"/>
+        </w:numPr>
+      </w:pPr>
+      <w:r>
+        <w:t>Build System</w:t>
+      </w:r>
+      <w:r>
+        <w:tab/>
+        <w:t>Microsoft Windows Server 2019 Datacenter [10.0.17763]</w:t>
+      </w:r>
+    </w:p>
+    <w:p>
+      <w:pPr>
+        <w:pStyle w:val="ListParagraph"/>
+        <w:numPr>
+          <w:ilvl w:val="0"/>
+          <w:numId w:val="2"/>
+        </w:numPr>
+      </w:pPr>
+      <w:r>
+        <w:t>Compiler</w:t>
+      </w:r>
+      <w:r>
+        <w:tab/>
+        <w:t>Visual C++ 2019</w:t>
+      </w:r>
+    </w:p>
+    <w:p>
+      <w:pPr>
+        <w:pStyle w:val="ListParagraph"/>
+        <w:numPr>
+          <w:ilvl w:val="0"/>
+          <w:numId w:val="2"/>
+        </w:numPr>
+      </w:pPr>
+      <w:r>
+        <w:t>Architecture</w:t>
+      </w:r>
+      <w:r>
+        <w:tab/>
+        <w:t>x64</w:t>
+      </w:r>
+    </w:p>
+    <w:p>
+      <w:pPr>
+        <w:pStyle w:val="ListParagraph"/>
+        <w:rPr>
+          <w:sz w:val="32"/>
+          <w:szCs w:val="32"/>
+        </w:rPr>
+      </w:pPr>
+    </w:p>
+    <w:p>
+      <w:pPr>
+        <w:pStyle w:val="ListParagraph"/>
+        <w:rPr>
+          <w:sz w:val="32"/>
+          <w:szCs w:val="32"/>
+        </w:rPr>
+      </w:pPr>
+      <w:r>
+        <w:rPr>
+          <w:sz w:val="32"/>
+          <w:szCs w:val="32"/>
+        </w:rPr>
+        <w:t>Database server</w:t>
+      </w:r>
+    </w:p>
+    <w:p>
+      <w:pPr>
+        <w:pStyle w:val="ListParagraph"/>
+        <w:numPr>
+          <w:ilvl w:val="0"/>
+          <w:numId w:val="2"/>
+        </w:numPr>
+      </w:pPr>
+      <w:r>
+        <w:t>Server: 127.0.0.1 via TCP/IP</w:t>
+      </w:r>
+    </w:p>
+    <w:p>
+      <w:pPr>
+        <w:pStyle w:val="ListParagraph"/>
+        <w:numPr>
+          <w:ilvl w:val="0"/>
+          <w:numId w:val="2"/>
+        </w:numPr>
+      </w:pPr>
+      <w:r>
+        <w:t>Server type: MariaDB</w:t>
+      </w:r>
+    </w:p>
+    <w:p>
+      <w:pPr>
+        <w:pStyle w:val="ListParagraph"/>
+        <w:numPr>
+          <w:ilvl w:val="0"/>
+          <w:numId w:val="2"/>
+        </w:numPr>
+      </w:pPr>
+      <w:r>
+        <w:t xml:space="preserve">Server connection: SSL is not being used  </w:t>
+      </w:r>
+    </w:p>
+    <w:p>
+      <w:pPr>
+        <w:pStyle w:val="ListParagraph"/>
+        <w:numPr>
+          <w:ilvl w:val="0"/>
+          <w:numId w:val="2"/>
+        </w:numPr>
+      </w:pPr>
+      <w:r>
+        <w:t>Server version: 10.4.28-MariaDB - mariadb.org binary distribution</w:t>
+      </w:r>
+    </w:p>
+    <w:p>
+      <w:pPr>
+        <w:pStyle w:val="ListParagraph"/>
+        <w:numPr>
+          <w:ilvl w:val="0"/>
+          <w:numId w:val="2"/>
+        </w:numPr>
+      </w:pPr>
+      <w:r>
+        <w:t>Protocol version: 10</w:t>
+      </w:r>
+    </w:p>
+    <w:p>
+      <w:pPr>
+        <w:pStyle w:val="ListParagraph"/>
+        <w:numPr>
+          <w:ilvl w:val="0"/>
+          <w:numId w:val="2"/>
+        </w:numPr>
+      </w:pPr>
+      <w:r>
+        <w:t>User: root@localhost</w:t>
+      </w:r>
+    </w:p>
+    <w:p>
+      <w:pPr>
+        <w:pStyle w:val="ListParagraph"/>
+        <w:numPr>
+          <w:ilvl w:val="0"/>
+          <w:numId w:val="2"/>
+        </w:numPr>
+      </w:pPr>
+      <w:r>
+        <w:t>Server charset: UTF-8 Unicode (utf8mb4)</w:t>
+      </w:r>
+    </w:p>
+    <w:p>
+      <w:pPr>
+        <w:pStyle w:val="ListParagraph"/>
+      </w:pPr>
     </w:p>
     <w:sectPr>
-      <w:footerReference w:type="default" r:id="rId12"/>
+      <w:footerReference w:type="default" r:id="rId13"/>
       <w:pgSz w:w="11906" w:h="16838"/>
       <w:pgMar w:top="1417" w:right="1417" w:bottom="1417" w:left="1417" w:header="708" w:footer="708" w:gutter="0"/>
       <w:pgNumType w:start="1"/>
@@ -1207,7 +2214,7 @@
           <w:rPr>
             <w:noProof/>
           </w:rPr>
-          <w:t>1</w:t>
+          <w:t>0</w:t>
         </w:r>
         <w:r>
           <w:rPr>
@@ -1260,7 +2267,7 @@
           <w:rPr>
             <w:noProof/>
           </w:rPr>
-          <w:t>2</w:t>
+          <w:t>4</w:t>
         </w:r>
         <w:r>
           <w:rPr>
@@ -1332,7 +2339,13 @@
         <w:footnoteRef/>
       </w:r>
       <w:r>
-        <w:t xml:space="preserve"> Naziv za našu sql bazu, koja će biti osnova za cijelu aplikaciju</w:t>
+        <w:t xml:space="preserve"> </w:t>
+      </w:r>
+      <w:r>
+        <w:t xml:space="preserve">Naziv </w:t>
+      </w:r>
+      <w:r>
+        <w:t>za našu sql bazu, koja će biti osnova za cijelu aplikaciju</w:t>
       </w:r>
     </w:p>
   </w:footnote>
@@ -1348,7 +2361,13 @@
         <w:footnoteRef/>
       </w:r>
       <w:r>
-        <w:t xml:space="preserve"> Json - </w:t>
+        <w:t xml:space="preserve"> </w:t>
+      </w:r>
+      <w:r>
+        <w:t xml:space="preserve">Json </w:t>
+      </w:r>
+      <w:r>
+        <w:t xml:space="preserve">- </w:t>
       </w:r>
       <w:r>
         <w:t>JSON je otvoreni standardni format datoteke i format za razmjenu podataka koji koristi tekst čitljiv ljudima za pohranu i prijenos podatkovnih objekata koji se sastoje od parova atributa i vrijednosti i nizova.</w:t>
@@ -1356,6 +2375,243 @@
     </w:p>
   </w:footnote>
 </w:footnotes>
+</file>
+
+<file path=word/numbering.xml><?xml version="1.0" encoding="utf-8"?>
+<w:numbering xmlns:wpc="http://schemas.microsoft.com/office/word/2010/wordprocessingCanvas" xmlns:cx="http://schemas.microsoft.com/office/drawing/2014/chartex" xmlns:cx1="http://schemas.microsoft.com/office/drawing/2015/9/8/chartex" xmlns:mc="http://schemas.openxmlformats.org/markup-compatibility/2006" xmlns:o="urn:schemas-microsoft-com:office:office" xmlns:r="http://schemas.openxmlformats.org/officeDocument/2006/relationships" xmlns:m="http://schemas.openxmlformats.org/officeDocument/2006/math" xmlns:v="urn:schemas-microsoft-com:vml" xmlns:wp14="http://schemas.microsoft.com/office/word/2010/wordprocessingDrawing" xmlns:wp="http://schemas.openxmlformats.org/drawingml/2006/wordprocessingDrawing" xmlns:w10="urn:schemas-microsoft-com:office:word" xmlns:w="http://schemas.openxmlformats.org/wordprocessingml/2006/main" xmlns:w14="http://schemas.microsoft.com/office/word/2010/wordml" xmlns:w15="http://schemas.microsoft.com/office/word/2012/wordml" xmlns:w16se="http://schemas.microsoft.com/office/word/2015/wordml/symex" xmlns:wpg="http://schemas.microsoft.com/office/word/2010/wordprocessingGroup" xmlns:wpi="http://schemas.microsoft.com/office/word/2010/wordprocessingInk" xmlns:wne="http://schemas.microsoft.com/office/word/2006/wordml" xmlns:wps="http://schemas.microsoft.com/office/word/2010/wordprocessingShape" mc:Ignorable="w14 w15 w16se wp14">
+  <w:abstractNum w:abstractNumId="0" w15:restartNumberingAfterBreak="0">
+    <w:nsid w:val="5EE71E6B"/>
+    <w:multiLevelType w:val="hybridMultilevel"/>
+    <w:tmpl w:val="4F82BEC0"/>
+    <w:lvl w:ilvl="0" w:tplc="041A0001">
+      <w:start w:val="1"/>
+      <w:numFmt w:val="bullet"/>
+      <w:lvlText w:val=""/>
+      <w:lvlJc w:val="left"/>
+      <w:pPr>
+        <w:ind w:left="720" w:hanging="360"/>
+      </w:pPr>
+      <w:rPr>
+        <w:rFonts w:ascii="Symbol" w:hAnsi="Symbol" w:hint="default"/>
+      </w:rPr>
+    </w:lvl>
+    <w:lvl w:ilvl="1" w:tplc="041A0003" w:tentative="1">
+      <w:start w:val="1"/>
+      <w:numFmt w:val="bullet"/>
+      <w:lvlText w:val="o"/>
+      <w:lvlJc w:val="left"/>
+      <w:pPr>
+        <w:ind w:left="1440" w:hanging="360"/>
+      </w:pPr>
+      <w:rPr>
+        <w:rFonts w:ascii="Courier New" w:hAnsi="Courier New" w:cs="Courier New" w:hint="default"/>
+      </w:rPr>
+    </w:lvl>
+    <w:lvl w:ilvl="2" w:tplc="041A0005" w:tentative="1">
+      <w:start w:val="1"/>
+      <w:numFmt w:val="bullet"/>
+      <w:lvlText w:val=""/>
+      <w:lvlJc w:val="left"/>
+      <w:pPr>
+        <w:ind w:left="2160" w:hanging="360"/>
+      </w:pPr>
+      <w:rPr>
+        <w:rFonts w:ascii="Wingdings" w:hAnsi="Wingdings" w:hint="default"/>
+      </w:rPr>
+    </w:lvl>
+    <w:lvl w:ilvl="3" w:tplc="041A0001" w:tentative="1">
+      <w:start w:val="1"/>
+      <w:numFmt w:val="bullet"/>
+      <w:lvlText w:val=""/>
+      <w:lvlJc w:val="left"/>
+      <w:pPr>
+        <w:ind w:left="2880" w:hanging="360"/>
+      </w:pPr>
+      <w:rPr>
+        <w:rFonts w:ascii="Symbol" w:hAnsi="Symbol" w:hint="default"/>
+      </w:rPr>
+    </w:lvl>
+    <w:lvl w:ilvl="4" w:tplc="041A0003" w:tentative="1">
+      <w:start w:val="1"/>
+      <w:numFmt w:val="bullet"/>
+      <w:lvlText w:val="o"/>
+      <w:lvlJc w:val="left"/>
+      <w:pPr>
+        <w:ind w:left="3600" w:hanging="360"/>
+      </w:pPr>
+      <w:rPr>
+        <w:rFonts w:ascii="Courier New" w:hAnsi="Courier New" w:cs="Courier New" w:hint="default"/>
+      </w:rPr>
+    </w:lvl>
+    <w:lvl w:ilvl="5" w:tplc="041A0005" w:tentative="1">
+      <w:start w:val="1"/>
+      <w:numFmt w:val="bullet"/>
+      <w:lvlText w:val=""/>
+      <w:lvlJc w:val="left"/>
+      <w:pPr>
+        <w:ind w:left="4320" w:hanging="360"/>
+      </w:pPr>
+      <w:rPr>
+        <w:rFonts w:ascii="Wingdings" w:hAnsi="Wingdings" w:hint="default"/>
+      </w:rPr>
+    </w:lvl>
+    <w:lvl w:ilvl="6" w:tplc="041A0001" w:tentative="1">
+      <w:start w:val="1"/>
+      <w:numFmt w:val="bullet"/>
+      <w:lvlText w:val=""/>
+      <w:lvlJc w:val="left"/>
+      <w:pPr>
+        <w:ind w:left="5040" w:hanging="360"/>
+      </w:pPr>
+      <w:rPr>
+        <w:rFonts w:ascii="Symbol" w:hAnsi="Symbol" w:hint="default"/>
+      </w:rPr>
+    </w:lvl>
+    <w:lvl w:ilvl="7" w:tplc="041A0003" w:tentative="1">
+      <w:start w:val="1"/>
+      <w:numFmt w:val="bullet"/>
+      <w:lvlText w:val="o"/>
+      <w:lvlJc w:val="left"/>
+      <w:pPr>
+        <w:ind w:left="5760" w:hanging="360"/>
+      </w:pPr>
+      <w:rPr>
+        <w:rFonts w:ascii="Courier New" w:hAnsi="Courier New" w:cs="Courier New" w:hint="default"/>
+      </w:rPr>
+    </w:lvl>
+    <w:lvl w:ilvl="8" w:tplc="041A0005" w:tentative="1">
+      <w:start w:val="1"/>
+      <w:numFmt w:val="bullet"/>
+      <w:lvlText w:val=""/>
+      <w:lvlJc w:val="left"/>
+      <w:pPr>
+        <w:ind w:left="6480" w:hanging="360"/>
+      </w:pPr>
+      <w:rPr>
+        <w:rFonts w:ascii="Wingdings" w:hAnsi="Wingdings" w:hint="default"/>
+      </w:rPr>
+    </w:lvl>
+  </w:abstractNum>
+  <w:abstractNum w:abstractNumId="1" w15:restartNumberingAfterBreak="0">
+    <w:nsid w:val="63322DFF"/>
+    <w:multiLevelType w:val="hybridMultilevel"/>
+    <w:tmpl w:val="12AA4BE6"/>
+    <w:lvl w:ilvl="0" w:tplc="041A0001">
+      <w:start w:val="1"/>
+      <w:numFmt w:val="bullet"/>
+      <w:lvlText w:val=""/>
+      <w:lvlJc w:val="left"/>
+      <w:pPr>
+        <w:ind w:left="720" w:hanging="360"/>
+      </w:pPr>
+      <w:rPr>
+        <w:rFonts w:ascii="Symbol" w:hAnsi="Symbol" w:hint="default"/>
+      </w:rPr>
+    </w:lvl>
+    <w:lvl w:ilvl="1" w:tplc="041A0003" w:tentative="1">
+      <w:start w:val="1"/>
+      <w:numFmt w:val="bullet"/>
+      <w:lvlText w:val="o"/>
+      <w:lvlJc w:val="left"/>
+      <w:pPr>
+        <w:ind w:left="1440" w:hanging="360"/>
+      </w:pPr>
+      <w:rPr>
+        <w:rFonts w:ascii="Courier New" w:hAnsi="Courier New" w:cs="Courier New" w:hint="default"/>
+      </w:rPr>
+    </w:lvl>
+    <w:lvl w:ilvl="2" w:tplc="041A0005" w:tentative="1">
+      <w:start w:val="1"/>
+      <w:numFmt w:val="bullet"/>
+      <w:lvlText w:val=""/>
+      <w:lvlJc w:val="left"/>
+      <w:pPr>
+        <w:ind w:left="2160" w:hanging="360"/>
+      </w:pPr>
+      <w:rPr>
+        <w:rFonts w:ascii="Wingdings" w:hAnsi="Wingdings" w:hint="default"/>
+      </w:rPr>
+    </w:lvl>
+    <w:lvl w:ilvl="3" w:tplc="041A0001" w:tentative="1">
+      <w:start w:val="1"/>
+      <w:numFmt w:val="bullet"/>
+      <w:lvlText w:val=""/>
+      <w:lvlJc w:val="left"/>
+      <w:pPr>
+        <w:ind w:left="2880" w:hanging="360"/>
+      </w:pPr>
+      <w:rPr>
+        <w:rFonts w:ascii="Symbol" w:hAnsi="Symbol" w:hint="default"/>
+      </w:rPr>
+    </w:lvl>
+    <w:lvl w:ilvl="4" w:tplc="041A0003" w:tentative="1">
+      <w:start w:val="1"/>
+      <w:numFmt w:val="bullet"/>
+      <w:lvlText w:val="o"/>
+      <w:lvlJc w:val="left"/>
+      <w:pPr>
+        <w:ind w:left="3600" w:hanging="360"/>
+      </w:pPr>
+      <w:rPr>
+        <w:rFonts w:ascii="Courier New" w:hAnsi="Courier New" w:cs="Courier New" w:hint="default"/>
+      </w:rPr>
+    </w:lvl>
+    <w:lvl w:ilvl="5" w:tplc="041A0005" w:tentative="1">
+      <w:start w:val="1"/>
+      <w:numFmt w:val="bullet"/>
+      <w:lvlText w:val=""/>
+      <w:lvlJc w:val="left"/>
+      <w:pPr>
+        <w:ind w:left="4320" w:hanging="360"/>
+      </w:pPr>
+      <w:rPr>
+        <w:rFonts w:ascii="Wingdings" w:hAnsi="Wingdings" w:hint="default"/>
+      </w:rPr>
+    </w:lvl>
+    <w:lvl w:ilvl="6" w:tplc="041A0001" w:tentative="1">
+      <w:start w:val="1"/>
+      <w:numFmt w:val="bullet"/>
+      <w:lvlText w:val=""/>
+      <w:lvlJc w:val="left"/>
+      <w:pPr>
+        <w:ind w:left="5040" w:hanging="360"/>
+      </w:pPr>
+      <w:rPr>
+        <w:rFonts w:ascii="Symbol" w:hAnsi="Symbol" w:hint="default"/>
+      </w:rPr>
+    </w:lvl>
+    <w:lvl w:ilvl="7" w:tplc="041A0003" w:tentative="1">
+      <w:start w:val="1"/>
+      <w:numFmt w:val="bullet"/>
+      <w:lvlText w:val="o"/>
+      <w:lvlJc w:val="left"/>
+      <w:pPr>
+        <w:ind w:left="5760" w:hanging="360"/>
+      </w:pPr>
+      <w:rPr>
+        <w:rFonts w:ascii="Courier New" w:hAnsi="Courier New" w:cs="Courier New" w:hint="default"/>
+      </w:rPr>
+    </w:lvl>
+    <w:lvl w:ilvl="8" w:tplc="041A0005" w:tentative="1">
+      <w:start w:val="1"/>
+      <w:numFmt w:val="bullet"/>
+      <w:lvlText w:val=""/>
+      <w:lvlJc w:val="left"/>
+      <w:pPr>
+        <w:ind w:left="6480" w:hanging="360"/>
+      </w:pPr>
+      <w:rPr>
+        <w:rFonts w:ascii="Wingdings" w:hAnsi="Wingdings" w:hint="default"/>
+      </w:rPr>
+    </w:lvl>
+  </w:abstractNum>
+  <w:num w:numId="1">
+    <w:abstractNumId w:val="0"/>
+  </w:num>
+  <w:num w:numId="2">
+    <w:abstractNumId w:val="1"/>
+  </w:num>
+</w:numbering>
 </file>
 
 <file path=word/styles.xml><?xml version="1.0" encoding="utf-8"?>
@@ -1795,6 +3051,28 @@
       <w:szCs w:val="26"/>
     </w:rPr>
   </w:style>
+  <w:style w:type="paragraph" w:styleId="Heading3">
+    <w:name w:val="heading 3"/>
+    <w:basedOn w:val="Normal"/>
+    <w:next w:val="Normal"/>
+    <w:link w:val="Heading3Char"/>
+    <w:uiPriority w:val="9"/>
+    <w:unhideWhenUsed/>
+    <w:qFormat/>
+    <w:rsid w:val="007B2FBD"/>
+    <w:pPr>
+      <w:keepNext/>
+      <w:keepLines/>
+      <w:spacing w:before="40" w:after="0"/>
+      <w:outlineLvl w:val="2"/>
+    </w:pPr>
+    <w:rPr>
+      <w:rFonts w:asciiTheme="majorHAnsi" w:eastAsiaTheme="majorEastAsia" w:hAnsiTheme="majorHAnsi" w:cstheme="majorBidi"/>
+      <w:color w:val="1F4D78" w:themeColor="accent1" w:themeShade="7F"/>
+      <w:sz w:val="24"/>
+      <w:szCs w:val="24"/>
+    </w:rPr>
+  </w:style>
   <w:style w:type="character" w:default="1" w:styleId="DefaultParagraphFont">
     <w:name w:val="Default Paragraph Font"/>
     <w:uiPriority w:val="1"/>
@@ -2132,532 +3410,31 @@
       <w:vertAlign w:val="superscript"/>
     </w:rPr>
   </w:style>
-</w:styles>
-</file>
-
-<file path=word/glossary/document.xml><?xml version="1.0" encoding="utf-8"?>
-<w:glossaryDocument xmlns:wpc="http://schemas.microsoft.com/office/word/2010/wordprocessingCanvas" xmlns:cx="http://schemas.microsoft.com/office/drawing/2014/chartex" xmlns:cx1="http://schemas.microsoft.com/office/drawing/2015/9/8/chartex" xmlns:mc="http://schemas.openxmlformats.org/markup-compatibility/2006" xmlns:o="urn:schemas-microsoft-com:office:office" xmlns:r="http://schemas.openxmlformats.org/officeDocument/2006/relationships" xmlns:m="http://schemas.openxmlformats.org/officeDocument/2006/math" xmlns:v="urn:schemas-microsoft-com:vml" xmlns:wp14="http://schemas.microsoft.com/office/word/2010/wordprocessingDrawing" xmlns:wp="http://schemas.openxmlformats.org/drawingml/2006/wordprocessingDrawing" xmlns:w10="urn:schemas-microsoft-com:office:word" xmlns:w="http://schemas.openxmlformats.org/wordprocessingml/2006/main" xmlns:w14="http://schemas.microsoft.com/office/word/2010/wordml" xmlns:w15="http://schemas.microsoft.com/office/word/2012/wordml" xmlns:w16se="http://schemas.microsoft.com/office/word/2015/wordml/symex" xmlns:wpg="http://schemas.microsoft.com/office/word/2010/wordprocessingGroup" xmlns:wpi="http://schemas.microsoft.com/office/word/2010/wordprocessingInk" xmlns:wne="http://schemas.microsoft.com/office/word/2006/wordml" xmlns:wps="http://schemas.microsoft.com/office/word/2010/wordprocessingShape" mc:Ignorable="w14 w15 w16se wp14"/>
-</file>
-
-<file path=word/glossary/fontTable.xml><?xml version="1.0" encoding="utf-8"?>
-<w:fonts xmlns:mc="http://schemas.openxmlformats.org/markup-compatibility/2006" xmlns:r="http://schemas.openxmlformats.org/officeDocument/2006/relationships" xmlns:w="http://schemas.openxmlformats.org/wordprocessingml/2006/main" xmlns:w14="http://schemas.microsoft.com/office/word/2010/wordml" xmlns:w15="http://schemas.microsoft.com/office/word/2012/wordml" xmlns:w16se="http://schemas.microsoft.com/office/word/2015/wordml/symex" mc:Ignorable="w14 w15 w16se">
-  <w:font w:name="Calibri">
-    <w:panose1 w:val="020F0502020204030204"/>
-    <w:charset w:val="EE"/>
-    <w:family w:val="swiss"/>
-    <w:pitch w:val="variable"/>
-    <w:sig w:usb0="E0002AFF" w:usb1="4000ACFF" w:usb2="00000001" w:usb3="00000000" w:csb0="000001FF" w:csb1="00000000"/>
-  </w:font>
-  <w:font w:name="Times New Roman">
-    <w:panose1 w:val="02020603050405020304"/>
-    <w:charset w:val="00"/>
-    <w:family w:val="roman"/>
-    <w:pitch w:val="variable"/>
-    <w:sig w:usb0="E0002AFF" w:usb1="C0007843" w:usb2="00000009" w:usb3="00000000" w:csb0="000001FF" w:csb1="00000000"/>
-  </w:font>
-  <w:font w:name="Calibri Light">
-    <w:panose1 w:val="020F0302020204030204"/>
-    <w:charset w:val="EE"/>
-    <w:family w:val="swiss"/>
-    <w:pitch w:val="variable"/>
-    <w:sig w:usb0="A0002AEF" w:usb1="4000207B" w:usb2="00000000" w:usb3="00000000" w:csb0="000001FF" w:csb1="00000000"/>
-  </w:font>
-</w:fonts>
-</file>
-
-<file path=word/glossary/settings.xml><?xml version="1.0" encoding="utf-8"?>
-<w:settings xmlns:mc="http://schemas.openxmlformats.org/markup-compatibility/2006" xmlns:o="urn:schemas-microsoft-com:office:office" xmlns:r="http://schemas.openxmlformats.org/officeDocument/2006/relationships" xmlns:m="http://schemas.openxmlformats.org/officeDocument/2006/math" xmlns:v="urn:schemas-microsoft-com:vml" xmlns:w10="urn:schemas-microsoft-com:office:word" xmlns:w="http://schemas.openxmlformats.org/wordprocessingml/2006/main" xmlns:w14="http://schemas.microsoft.com/office/word/2010/wordml" xmlns:w15="http://schemas.microsoft.com/office/word/2012/wordml" xmlns:w16se="http://schemas.microsoft.com/office/word/2015/wordml/symex" xmlns:sl="http://schemas.openxmlformats.org/schemaLibrary/2006/main" mc:Ignorable="w14 w15 w16se">
-  <w:view w:val="normal"/>
-  <w:defaultTabStop w:val="708"/>
-  <w:hyphenationZone w:val="425"/>
-  <w:characterSpacingControl w:val="doNotCompress"/>
-  <w:compat>
-    <w:useFELayout/>
-    <w:compatSetting w:name="compatibilityMode" w:uri="http://schemas.microsoft.com/office/word" w:val="15"/>
-    <w:compatSetting w:name="overrideTableStyleFontSizeAndJustification" w:uri="http://schemas.microsoft.com/office/word" w:val="1"/>
-    <w:compatSetting w:name="enableOpenTypeFeatures" w:uri="http://schemas.microsoft.com/office/word" w:val="1"/>
-    <w:compatSetting w:name="doNotFlipMirrorIndents" w:uri="http://schemas.microsoft.com/office/word" w:val="1"/>
-    <w:compatSetting w:name="differentiateMultirowTableHeaders" w:uri="http://schemas.microsoft.com/office/word" w:val="1"/>
-  </w:compat>
-  <w:rsids>
-    <w:rsidRoot w:val="001B45AA"/>
-    <w:rsid w:val="001B45AA"/>
-    <w:rsid w:val="0067063D"/>
-  </w:rsids>
-  <m:mathPr>
-    <m:mathFont m:val="Cambria Math"/>
-    <m:brkBin m:val="before"/>
-    <m:brkBinSub m:val="--"/>
-    <m:smallFrac m:val="0"/>
-    <m:dispDef/>
-    <m:lMargin m:val="0"/>
-    <m:rMargin m:val="0"/>
-    <m:defJc m:val="centerGroup"/>
-    <m:wrapIndent m:val="1440"/>
-    <m:intLim m:val="subSup"/>
-    <m:naryLim m:val="undOvr"/>
-  </m:mathPr>
-  <w:themeFontLang w:val="hr-HR"/>
-  <w:clrSchemeMapping w:bg1="light1" w:t1="dark1" w:bg2="light2" w:t2="dark2" w:accent1="accent1" w:accent2="accent2" w:accent3="accent3" w:accent4="accent4" w:accent5="accent5" w:accent6="accent6" w:hyperlink="hyperlink" w:followedHyperlink="followedHyperlink"/>
-  <w:decimalSymbol w:val=","/>
-  <w:listSeparator w:val=";"/>
-  <w15:chartTrackingRefBased/>
-</w:settings>
-</file>
-
-<file path=word/glossary/styles.xml><?xml version="1.0" encoding="utf-8"?>
-<w:styles xmlns:mc="http://schemas.openxmlformats.org/markup-compatibility/2006" xmlns:r="http://schemas.openxmlformats.org/officeDocument/2006/relationships" xmlns:w="http://schemas.openxmlformats.org/wordprocessingml/2006/main" xmlns:w14="http://schemas.microsoft.com/office/word/2010/wordml" xmlns:w15="http://schemas.microsoft.com/office/word/2012/wordml" xmlns:w16se="http://schemas.microsoft.com/office/word/2015/wordml/symex" mc:Ignorable="w14 w15 w16se">
-  <w:docDefaults>
-    <w:rPrDefault>
-      <w:rPr>
-        <w:rFonts w:asciiTheme="minorHAnsi" w:eastAsiaTheme="minorEastAsia" w:hAnsiTheme="minorHAnsi" w:cstheme="minorBidi"/>
-        <w:sz w:val="22"/>
-        <w:szCs w:val="22"/>
-        <w:lang w:val="hr-HR" w:eastAsia="hr-HR" w:bidi="ar-SA"/>
-      </w:rPr>
-    </w:rPrDefault>
-    <w:pPrDefault>
-      <w:pPr>
-        <w:spacing w:after="160" w:line="259" w:lineRule="auto"/>
-      </w:pPr>
-    </w:pPrDefault>
-  </w:docDefaults>
-  <w:latentStyles w:defLockedState="0" w:defUIPriority="99" w:defSemiHidden="0" w:defUnhideWhenUsed="0" w:defQFormat="0" w:count="371">
-    <w:lsdException w:name="Normal" w:uiPriority="0" w:qFormat="1"/>
-    <w:lsdException w:name="heading 1" w:uiPriority="9" w:qFormat="1"/>
-    <w:lsdException w:name="heading 2" w:semiHidden="1" w:uiPriority="9" w:unhideWhenUsed="1" w:qFormat="1"/>
-    <w:lsdException w:name="heading 3" w:semiHidden="1" w:uiPriority="9" w:unhideWhenUsed="1" w:qFormat="1"/>
-    <w:lsdException w:name="heading 4" w:semiHidden="1" w:uiPriority="9" w:unhideWhenUsed="1" w:qFormat="1"/>
-    <w:lsdException w:name="heading 5" w:semiHidden="1" w:uiPriority="9" w:unhideWhenUsed="1" w:qFormat="1"/>
-    <w:lsdException w:name="heading 6" w:semiHidden="1" w:uiPriority="9" w:unhideWhenUsed="1" w:qFormat="1"/>
-    <w:lsdException w:name="heading 7" w:semiHidden="1" w:uiPriority="9" w:unhideWhenUsed="1" w:qFormat="1"/>
-    <w:lsdException w:name="heading 8" w:semiHidden="1" w:uiPriority="9" w:unhideWhenUsed="1" w:qFormat="1"/>
-    <w:lsdException w:name="heading 9" w:semiHidden="1" w:uiPriority="9" w:unhideWhenUsed="1" w:qFormat="1"/>
-    <w:lsdException w:name="index 1" w:semiHidden="1" w:unhideWhenUsed="1"/>
-    <w:lsdException w:name="index 2" w:semiHidden="1" w:unhideWhenUsed="1"/>
-    <w:lsdException w:name="index 3" w:semiHidden="1" w:unhideWhenUsed="1"/>
-    <w:lsdException w:name="index 4" w:semiHidden="1" w:unhideWhenUsed="1"/>
-    <w:lsdException w:name="index 5" w:semiHidden="1" w:unhideWhenUsed="1"/>
-    <w:lsdException w:name="index 6" w:semiHidden="1" w:unhideWhenUsed="1"/>
-    <w:lsdException w:name="index 7" w:semiHidden="1" w:unhideWhenUsed="1"/>
-    <w:lsdException w:name="index 8" w:semiHidden="1" w:unhideWhenUsed="1"/>
-    <w:lsdException w:name="index 9" w:semiHidden="1" w:unhideWhenUsed="1"/>
-    <w:lsdException w:name="toc 1" w:semiHidden="1" w:uiPriority="39" w:unhideWhenUsed="1"/>
-    <w:lsdException w:name="toc 2" w:semiHidden="1" w:uiPriority="39" w:unhideWhenUsed="1"/>
-    <w:lsdException w:name="toc 3" w:semiHidden="1" w:uiPriority="39" w:unhideWhenUsed="1"/>
-    <w:lsdException w:name="toc 4" w:semiHidden="1" w:uiPriority="39" w:unhideWhenUsed="1"/>
-    <w:lsdException w:name="toc 5" w:semiHidden="1" w:uiPriority="39" w:unhideWhenUsed="1"/>
-    <w:lsdException w:name="toc 6" w:semiHidden="1" w:uiPriority="39" w:unhideWhenUsed="1"/>
-    <w:lsdException w:name="toc 7" w:semiHidden="1" w:uiPriority="39" w:unhideWhenUsed="1"/>
-    <w:lsdException w:name="toc 8" w:semiHidden="1" w:uiPriority="39" w:unhideWhenUsed="1"/>
-    <w:lsdException w:name="toc 9" w:semiHidden="1" w:uiPriority="39" w:unhideWhenUsed="1"/>
-    <w:lsdException w:name="Normal Indent" w:semiHidden="1" w:unhideWhenUsed="1"/>
-    <w:lsdException w:name="footnote text" w:semiHidden="1" w:unhideWhenUsed="1"/>
-    <w:lsdException w:name="annotation text" w:semiHidden="1" w:unhideWhenUsed="1"/>
-    <w:lsdException w:name="header" w:semiHidden="1" w:unhideWhenUsed="1"/>
-    <w:lsdException w:name="footer" w:semiHidden="1" w:unhideWhenUsed="1"/>
-    <w:lsdException w:name="index heading" w:semiHidden="1" w:unhideWhenUsed="1"/>
-    <w:lsdException w:name="caption" w:semiHidden="1" w:uiPriority="35" w:unhideWhenUsed="1" w:qFormat="1"/>
-    <w:lsdException w:name="table of figures" w:semiHidden="1" w:unhideWhenUsed="1"/>
-    <w:lsdException w:name="envelope address" w:semiHidden="1" w:unhideWhenUsed="1"/>
-    <w:lsdException w:name="envelope return" w:semiHidden="1" w:unhideWhenUsed="1"/>
-    <w:lsdException w:name="footnote reference" w:semiHidden="1" w:unhideWhenUsed="1"/>
-    <w:lsdException w:name="annotation reference" w:semiHidden="1" w:unhideWhenUsed="1"/>
-    <w:lsdException w:name="line number" w:semiHidden="1" w:unhideWhenUsed="1"/>
-    <w:lsdException w:name="page number" w:semiHidden="1" w:unhideWhenUsed="1"/>
-    <w:lsdException w:name="endnote reference" w:semiHidden="1" w:unhideWhenUsed="1"/>
-    <w:lsdException w:name="endnote text" w:semiHidden="1" w:unhideWhenUsed="1"/>
-    <w:lsdException w:name="table of authorities" w:semiHidden="1" w:unhideWhenUsed="1"/>
-    <w:lsdException w:name="macro" w:semiHidden="1" w:unhideWhenUsed="1"/>
-    <w:lsdException w:name="toa heading" w:semiHidden="1" w:unhideWhenUsed="1"/>
-    <w:lsdException w:name="List" w:semiHidden="1" w:unhideWhenUsed="1"/>
-    <w:lsdException w:name="List Bullet" w:semiHidden="1" w:unhideWhenUsed="1"/>
-    <w:lsdException w:name="List Number" w:semiHidden="1" w:unhideWhenUsed="1"/>
-    <w:lsdException w:name="List 2" w:semiHidden="1" w:unhideWhenUsed="1"/>
-    <w:lsdException w:name="List 3" w:semiHidden="1" w:unhideWhenUsed="1"/>
-    <w:lsdException w:name="List 4" w:semiHidden="1" w:unhideWhenUsed="1"/>
-    <w:lsdException w:name="List 5" w:semiHidden="1" w:unhideWhenUsed="1"/>
-    <w:lsdException w:name="List Bullet 2" w:semiHidden="1" w:unhideWhenUsed="1"/>
-    <w:lsdException w:name="List Bullet 3" w:semiHidden="1" w:unhideWhenUsed="1"/>
-    <w:lsdException w:name="List Bullet 4" w:semiHidden="1" w:unhideWhenUsed="1"/>
-    <w:lsdException w:name="List Bullet 5" w:semiHidden="1" w:unhideWhenUsed="1"/>
-    <w:lsdException w:name="List Number 2" w:semiHidden="1" w:unhideWhenUsed="1"/>
-    <w:lsdException w:name="List Number 3" w:semiHidden="1" w:unhideWhenUsed="1"/>
-    <w:lsdException w:name="List Number 4" w:semiHidden="1" w:unhideWhenUsed="1"/>
-    <w:lsdException w:name="List Number 5" w:semiHidden="1" w:unhideWhenUsed="1"/>
-    <w:lsdException w:name="Title" w:uiPriority="10" w:qFormat="1"/>
-    <w:lsdException w:name="Closing" w:semiHidden="1" w:unhideWhenUsed="1"/>
-    <w:lsdException w:name="Signature" w:semiHidden="1" w:unhideWhenUsed="1"/>
-    <w:lsdException w:name="Default Paragraph Font" w:semiHidden="1" w:uiPriority="1" w:unhideWhenUsed="1"/>
-    <w:lsdException w:name="Body Text" w:semiHidden="1" w:unhideWhenUsed="1"/>
-    <w:lsdException w:name="Body Text Indent" w:semiHidden="1" w:unhideWhenUsed="1"/>
-    <w:lsdException w:name="List Continue" w:semiHidden="1" w:unhideWhenUsed="1"/>
-    <w:lsdException w:name="List Continue 2" w:semiHidden="1" w:unhideWhenUsed="1"/>
-    <w:lsdException w:name="List Continue 3" w:semiHidden="1" w:unhideWhenUsed="1"/>
-    <w:lsdException w:name="List Continue 4" w:semiHidden="1" w:unhideWhenUsed="1"/>
-    <w:lsdException w:name="List Continue 5" w:semiHidden="1" w:unhideWhenUsed="1"/>
-    <w:lsdException w:name="Message Header" w:semiHidden="1" w:unhideWhenUsed="1"/>
-    <w:lsdException w:name="Subtitle" w:uiPriority="11" w:qFormat="1"/>
-    <w:lsdException w:name="Salutation" w:semiHidden="1" w:unhideWhenUsed="1"/>
-    <w:lsdException w:name="Date" w:semiHidden="1" w:unhideWhenUsed="1"/>
-    <w:lsdException w:name="Body Text First Indent" w:semiHidden="1" w:unhideWhenUsed="1"/>
-    <w:lsdException w:name="Body Text First Indent 2" w:semiHidden="1" w:unhideWhenUsed="1"/>
-    <w:lsdException w:name="Note Heading" w:semiHidden="1" w:unhideWhenUsed="1"/>
-    <w:lsdException w:name="Body Text 2" w:semiHidden="1" w:unhideWhenUsed="1"/>
-    <w:lsdException w:name="Body Text 3" w:semiHidden="1" w:unhideWhenUsed="1"/>
-    <w:lsdException w:name="Body Text Indent 2" w:semiHidden="1" w:unhideWhenUsed="1"/>
-    <w:lsdException w:name="Body Text Indent 3" w:semiHidden="1" w:unhideWhenUsed="1"/>
-    <w:lsdException w:name="Block Text" w:semiHidden="1" w:unhideWhenUsed="1"/>
-    <w:lsdException w:name="Hyperlink" w:semiHidden="1" w:unhideWhenUsed="1"/>
-    <w:lsdException w:name="FollowedHyperlink" w:semiHidden="1" w:unhideWhenUsed="1"/>
-    <w:lsdException w:name="Strong" w:uiPriority="22" w:qFormat="1"/>
-    <w:lsdException w:name="Emphasis" w:uiPriority="20" w:qFormat="1"/>
-    <w:lsdException w:name="Document Map" w:semiHidden="1" w:unhideWhenUsed="1"/>
-    <w:lsdException w:name="Plain Text" w:semiHidden="1" w:unhideWhenUsed="1"/>
-    <w:lsdException w:name="E-mail Signature" w:semiHidden="1" w:unhideWhenUsed="1"/>
-    <w:lsdException w:name="HTML Top of Form" w:semiHidden="1" w:unhideWhenUsed="1"/>
-    <w:lsdException w:name="HTML Bottom of Form" w:semiHidden="1" w:unhideWhenUsed="1"/>
-    <w:lsdException w:name="Normal (Web)" w:semiHidden="1" w:unhideWhenUsed="1"/>
-    <w:lsdException w:name="HTML Acronym" w:semiHidden="1" w:unhideWhenUsed="1"/>
-    <w:lsdException w:name="HTML Address" w:semiHidden="1" w:unhideWhenUsed="1"/>
-    <w:lsdException w:name="HTML Cite" w:semiHidden="1" w:unhideWhenUsed="1"/>
-    <w:lsdException w:name="HTML Code" w:semiHidden="1" w:unhideWhenUsed="1"/>
-    <w:lsdException w:name="HTML Definition" w:semiHidden="1" w:unhideWhenUsed="1"/>
-    <w:lsdException w:name="HTML Keyboard" w:semiHidden="1" w:unhideWhenUsed="1"/>
-    <w:lsdException w:name="HTML Preformatted" w:semiHidden="1" w:unhideWhenUsed="1"/>
-    <w:lsdException w:name="HTML Sample" w:semiHidden="1" w:unhideWhenUsed="1"/>
-    <w:lsdException w:name="HTML Typewriter" w:semiHidden="1" w:unhideWhenUsed="1"/>
-    <w:lsdException w:name="HTML Variable" w:semiHidden="1" w:unhideWhenUsed="1"/>
-    <w:lsdException w:name="Normal Table" w:semiHidden="1" w:unhideWhenUsed="1"/>
-    <w:lsdException w:name="annotation subject" w:semiHidden="1" w:unhideWhenUsed="1"/>
-    <w:lsdException w:name="No List" w:semiHidden="1" w:unhideWhenUsed="1"/>
-    <w:lsdException w:name="Outline List 1" w:semiHidden="1" w:unhideWhenUsed="1"/>
-    <w:lsdException w:name="Outline List 2" w:semiHidden="1" w:unhideWhenUsed="1"/>
-    <w:lsdException w:name="Outline List 3" w:semiHidden="1" w:unhideWhenUsed="1"/>
-    <w:lsdException w:name="Table Simple 1" w:semiHidden="1" w:unhideWhenUsed="1"/>
-    <w:lsdException w:name="Table Simple 2" w:semiHidden="1" w:unhideWhenUsed="1"/>
-    <w:lsdException w:name="Table Simple 3" w:semiHidden="1" w:unhideWhenUsed="1"/>
-    <w:lsdException w:name="Table Classic 1" w:semiHidden="1" w:unhideWhenUsed="1"/>
-    <w:lsdException w:name="Table Classic 2" w:semiHidden="1" w:unhideWhenUsed="1"/>
-    <w:lsdException w:name="Table Classic 3" w:semiHidden="1" w:unhideWhenUsed="1"/>
-    <w:lsdException w:name="Table Classic 4" w:semiHidden="1" w:unhideWhenUsed="1"/>
-    <w:lsdException w:name="Table Colorful 1" w:semiHidden="1" w:unhideWhenUsed="1"/>
-    <w:lsdException w:name="Table Colorful 2" w:semiHidden="1" w:unhideWhenUsed="1"/>
-    <w:lsdException w:name="Table Colorful 3" w:semiHidden="1" w:unhideWhenUsed="1"/>
-    <w:lsdException w:name="Table Columns 1" w:semiHidden="1" w:unhideWhenUsed="1"/>
-    <w:lsdException w:name="Table Columns 2" w:semiHidden="1" w:unhideWhenUsed="1"/>
-    <w:lsdException w:name="Table Columns 3" w:semiHidden="1" w:unhideWhenUsed="1"/>
-    <w:lsdException w:name="Table Columns 4" w:semiHidden="1" w:unhideWhenUsed="1"/>
-    <w:lsdException w:name="Table Columns 5" w:semiHidden="1" w:unhideWhenUsed="1"/>
-    <w:lsdException w:name="Table Grid 1" w:semiHidden="1" w:unhideWhenUsed="1"/>
-    <w:lsdException w:name="Table Grid 2" w:semiHidden="1" w:unhideWhenUsed="1"/>
-    <w:lsdException w:name="Table Grid 3" w:semiHidden="1" w:unhideWhenUsed="1"/>
-    <w:lsdException w:name="Table Grid 4" w:semiHidden="1" w:unhideWhenUsed="1"/>
-    <w:lsdException w:name="Table Grid 5" w:semiHidden="1" w:unhideWhenUsed="1"/>
-    <w:lsdException w:name="Table Grid 6" w:semiHidden="1" w:unhideWhenUsed="1"/>
-    <w:lsdException w:name="Table Grid 7" w:semiHidden="1" w:unhideWhenUsed="1"/>
-    <w:lsdException w:name="Table Grid 8" w:semiHidden="1" w:unhideWhenUsed="1"/>
-    <w:lsdException w:name="Table List 1" w:semiHidden="1" w:unhideWhenUsed="1"/>
-    <w:lsdException w:name="Table List 2" w:semiHidden="1" w:unhideWhenUsed="1"/>
-    <w:lsdException w:name="Table List 3" w:semiHidden="1" w:unhideWhenUsed="1"/>
-    <w:lsdException w:name="Table List 4" w:semiHidden="1" w:unhideWhenUsed="1"/>
-    <w:lsdException w:name="Table List 5" w:semiHidden="1" w:unhideWhenUsed="1"/>
-    <w:lsdException w:name="Table List 6" w:semiHidden="1" w:unhideWhenUsed="1"/>
-    <w:lsdException w:name="Table List 7" w:semiHidden="1" w:unhideWhenUsed="1"/>
-    <w:lsdException w:name="Table List 8" w:semiHidden="1" w:unhideWhenUsed="1"/>
-    <w:lsdException w:name="Table 3D effects 1" w:semiHidden="1" w:unhideWhenUsed="1"/>
-    <w:lsdException w:name="Table 3D effects 2" w:semiHidden="1" w:unhideWhenUsed="1"/>
-    <w:lsdException w:name="Table 3D effects 3" w:semiHidden="1" w:unhideWhenUsed="1"/>
-    <w:lsdException w:name="Table Contemporary" w:semiHidden="1" w:unhideWhenUsed="1"/>
-    <w:lsdException w:name="Table Elegant" w:semiHidden="1" w:unhideWhenUsed="1"/>
-    <w:lsdException w:name="Table Professional" w:semiHidden="1" w:unhideWhenUsed="1"/>
-    <w:lsdException w:name="Table Subtle 1" w:semiHidden="1" w:unhideWhenUsed="1"/>
-    <w:lsdException w:name="Table Subtle 2" w:semiHidden="1" w:unhideWhenUsed="1"/>
-    <w:lsdException w:name="Table Web 1" w:semiHidden="1" w:unhideWhenUsed="1"/>
-    <w:lsdException w:name="Table Web 2" w:semiHidden="1" w:unhideWhenUsed="1"/>
-    <w:lsdException w:name="Table Web 3" w:semiHidden="1" w:unhideWhenUsed="1"/>
-    <w:lsdException w:name="Balloon Text" w:semiHidden="1" w:unhideWhenUsed="1"/>
-    <w:lsdException w:name="Table Grid" w:uiPriority="39"/>
-    <w:lsdException w:name="Table Theme" w:semiHidden="1" w:unhideWhenUsed="1"/>
-    <w:lsdException w:name="Placeholder Text" w:semiHidden="1"/>
-    <w:lsdException w:name="No Spacing" w:uiPriority="1" w:qFormat="1"/>
-    <w:lsdException w:name="Light Shading" w:uiPriority="60"/>
-    <w:lsdException w:name="Light List" w:uiPriority="61"/>
-    <w:lsdException w:name="Light Grid" w:uiPriority="62"/>
-    <w:lsdException w:name="Medium Shading 1" w:uiPriority="63"/>
-    <w:lsdException w:name="Medium Shading 2" w:uiPriority="64"/>
-    <w:lsdException w:name="Medium List 1" w:uiPriority="65"/>
-    <w:lsdException w:name="Medium List 2" w:uiPriority="66"/>
-    <w:lsdException w:name="Medium Grid 1" w:uiPriority="67"/>
-    <w:lsdException w:name="Medium Grid 2" w:uiPriority="68"/>
-    <w:lsdException w:name="Medium Grid 3" w:uiPriority="69"/>
-    <w:lsdException w:name="Dark List" w:uiPriority="70"/>
-    <w:lsdException w:name="Colorful Shading" w:uiPriority="71"/>
-    <w:lsdException w:name="Colorful List" w:uiPriority="72"/>
-    <w:lsdException w:name="Colorful Grid" w:uiPriority="73"/>
-    <w:lsdException w:name="Light Shading Accent 1" w:uiPriority="60"/>
-    <w:lsdException w:name="Light List Accent 1" w:uiPriority="61"/>
-    <w:lsdException w:name="Light Grid Accent 1" w:uiPriority="62"/>
-    <w:lsdException w:name="Medium Shading 1 Accent 1" w:uiPriority="63"/>
-    <w:lsdException w:name="Medium Shading 2 Accent 1" w:uiPriority="64"/>
-    <w:lsdException w:name="Medium List 1 Accent 1" w:uiPriority="65"/>
-    <w:lsdException w:name="Revision" w:semiHidden="1"/>
-    <w:lsdException w:name="List Paragraph" w:uiPriority="34" w:qFormat="1"/>
-    <w:lsdException w:name="Quote" w:uiPriority="29" w:qFormat="1"/>
-    <w:lsdException w:name="Intense Quote" w:uiPriority="30" w:qFormat="1"/>
-    <w:lsdException w:name="Medium List 2 Accent 1" w:uiPriority="66"/>
-    <w:lsdException w:name="Medium Grid 1 Accent 1" w:uiPriority="67"/>
-    <w:lsdException w:name="Medium Grid 2 Accent 1" w:uiPriority="68"/>
-    <w:lsdException w:name="Medium Grid 3 Accent 1" w:uiPriority="69"/>
-    <w:lsdException w:name="Dark List Accent 1" w:uiPriority="70"/>
-    <w:lsdException w:name="Colorful Shading Accent 1" w:uiPriority="71"/>
-    <w:lsdException w:name="Colorful List Accent 1" w:uiPriority="72"/>
-    <w:lsdException w:name="Colorful Grid Accent 1" w:uiPriority="73"/>
-    <w:lsdException w:name="Light Shading Accent 2" w:uiPriority="60"/>
-    <w:lsdException w:name="Light List Accent 2" w:uiPriority="61"/>
-    <w:lsdException w:name="Light Grid Accent 2" w:uiPriority="62"/>
-    <w:lsdException w:name="Medium Shading 1 Accent 2" w:uiPriority="63"/>
-    <w:lsdException w:name="Medium Shading 2 Accent 2" w:uiPriority="64"/>
-    <w:lsdException w:name="Medium List 1 Accent 2" w:uiPriority="65"/>
-    <w:lsdException w:name="Medium List 2 Accent 2" w:uiPriority="66"/>
-    <w:lsdException w:name="Medium Grid 1 Accent 2" w:uiPriority="67"/>
-    <w:lsdException w:name="Medium Grid 2 Accent 2" w:uiPriority="68"/>
-    <w:lsdException w:name="Medium Grid 3 Accent 2" w:uiPriority="69"/>
-    <w:lsdException w:name="Dark List Accent 2" w:uiPriority="70"/>
-    <w:lsdException w:name="Colorful Shading Accent 2" w:uiPriority="71"/>
-    <w:lsdException w:name="Colorful List Accent 2" w:uiPriority="72"/>
-    <w:lsdException w:name="Colorful Grid Accent 2" w:uiPriority="73"/>
-    <w:lsdException w:name="Light Shading Accent 3" w:uiPriority="60"/>
-    <w:lsdException w:name="Light List Accent 3" w:uiPriority="61"/>
-    <w:lsdException w:name="Light Grid Accent 3" w:uiPriority="62"/>
-    <w:lsdException w:name="Medium Shading 1 Accent 3" w:uiPriority="63"/>
-    <w:lsdException w:name="Medium Shading 2 Accent 3" w:uiPriority="64"/>
-    <w:lsdException w:name="Medium List 1 Accent 3" w:uiPriority="65"/>
-    <w:lsdException w:name="Medium List 2 Accent 3" w:uiPriority="66"/>
-    <w:lsdException w:name="Medium Grid 1 Accent 3" w:uiPriority="67"/>
-    <w:lsdException w:name="Medium Grid 2 Accent 3" w:uiPriority="68"/>
-    <w:lsdException w:name="Medium Grid 3 Accent 3" w:uiPriority="69"/>
-    <w:lsdException w:name="Dark List Accent 3" w:uiPriority="70"/>
-    <w:lsdException w:name="Colorful Shading Accent 3" w:uiPriority="71"/>
-    <w:lsdException w:name="Colorful List Accent 3" w:uiPriority="72"/>
-    <w:lsdException w:name="Colorful Grid Accent 3" w:uiPriority="73"/>
-    <w:lsdException w:name="Light Shading Accent 4" w:uiPriority="60"/>
-    <w:lsdException w:name="Light List Accent 4" w:uiPriority="61"/>
-    <w:lsdException w:name="Light Grid Accent 4" w:uiPriority="62"/>
-    <w:lsdException w:name="Medium Shading 1 Accent 4" w:uiPriority="63"/>
-    <w:lsdException w:name="Medium Shading 2 Accent 4" w:uiPriority="64"/>
-    <w:lsdException w:name="Medium List 1 Accent 4" w:uiPriority="65"/>
-    <w:lsdException w:name="Medium List 2 Accent 4" w:uiPriority="66"/>
-    <w:lsdException w:name="Medium Grid 1 Accent 4" w:uiPriority="67"/>
-    <w:lsdException w:name="Medium Grid 2 Accent 4" w:uiPriority="68"/>
-    <w:lsdException w:name="Medium Grid 3 Accent 4" w:uiPriority="69"/>
-    <w:lsdException w:name="Dark List Accent 4" w:uiPriority="70"/>
-    <w:lsdException w:name="Colorful Shading Accent 4" w:uiPriority="71"/>
-    <w:lsdException w:name="Colorful List Accent 4" w:uiPriority="72"/>
-    <w:lsdException w:name="Colorful Grid Accent 4" w:uiPriority="73"/>
-    <w:lsdException w:name="Light Shading Accent 5" w:uiPriority="60"/>
-    <w:lsdException w:name="Light List Accent 5" w:uiPriority="61"/>
-    <w:lsdException w:name="Light Grid Accent 5" w:uiPriority="62"/>
-    <w:lsdException w:name="Medium Shading 1 Accent 5" w:uiPriority="63"/>
-    <w:lsdException w:name="Medium Shading 2 Accent 5" w:uiPriority="64"/>
-    <w:lsdException w:name="Medium List 1 Accent 5" w:uiPriority="65"/>
-    <w:lsdException w:name="Medium List 2 Accent 5" w:uiPriority="66"/>
-    <w:lsdException w:name="Medium Grid 1 Accent 5" w:uiPriority="67"/>
-    <w:lsdException w:name="Medium Grid 2 Accent 5" w:uiPriority="68"/>
-    <w:lsdException w:name="Medium Grid 3 Accent 5" w:uiPriority="69"/>
-    <w:lsdException w:name="Dark List Accent 5" w:uiPriority="70"/>
-    <w:lsdException w:name="Colorful Shading Accent 5" w:uiPriority="71"/>
-    <w:lsdException w:name="Colorful List Accent 5" w:uiPriority="72"/>
-    <w:lsdException w:name="Colorful Grid Accent 5" w:uiPriority="73"/>
-    <w:lsdException w:name="Light Shading Accent 6" w:uiPriority="60"/>
-    <w:lsdException w:name="Light List Accent 6" w:uiPriority="61"/>
-    <w:lsdException w:name="Light Grid Accent 6" w:uiPriority="62"/>
-    <w:lsdException w:name="Medium Shading 1 Accent 6" w:uiPriority="63"/>
-    <w:lsdException w:name="Medium Shading 2 Accent 6" w:uiPriority="64"/>
-    <w:lsdException w:name="Medium List 1 Accent 6" w:uiPriority="65"/>
-    <w:lsdException w:name="Medium List 2 Accent 6" w:uiPriority="66"/>
-    <w:lsdException w:name="Medium Grid 1 Accent 6" w:uiPriority="67"/>
-    <w:lsdException w:name="Medium Grid 2 Accent 6" w:uiPriority="68"/>
-    <w:lsdException w:name="Medium Grid 3 Accent 6" w:uiPriority="69"/>
-    <w:lsdException w:name="Dark List Accent 6" w:uiPriority="70"/>
-    <w:lsdException w:name="Colorful Shading Accent 6" w:uiPriority="71"/>
-    <w:lsdException w:name="Colorful List Accent 6" w:uiPriority="72"/>
-    <w:lsdException w:name="Colorful Grid Accent 6" w:uiPriority="73"/>
-    <w:lsdException w:name="Subtle Emphasis" w:uiPriority="19" w:qFormat="1"/>
-    <w:lsdException w:name="Intense Emphasis" w:uiPriority="21" w:qFormat="1"/>
-    <w:lsdException w:name="Subtle Reference" w:uiPriority="31" w:qFormat="1"/>
-    <w:lsdException w:name="Intense Reference" w:uiPriority="32" w:qFormat="1"/>
-    <w:lsdException w:name="Book Title" w:uiPriority="33" w:qFormat="1"/>
-    <w:lsdException w:name="Bibliography" w:semiHidden="1" w:uiPriority="37" w:unhideWhenUsed="1"/>
-    <w:lsdException w:name="TOC Heading" w:semiHidden="1" w:uiPriority="39" w:unhideWhenUsed="1" w:qFormat="1"/>
-    <w:lsdException w:name="Plain Table 1" w:uiPriority="41"/>
-    <w:lsdException w:name="Plain Table 2" w:uiPriority="42"/>
-    <w:lsdException w:name="Plain Table 3" w:uiPriority="43"/>
-    <w:lsdException w:name="Plain Table 4" w:uiPriority="44"/>
-    <w:lsdException w:name="Plain Table 5" w:uiPriority="45"/>
-    <w:lsdException w:name="Grid Table Light" w:uiPriority="40"/>
-    <w:lsdException w:name="Grid Table 1 Light" w:uiPriority="46"/>
-    <w:lsdException w:name="Grid Table 2" w:uiPriority="47"/>
-    <w:lsdException w:name="Grid Table 3" w:uiPriority="48"/>
-    <w:lsdException w:name="Grid Table 4" w:uiPriority="49"/>
-    <w:lsdException w:name="Grid Table 5 Dark" w:uiPriority="50"/>
-    <w:lsdException w:name="Grid Table 6 Colorful" w:uiPriority="51"/>
-    <w:lsdException w:name="Grid Table 7 Colorful" w:uiPriority="52"/>
-    <w:lsdException w:name="Grid Table 1 Light Accent 1" w:uiPriority="46"/>
-    <w:lsdException w:name="Grid Table 2 Accent 1" w:uiPriority="47"/>
-    <w:lsdException w:name="Grid Table 3 Accent 1" w:uiPriority="48"/>
-    <w:lsdException w:name="Grid Table 4 Accent 1" w:uiPriority="49"/>
-    <w:lsdException w:name="Grid Table 5 Dark Accent 1" w:uiPriority="50"/>
-    <w:lsdException w:name="Grid Table 6 Colorful Accent 1" w:uiPriority="51"/>
-    <w:lsdException w:name="Grid Table 7 Colorful Accent 1" w:uiPriority="52"/>
-    <w:lsdException w:name="Grid Table 1 Light Accent 2" w:uiPriority="46"/>
-    <w:lsdException w:name="Grid Table 2 Accent 2" w:uiPriority="47"/>
-    <w:lsdException w:name="Grid Table 3 Accent 2" w:uiPriority="48"/>
-    <w:lsdException w:name="Grid Table 4 Accent 2" w:uiPriority="49"/>
-    <w:lsdException w:name="Grid Table 5 Dark Accent 2" w:uiPriority="50"/>
-    <w:lsdException w:name="Grid Table 6 Colorful Accent 2" w:uiPriority="51"/>
-    <w:lsdException w:name="Grid Table 7 Colorful Accent 2" w:uiPriority="52"/>
-    <w:lsdException w:name="Grid Table 1 Light Accent 3" w:uiPriority="46"/>
-    <w:lsdException w:name="Grid Table 2 Accent 3" w:uiPriority="47"/>
-    <w:lsdException w:name="Grid Table 3 Accent 3" w:uiPriority="48"/>
-    <w:lsdException w:name="Grid Table 4 Accent 3" w:uiPriority="49"/>
-    <w:lsdException w:name="Grid Table 5 Dark Accent 3" w:uiPriority="50"/>
-    <w:lsdException w:name="Grid Table 6 Colorful Accent 3" w:uiPriority="51"/>
-    <w:lsdException w:name="Grid Table 7 Colorful Accent 3" w:uiPriority="52"/>
-    <w:lsdException w:name="Grid Table 1 Light Accent 4" w:uiPriority="46"/>
-    <w:lsdException w:name="Grid Table 2 Accent 4" w:uiPriority="47"/>
-    <w:lsdException w:name="Grid Table 3 Accent 4" w:uiPriority="48"/>
-    <w:lsdException w:name="Grid Table 4 Accent 4" w:uiPriority="49"/>
-    <w:lsdException w:name="Grid Table 5 Dark Accent 4" w:uiPriority="50"/>
-    <w:lsdException w:name="Grid Table 6 Colorful Accent 4" w:uiPriority="51"/>
-    <w:lsdException w:name="Grid Table 7 Colorful Accent 4" w:uiPriority="52"/>
-    <w:lsdException w:name="Grid Table 1 Light Accent 5" w:uiPriority="46"/>
-    <w:lsdException w:name="Grid Table 2 Accent 5" w:uiPriority="47"/>
-    <w:lsdException w:name="Grid Table 3 Accent 5" w:uiPriority="48"/>
-    <w:lsdException w:name="Grid Table 4 Accent 5" w:uiPriority="49"/>
-    <w:lsdException w:name="Grid Table 5 Dark Accent 5" w:uiPriority="50"/>
-    <w:lsdException w:name="Grid Table 6 Colorful Accent 5" w:uiPriority="51"/>
-    <w:lsdException w:name="Grid Table 7 Colorful Accent 5" w:uiPriority="52"/>
-    <w:lsdException w:name="Grid Table 1 Light Accent 6" w:uiPriority="46"/>
-    <w:lsdException w:name="Grid Table 2 Accent 6" w:uiPriority="47"/>
-    <w:lsdException w:name="Grid Table 3 Accent 6" w:uiPriority="48"/>
-    <w:lsdException w:name="Grid Table 4 Accent 6" w:uiPriority="49"/>
-    <w:lsdException w:name="Grid Table 5 Dark Accent 6" w:uiPriority="50"/>
-    <w:lsdException w:name="Grid Table 6 Colorful Accent 6" w:uiPriority="51"/>
-    <w:lsdException w:name="Grid Table 7 Colorful Accent 6" w:uiPriority="52"/>
-    <w:lsdException w:name="List Table 1 Light" w:uiPriority="46"/>
-    <w:lsdException w:name="List Table 2" w:uiPriority="47"/>
-    <w:lsdException w:name="List Table 3" w:uiPriority="48"/>
-    <w:lsdException w:name="List Table 4" w:uiPriority="49"/>
-    <w:lsdException w:name="List Table 5 Dark" w:uiPriority="50"/>
-    <w:lsdException w:name="List Table 6 Colorful" w:uiPriority="51"/>
-    <w:lsdException w:name="List Table 7 Colorful" w:uiPriority="52"/>
-    <w:lsdException w:name="List Table 1 Light Accent 1" w:uiPriority="46"/>
-    <w:lsdException w:name="List Table 2 Accent 1" w:uiPriority="47"/>
-    <w:lsdException w:name="List Table 3 Accent 1" w:uiPriority="48"/>
-    <w:lsdException w:name="List Table 4 Accent 1" w:uiPriority="49"/>
-    <w:lsdException w:name="List Table 5 Dark Accent 1" w:uiPriority="50"/>
-    <w:lsdException w:name="List Table 6 Colorful Accent 1" w:uiPriority="51"/>
-    <w:lsdException w:name="List Table 7 Colorful Accent 1" w:uiPriority="52"/>
-    <w:lsdException w:name="List Table 1 Light Accent 2" w:uiPriority="46"/>
-    <w:lsdException w:name="List Table 2 Accent 2" w:uiPriority="47"/>
-    <w:lsdException w:name="List Table 3 Accent 2" w:uiPriority="48"/>
-    <w:lsdException w:name="List Table 4 Accent 2" w:uiPriority="49"/>
-    <w:lsdException w:name="List Table 5 Dark Accent 2" w:uiPriority="50"/>
-    <w:lsdException w:name="List Table 6 Colorful Accent 2" w:uiPriority="51"/>
-    <w:lsdException w:name="List Table 7 Colorful Accent 2" w:uiPriority="52"/>
-    <w:lsdException w:name="List Table 1 Light Accent 3" w:uiPriority="46"/>
-    <w:lsdException w:name="List Table 2 Accent 3" w:uiPriority="47"/>
-    <w:lsdException w:name="List Table 3 Accent 3" w:uiPriority="48"/>
-    <w:lsdException w:name="List Table 4 Accent 3" w:uiPriority="49"/>
-    <w:lsdException w:name="List Table 5 Dark Accent 3" w:uiPriority="50"/>
-    <w:lsdException w:name="List Table 6 Colorful Accent 3" w:uiPriority="51"/>
-    <w:lsdException w:name="List Table 7 Colorful Accent 3" w:uiPriority="52"/>
-    <w:lsdException w:name="List Table 1 Light Accent 4" w:uiPriority="46"/>
-    <w:lsdException w:name="List Table 2 Accent 4" w:uiPriority="47"/>
-    <w:lsdException w:name="List Table 3 Accent 4" w:uiPriority="48"/>
-    <w:lsdException w:name="List Table 4 Accent 4" w:uiPriority="49"/>
-    <w:lsdException w:name="List Table 5 Dark Accent 4" w:uiPriority="50"/>
-    <w:lsdException w:name="List Table 6 Colorful Accent 4" w:uiPriority="51"/>
-    <w:lsdException w:name="List Table 7 Colorful Accent 4" w:uiPriority="52"/>
-    <w:lsdException w:name="List Table 1 Light Accent 5" w:uiPriority="46"/>
-    <w:lsdException w:name="List Table 2 Accent 5" w:uiPriority="47"/>
-    <w:lsdException w:name="List Table 3 Accent 5" w:uiPriority="48"/>
-    <w:lsdException w:name="List Table 4 Accent 5" w:uiPriority="49"/>
-    <w:lsdException w:name="List Table 5 Dark Accent 5" w:uiPriority="50"/>
-    <w:lsdException w:name="List Table 6 Colorful Accent 5" w:uiPriority="51"/>
-    <w:lsdException w:name="List Table 7 Colorful Accent 5" w:uiPriority="52"/>
-    <w:lsdException w:name="List Table 1 Light Accent 6" w:uiPriority="46"/>
-    <w:lsdException w:name="List Table 2 Accent 6" w:uiPriority="47"/>
-    <w:lsdException w:name="List Table 3 Accent 6" w:uiPriority="48"/>
-    <w:lsdException w:name="List Table 4 Accent 6" w:uiPriority="49"/>
-    <w:lsdException w:name="List Table 5 Dark Accent 6" w:uiPriority="50"/>
-    <w:lsdException w:name="List Table 6 Colorful Accent 6" w:uiPriority="51"/>
-    <w:lsdException w:name="List Table 7 Colorful Accent 6" w:uiPriority="52"/>
-  </w:latentStyles>
-  <w:style w:type="paragraph" w:default="1" w:styleId="Normal">
-    <w:name w:val="Normal"/>
+  <w:style w:type="character" w:customStyle="1" w:styleId="Heading3Char">
+    <w:name w:val="Heading 3 Char"/>
+    <w:basedOn w:val="DefaultParagraphFont"/>
+    <w:link w:val="Heading3"/>
+    <w:uiPriority w:val="9"/>
+    <w:rsid w:val="007B2FBD"/>
+    <w:rPr>
+      <w:rFonts w:asciiTheme="majorHAnsi" w:eastAsiaTheme="majorEastAsia" w:hAnsiTheme="majorHAnsi" w:cstheme="majorBidi"/>
+      <w:color w:val="1F4D78" w:themeColor="accent1" w:themeShade="7F"/>
+      <w:sz w:val="24"/>
+      <w:szCs w:val="24"/>
+    </w:rPr>
+  </w:style>
+  <w:style w:type="paragraph" w:styleId="ListParagraph">
+    <w:name w:val="List Paragraph"/>
+    <w:basedOn w:val="Normal"/>
+    <w:uiPriority w:val="34"/>
     <w:qFormat/>
-  </w:style>
-  <w:style w:type="character" w:default="1" w:styleId="DefaultParagraphFont">
-    <w:name w:val="Default Paragraph Font"/>
-    <w:uiPriority w:val="1"/>
-    <w:semiHidden/>
-    <w:unhideWhenUsed/>
-  </w:style>
-  <w:style w:type="table" w:default="1" w:styleId="TableNormal">
-    <w:name w:val="Normal Table"/>
-    <w:uiPriority w:val="99"/>
-    <w:semiHidden/>
-    <w:unhideWhenUsed/>
-    <w:tblPr>
-      <w:tblInd w:w="0" w:type="dxa"/>
-      <w:tblCellMar>
-        <w:top w:w="0" w:type="dxa"/>
-        <w:left w:w="108" w:type="dxa"/>
-        <w:bottom w:w="0" w:type="dxa"/>
-        <w:right w:w="108" w:type="dxa"/>
-      </w:tblCellMar>
-    </w:tblPr>
-  </w:style>
-  <w:style w:type="numbering" w:default="1" w:styleId="NoList">
-    <w:name w:val="No List"/>
-    <w:uiPriority w:val="99"/>
-    <w:semiHidden/>
-    <w:unhideWhenUsed/>
-  </w:style>
-  <w:style w:type="paragraph" w:customStyle="1" w:styleId="ED38CF33D85E4C32B894BC29A14610EA">
-    <w:name w:val="ED38CF33D85E4C32B894BC29A14610EA"/>
-    <w:rsid w:val="001B45AA"/>
-  </w:style>
-  <w:style w:type="paragraph" w:customStyle="1" w:styleId="726606CBAEE9462FA66FF5ABBBDF24D8">
-    <w:name w:val="726606CBAEE9462FA66FF5ABBBDF24D8"/>
-    <w:rsid w:val="001B45AA"/>
-  </w:style>
-  <w:style w:type="paragraph" w:customStyle="1" w:styleId="624E2562D1084A6AB2B6370F40A34790">
-    <w:name w:val="624E2562D1084A6AB2B6370F40A34790"/>
-    <w:rsid w:val="001B45AA"/>
-  </w:style>
-  <w:style w:type="paragraph" w:customStyle="1" w:styleId="6383D2D16A604112BA9707716978323E">
-    <w:name w:val="6383D2D16A604112BA9707716978323E"/>
-    <w:rsid w:val="001B45AA"/>
-  </w:style>
-  <w:style w:type="paragraph" w:customStyle="1" w:styleId="9306DE3255914CAAB6A73C598FD94A78">
-    <w:name w:val="9306DE3255914CAAB6A73C598FD94A78"/>
-    <w:rsid w:val="001B45AA"/>
-  </w:style>
-  <w:style w:type="paragraph" w:customStyle="1" w:styleId="6F7496D40CE5427EA805ED1AAF9CABA5">
-    <w:name w:val="6F7496D40CE5427EA805ED1AAF9CABA5"/>
-    <w:rsid w:val="001B45AA"/>
+    <w:rsid w:val="007B2FBD"/>
+    <w:pPr>
+      <w:ind w:left="720"/>
+      <w:contextualSpacing/>
+    </w:pPr>
   </w:style>
 </w:styles>
-</file>
-
-<file path=word/glossary/webSettings.xml><?xml version="1.0" encoding="utf-8"?>
-<w:webSettings xmlns:mc="http://schemas.openxmlformats.org/markup-compatibility/2006" xmlns:r="http://schemas.openxmlformats.org/officeDocument/2006/relationships" xmlns:w="http://schemas.openxmlformats.org/wordprocessingml/2006/main" xmlns:w14="http://schemas.microsoft.com/office/word/2010/wordml" xmlns:w15="http://schemas.microsoft.com/office/word/2012/wordml" xmlns:w16se="http://schemas.microsoft.com/office/word/2015/wordml/symex" mc:Ignorable="w14 w15 w16se">
-  <w:optimizeForBrowser/>
-  <w:allowPNG/>
-</w:webSettings>
 </file>
 
 <file path=word/theme/theme1.xml><?xml version="1.0" encoding="utf-8"?>
@@ -2945,7 +3722,7 @@
 </file>
 
 <file path=customXml/itemProps2.xml><?xml version="1.0" encoding="utf-8"?>
-<ds:datastoreItem xmlns:ds="http://schemas.openxmlformats.org/officeDocument/2006/customXml" ds:itemID="{79ADC2E7-EA4D-499B-96AF-CCECDD367CCC}">
+<ds:datastoreItem xmlns:ds="http://schemas.openxmlformats.org/officeDocument/2006/customXml" ds:itemID="{F2E53F1F-E90B-4EB5-9347-17C5C697B6D2}">
   <ds:schemaRefs>
     <ds:schemaRef ds:uri="http://schemas.openxmlformats.org/officeDocument/2006/bibliography"/>
   </ds:schemaRefs>

--- a/bills.docx
+++ b/bills.docx
@@ -365,95 +365,13 @@
                                         <w:color w:val="FFFFFF" w:themeColor="background1"/>
                                       </w:rPr>
                                     </w:pPr>
-                                    <w:proofErr w:type="spellStart"/>
                                     <w:r>
                                       <w:rPr>
                                         <w:rFonts w:cstheme="minorBidi"/>
                                         <w:color w:val="FFFFFF" w:themeColor="background1"/>
                                       </w:rPr>
-                                      <w:t>Aplikacija</w:t>
+                                      <w:t>Aplikacija za pregled računa, narudžbenica I slično</w:t>
                                     </w:r>
-                                    <w:proofErr w:type="spellEnd"/>
-                                    <w:r>
-                                      <w:rPr>
-                                        <w:rFonts w:cstheme="minorBidi"/>
-                                        <w:color w:val="FFFFFF" w:themeColor="background1"/>
-                                      </w:rPr>
-                                      <w:t xml:space="preserve"> </w:t>
-                                    </w:r>
-                                    <w:proofErr w:type="spellStart"/>
-                                    <w:r>
-                                      <w:rPr>
-                                        <w:rFonts w:cstheme="minorBidi"/>
-                                        <w:color w:val="FFFFFF" w:themeColor="background1"/>
-                                      </w:rPr>
-                                      <w:t>za</w:t>
-                                    </w:r>
-                                    <w:proofErr w:type="spellEnd"/>
-                                    <w:r>
-                                      <w:rPr>
-                                        <w:rFonts w:cstheme="minorBidi"/>
-                                        <w:color w:val="FFFFFF" w:themeColor="background1"/>
-                                      </w:rPr>
-                                      <w:t xml:space="preserve"> </w:t>
-                                    </w:r>
-                                    <w:proofErr w:type="spellStart"/>
-                                    <w:r>
-                                      <w:rPr>
-                                        <w:rFonts w:cstheme="minorBidi"/>
-                                        <w:color w:val="FFFFFF" w:themeColor="background1"/>
-                                      </w:rPr>
-                                      <w:t>pregled</w:t>
-                                    </w:r>
-                                    <w:proofErr w:type="spellEnd"/>
-                                    <w:r>
-                                      <w:rPr>
-                                        <w:rFonts w:cstheme="minorBidi"/>
-                                        <w:color w:val="FFFFFF" w:themeColor="background1"/>
-                                      </w:rPr>
-                                      <w:t xml:space="preserve"> </w:t>
-                                    </w:r>
-                                    <w:proofErr w:type="spellStart"/>
-                                    <w:r>
-                                      <w:rPr>
-                                        <w:rFonts w:cstheme="minorBidi"/>
-                                        <w:color w:val="FFFFFF" w:themeColor="background1"/>
-                                      </w:rPr>
-                                      <w:t>računa</w:t>
-                                    </w:r>
-                                    <w:proofErr w:type="spellEnd"/>
-                                    <w:r>
-                                      <w:rPr>
-                                        <w:rFonts w:cstheme="minorBidi"/>
-                                        <w:color w:val="FFFFFF" w:themeColor="background1"/>
-                                      </w:rPr>
-                                      <w:t xml:space="preserve">, </w:t>
-                                    </w:r>
-                                    <w:proofErr w:type="spellStart"/>
-                                    <w:r>
-                                      <w:rPr>
-                                        <w:rFonts w:cstheme="minorBidi"/>
-                                        <w:color w:val="FFFFFF" w:themeColor="background1"/>
-                                      </w:rPr>
-                                      <w:t>narudžbenica</w:t>
-                                    </w:r>
-                                    <w:proofErr w:type="spellEnd"/>
-                                    <w:r>
-                                      <w:rPr>
-                                        <w:rFonts w:cstheme="minorBidi"/>
-                                        <w:color w:val="FFFFFF" w:themeColor="background1"/>
-                                      </w:rPr>
-                                      <w:t xml:space="preserve"> I </w:t>
-                                    </w:r>
-                                    <w:proofErr w:type="spellStart"/>
-                                    <w:r>
-                                      <w:rPr>
-                                        <w:rFonts w:cstheme="minorBidi"/>
-                                        <w:color w:val="FFFFFF" w:themeColor="background1"/>
-                                      </w:rPr>
-                                      <w:t>slično</w:t>
-                                    </w:r>
-                                    <w:proofErr w:type="spellEnd"/>
                                   </w:p>
                                 </w:sdtContent>
                               </w:sdt>
@@ -504,95 +422,13 @@
                                   <w:color w:val="FFFFFF" w:themeColor="background1"/>
                                 </w:rPr>
                               </w:pPr>
-                              <w:proofErr w:type="spellStart"/>
                               <w:r>
                                 <w:rPr>
                                   <w:rFonts w:cstheme="minorBidi"/>
                                   <w:color w:val="FFFFFF" w:themeColor="background1"/>
                                 </w:rPr>
-                                <w:t>Aplikacija</w:t>
+                                <w:t>Aplikacija za pregled računa, narudžbenica I slično</w:t>
                               </w:r>
-                              <w:proofErr w:type="spellEnd"/>
-                              <w:r>
-                                <w:rPr>
-                                  <w:rFonts w:cstheme="minorBidi"/>
-                                  <w:color w:val="FFFFFF" w:themeColor="background1"/>
-                                </w:rPr>
-                                <w:t xml:space="preserve"> </w:t>
-                              </w:r>
-                              <w:proofErr w:type="spellStart"/>
-                              <w:r>
-                                <w:rPr>
-                                  <w:rFonts w:cstheme="minorBidi"/>
-                                  <w:color w:val="FFFFFF" w:themeColor="background1"/>
-                                </w:rPr>
-                                <w:t>za</w:t>
-                              </w:r>
-                              <w:proofErr w:type="spellEnd"/>
-                              <w:r>
-                                <w:rPr>
-                                  <w:rFonts w:cstheme="minorBidi"/>
-                                  <w:color w:val="FFFFFF" w:themeColor="background1"/>
-                                </w:rPr>
-                                <w:t xml:space="preserve"> </w:t>
-                              </w:r>
-                              <w:proofErr w:type="spellStart"/>
-                              <w:r>
-                                <w:rPr>
-                                  <w:rFonts w:cstheme="minorBidi"/>
-                                  <w:color w:val="FFFFFF" w:themeColor="background1"/>
-                                </w:rPr>
-                                <w:t>pregled</w:t>
-                              </w:r>
-                              <w:proofErr w:type="spellEnd"/>
-                              <w:r>
-                                <w:rPr>
-                                  <w:rFonts w:cstheme="minorBidi"/>
-                                  <w:color w:val="FFFFFF" w:themeColor="background1"/>
-                                </w:rPr>
-                                <w:t xml:space="preserve"> </w:t>
-                              </w:r>
-                              <w:proofErr w:type="spellStart"/>
-                              <w:r>
-                                <w:rPr>
-                                  <w:rFonts w:cstheme="minorBidi"/>
-                                  <w:color w:val="FFFFFF" w:themeColor="background1"/>
-                                </w:rPr>
-                                <w:t>računa</w:t>
-                              </w:r>
-                              <w:proofErr w:type="spellEnd"/>
-                              <w:r>
-                                <w:rPr>
-                                  <w:rFonts w:cstheme="minorBidi"/>
-                                  <w:color w:val="FFFFFF" w:themeColor="background1"/>
-                                </w:rPr>
-                                <w:t xml:space="preserve">, </w:t>
-                              </w:r>
-                              <w:proofErr w:type="spellStart"/>
-                              <w:r>
-                                <w:rPr>
-                                  <w:rFonts w:cstheme="minorBidi"/>
-                                  <w:color w:val="FFFFFF" w:themeColor="background1"/>
-                                </w:rPr>
-                                <w:t>narudžbenica</w:t>
-                              </w:r>
-                              <w:proofErr w:type="spellEnd"/>
-                              <w:r>
-                                <w:rPr>
-                                  <w:rFonts w:cstheme="minorBidi"/>
-                                  <w:color w:val="FFFFFF" w:themeColor="background1"/>
-                                </w:rPr>
-                                <w:t xml:space="preserve"> I </w:t>
-                              </w:r>
-                              <w:proofErr w:type="spellStart"/>
-                              <w:r>
-                                <w:rPr>
-                                  <w:rFonts w:cstheme="minorBidi"/>
-                                  <w:color w:val="FFFFFF" w:themeColor="background1"/>
-                                </w:rPr>
-                                <w:t>slično</w:t>
-                              </w:r>
-                              <w:proofErr w:type="spellEnd"/>
                             </w:p>
                           </w:sdtContent>
                         </w:sdt>
@@ -665,7 +501,7 @@
           <w:r>
             <w:fldChar w:fldCharType="separate"/>
           </w:r>
-          <w:hyperlink w:anchor="_Toc163291386" w:history="1">
+          <w:hyperlink w:anchor="_Toc163584037" w:history="1">
             <w:r>
               <w:rPr>
                 <w:rStyle w:val="Hyperlink"/>
@@ -692,7 +528,7 @@
                 <w:noProof/>
                 <w:webHidden/>
               </w:rPr>
-              <w:instrText xml:space="preserve"> PAGEREF _Toc163291386 \h </w:instrText>
+              <w:instrText xml:space="preserve"> PAGEREF _Toc163584037 \h </w:instrText>
             </w:r>
             <w:r>
               <w:rPr>
@@ -735,7 +571,7 @@
               <w:lang w:eastAsia="hr-HR"/>
             </w:rPr>
           </w:pPr>
-          <w:hyperlink w:anchor="_Toc163291387" w:history="1">
+          <w:hyperlink w:anchor="_Toc163584038" w:history="1">
             <w:r>
               <w:rPr>
                 <w:rStyle w:val="Hyperlink"/>
@@ -762,7 +598,7 @@
                 <w:noProof/>
                 <w:webHidden/>
               </w:rPr>
-              <w:instrText xml:space="preserve"> PAGEREF _Toc163291387 \h </w:instrText>
+              <w:instrText xml:space="preserve"> PAGEREF _Toc163584038 \h </w:instrText>
             </w:r>
             <w:r>
               <w:rPr>
@@ -805,7 +641,7 @@
               <w:lang w:val="hr-HR" w:eastAsia="hr-HR"/>
             </w:rPr>
           </w:pPr>
-          <w:hyperlink w:anchor="_Toc163291388" w:history="1">
+          <w:hyperlink w:anchor="_Toc163584039" w:history="1">
             <w:r>
               <w:rPr>
                 <w:rStyle w:val="Hyperlink"/>
@@ -832,7 +668,7 @@
                 <w:noProof/>
                 <w:webHidden/>
               </w:rPr>
-              <w:instrText xml:space="preserve"> PAGEREF _Toc163291388 \h </w:instrText>
+              <w:instrText xml:space="preserve"> PAGEREF _Toc163584039 \h </w:instrText>
             </w:r>
             <w:r>
               <w:rPr>
@@ -875,7 +711,7 @@
               <w:lang w:val="hr-HR" w:eastAsia="hr-HR"/>
             </w:rPr>
           </w:pPr>
-          <w:hyperlink w:anchor="_Toc163291389" w:history="1">
+          <w:hyperlink w:anchor="_Toc163584040" w:history="1">
             <w:r>
               <w:rPr>
                 <w:rStyle w:val="Hyperlink"/>
@@ -902,7 +738,7 @@
                 <w:noProof/>
                 <w:webHidden/>
               </w:rPr>
-              <w:instrText xml:space="preserve"> PAGEREF _Toc163291389 \h </w:instrText>
+              <w:instrText xml:space="preserve"> PAGEREF _Toc163584040 \h </w:instrText>
             </w:r>
             <w:r>
               <w:rPr>
@@ -945,7 +781,7 @@
               <w:lang w:val="hr-HR" w:eastAsia="hr-HR"/>
             </w:rPr>
           </w:pPr>
-          <w:hyperlink w:anchor="_Toc163291390" w:history="1">
+          <w:hyperlink w:anchor="_Toc163584041" w:history="1">
             <w:r>
               <w:rPr>
                 <w:rStyle w:val="Hyperlink"/>
@@ -972,7 +808,7 @@
                 <w:noProof/>
                 <w:webHidden/>
               </w:rPr>
-              <w:instrText xml:space="preserve"> PAGEREF _Toc163291390 \h </w:instrText>
+              <w:instrText xml:space="preserve"> PAGEREF _Toc163584041 \h </w:instrText>
             </w:r>
             <w:r>
               <w:rPr>
@@ -1015,7 +851,7 @@
               <w:lang w:val="hr-HR" w:eastAsia="hr-HR"/>
             </w:rPr>
           </w:pPr>
-          <w:hyperlink w:anchor="_Toc163291391" w:history="1">
+          <w:hyperlink w:anchor="_Toc163584042" w:history="1">
             <w:r>
               <w:rPr>
                 <w:rStyle w:val="Hyperlink"/>
@@ -1042,7 +878,7 @@
                 <w:noProof/>
                 <w:webHidden/>
               </w:rPr>
-              <w:instrText xml:space="preserve"> PAGEREF _Toc163291391 \h </w:instrText>
+              <w:instrText xml:space="preserve"> PAGEREF _Toc163584042 \h </w:instrText>
             </w:r>
             <w:r>
               <w:rPr>
@@ -1063,6 +899,76 @@
                 <w:webHidden/>
               </w:rPr>
               <w:t>4</w:t>
+            </w:r>
+            <w:r>
+              <w:rPr>
+                <w:noProof/>
+                <w:webHidden/>
+              </w:rPr>
+              <w:fldChar w:fldCharType="end"/>
+            </w:r>
+          </w:hyperlink>
+        </w:p>
+        <w:p>
+          <w:pPr>
+            <w:pStyle w:val="TOC2"/>
+            <w:tabs>
+              <w:tab w:val="right" w:leader="dot" w:pos="9062"/>
+            </w:tabs>
+            <w:rPr>
+              <w:rFonts w:cstheme="minorBidi"/>
+              <w:noProof/>
+              <w:lang w:val="hr-HR" w:eastAsia="hr-HR"/>
+            </w:rPr>
+          </w:pPr>
+          <w:hyperlink w:anchor="_Toc163584043" w:history="1">
+            <w:r>
+              <w:rPr>
+                <w:rStyle w:val="Hyperlink"/>
+                <w:noProof/>
+              </w:rPr>
+              <w:t>2.3. Tehnologije izrade aplikacije</w:t>
+            </w:r>
+            <w:r>
+              <w:rPr>
+                <w:noProof/>
+                <w:webHidden/>
+              </w:rPr>
+              <w:tab/>
+            </w:r>
+            <w:r>
+              <w:rPr>
+                <w:noProof/>
+                <w:webHidden/>
+              </w:rPr>
+              <w:fldChar w:fldCharType="begin"/>
+            </w:r>
+            <w:r>
+              <w:rPr>
+                <w:noProof/>
+                <w:webHidden/>
+              </w:rPr>
+              <w:instrText xml:space="preserve"> PAGEREF _Toc163584043 \h </w:instrText>
+            </w:r>
+            <w:r>
+              <w:rPr>
+                <w:noProof/>
+                <w:webHidden/>
+              </w:rPr>
+            </w:r>
+            <w:r>
+              <w:rPr>
+                <w:noProof/>
+                <w:webHidden/>
+              </w:rPr>
+              <w:fldChar w:fldCharType="separate"/>
+            </w:r>
+            <w:r>
+              <w:rPr>
+                <w:noProof/>
+                <w:webHidden/>
+              </w:rPr>
+              <w:t>5</w:t>
             </w:r>
             <w:r>
               <w:rPr>
@@ -1086,10 +992,6 @@
       </w:sdtContent>
     </w:sdt>
     <w:p/>
-    <w:p>
-      <w:bookmarkStart w:id="0" w:name="_GoBack"/>
-      <w:bookmarkEnd w:id="0"/>
-    </w:p>
     <w:p/>
     <w:p/>
     <w:p/>
@@ -1101,6 +1003,7 @@
     <w:p/>
     <w:p/>
     <w:p/>
+    <w:p/>
     <w:p>
       <w:pPr>
         <w:sectPr>
@@ -1122,12 +1025,12 @@
       <w:pPr>
         <w:pStyle w:val="Heading1"/>
       </w:pPr>
-      <w:bookmarkStart w:id="1" w:name="_Toc163291386"/>
+      <w:bookmarkStart w:id="0" w:name="_Toc163584037"/>
       <w:r>
         <w:lastRenderedPageBreak/>
         <w:t>1.Uvod</w:t>
       </w:r>
-      <w:bookmarkEnd w:id="1"/>
+      <w:bookmarkEnd w:id="0"/>
     </w:p>
     <w:p/>
     <w:p>
@@ -1285,22 +1188,22 @@
       <w:pPr>
         <w:pStyle w:val="Heading1"/>
       </w:pPr>
-      <w:bookmarkStart w:id="2" w:name="_Toc163291387"/>
+      <w:bookmarkStart w:id="1" w:name="_Toc163584038"/>
       <w:r>
         <w:t>2.Specifikacije, opis, tehnologije izrade i zahtjevi aplikacije</w:t>
       </w:r>
+      <w:bookmarkEnd w:id="1"/>
+    </w:p>
+    <w:p/>
+    <w:p>
+      <w:pPr>
+        <w:pStyle w:val="Heading2"/>
+      </w:pPr>
+      <w:bookmarkStart w:id="2" w:name="_Toc163584039"/>
+      <w:r>
+        <w:t>2.1. Opis aplikacije</w:t>
+      </w:r>
       <w:bookmarkEnd w:id="2"/>
-    </w:p>
-    <w:p/>
-    <w:p>
-      <w:pPr>
-        <w:pStyle w:val="Heading2"/>
-      </w:pPr>
-      <w:bookmarkStart w:id="3" w:name="_Toc163291388"/>
-      <w:r>
-        <w:t>2.1. Opis aplikacije</w:t>
-      </w:r>
-      <w:bookmarkEnd w:id="3"/>
     </w:p>
     <w:p/>
     <w:p>
@@ -1314,7 +1217,7 @@
           <w:lang w:eastAsia="hr-HR"/>
         </w:rPr>
         <w:drawing>
-          <wp:inline distT="0" distB="0" distL="0" distR="0" wp14:anchorId="30C16A9A" wp14:editId="072351D1">
+          <wp:inline distT="0" distB="0" distL="0" distR="0" wp14:anchorId="77558C95" wp14:editId="27FF3547">
             <wp:extent cx="4992736" cy="2996632"/>
             <wp:effectExtent l="0" t="0" r="0" b="0"/>
             <wp:docPr id="1" name="Picture 1"/>
@@ -1436,7 +1339,7 @@
           <w:lang w:eastAsia="hr-HR"/>
         </w:rPr>
         <w:drawing>
-          <wp:inline distT="0" distB="0" distL="0" distR="0" wp14:anchorId="45005382" wp14:editId="389085A8">
+          <wp:inline distT="0" distB="0" distL="0" distR="0" wp14:anchorId="289F37CF" wp14:editId="7F2CC2BB">
             <wp:extent cx="5760720" cy="3961130"/>
             <wp:effectExtent l="0" t="0" r="0" b="1270"/>
             <wp:docPr id="2" name="Picture 2"/>
@@ -1513,22 +1416,22 @@
       <w:pPr>
         <w:pStyle w:val="Heading2"/>
       </w:pPr>
-      <w:bookmarkStart w:id="4" w:name="_Toc163291389"/>
+      <w:bookmarkStart w:id="3" w:name="_Toc163584040"/>
       <w:r>
         <w:t>2.2 Tehničke specifikacije</w:t>
       </w:r>
+      <w:bookmarkEnd w:id="3"/>
+    </w:p>
+    <w:p/>
+    <w:p>
+      <w:pPr>
+        <w:pStyle w:val="Heading3"/>
+      </w:pPr>
+      <w:bookmarkStart w:id="4" w:name="_Toc163584041"/>
+      <w:r>
+        <w:t>2.2.1. Hardware</w:t>
+      </w:r>
       <w:bookmarkEnd w:id="4"/>
-    </w:p>
-    <w:p/>
-    <w:p>
-      <w:pPr>
-        <w:pStyle w:val="Heading3"/>
-      </w:pPr>
-      <w:bookmarkStart w:id="5" w:name="_Toc163291390"/>
-      <w:r>
-        <w:t>2.2.1. Hardware</w:t>
-      </w:r>
-      <w:bookmarkEnd w:id="5"/>
     </w:p>
     <w:p/>
     <w:p>
@@ -1646,12 +1549,12 @@
       <w:pPr>
         <w:pStyle w:val="Heading3"/>
       </w:pPr>
-      <w:bookmarkStart w:id="6" w:name="_Toc163291391"/>
+      <w:bookmarkStart w:id="5" w:name="_Toc163584042"/>
       <w:r>
         <w:lastRenderedPageBreak/>
         <w:t>2.2.2. Software</w:t>
       </w:r>
-      <w:bookmarkEnd w:id="6"/>
+      <w:bookmarkEnd w:id="5"/>
     </w:p>
     <w:p/>
     <w:p>
@@ -1671,47 +1574,23 @@
         <w:pStyle w:val="ListParagraph"/>
       </w:pPr>
       <w:r>
-        <w:t xml:space="preserve">       </w:t>
-      </w:r>
-      <w:r>
-        <w:t>Izdanje</w:t>
-      </w:r>
-      <w:r>
-        <w:t>:</w:t>
-      </w:r>
-      <w:r>
-        <w:t>Windows 10 Pro</w:t>
-      </w:r>
-    </w:p>
-    <w:p>
-      <w:pPr>
-        <w:pStyle w:val="ListParagraph"/>
-      </w:pPr>
-      <w:r>
-        <w:t xml:space="preserve">       </w:t>
-      </w:r>
-      <w:r>
-        <w:t>Verzija</w:t>
-      </w:r>
-      <w:r>
-        <w:t>:</w:t>
-      </w:r>
-      <w:r>
-        <w:t>22H2</w:t>
-      </w:r>
-    </w:p>
-    <w:p>
-      <w:pPr>
-        <w:pStyle w:val="ListParagraph"/>
-      </w:pPr>
-      <w:r>
-        <w:t xml:space="preserve">       </w:t>
-      </w:r>
-      <w:r>
-        <w:t>Instalirano</w:t>
-      </w:r>
-      <w:r>
-        <w:t>:</w:t>
+        <w:t xml:space="preserve">       Izdanje:Windows 10 Pro</w:t>
+      </w:r>
+    </w:p>
+    <w:p>
+      <w:pPr>
+        <w:pStyle w:val="ListParagraph"/>
+      </w:pPr>
+      <w:r>
+        <w:t xml:space="preserve">       Verzija:22H2</w:t>
+      </w:r>
+    </w:p>
+    <w:p>
+      <w:pPr>
+        <w:pStyle w:val="ListParagraph"/>
+      </w:pPr>
+      <w:r>
+        <w:t xml:space="preserve">       Instalirano:</w:t>
       </w:r>
       <w:r>
         <w:tab/>
@@ -1723,27 +1602,15 @@
         <w:pStyle w:val="ListParagraph"/>
       </w:pPr>
       <w:r>
-        <w:t xml:space="preserve">       </w:t>
-      </w:r>
-      <w:r>
-        <w:t>M</w:t>
-      </w:r>
-      <w:r>
-        <w:t>eđuverzija operacijskog sustava:</w:t>
-      </w:r>
-      <w:r>
-        <w:t>19045.4170</w:t>
-      </w:r>
-    </w:p>
-    <w:p>
-      <w:pPr>
-        <w:pStyle w:val="ListParagraph"/>
-      </w:pPr>
-      <w:r>
-        <w:t xml:space="preserve">       Doživljaj:</w:t>
-      </w:r>
-      <w:r>
-        <w:t>Windows Feature Experience Pack 1000.19054.1000.0</w:t>
+        <w:t xml:space="preserve">       Međuverzija operacijskog sustava:19045.4170</w:t>
+      </w:r>
+    </w:p>
+    <w:p>
+      <w:pPr>
+        <w:pStyle w:val="ListParagraph"/>
+      </w:pPr>
+      <w:r>
+        <w:t xml:space="preserve">       Doživljaj:Windows Feature Experience Pack 1000.19054.1000.0</w:t>
       </w:r>
     </w:p>
     <w:p>
@@ -2125,6 +1992,227 @@
       <w:pPr>
         <w:pStyle w:val="ListParagraph"/>
       </w:pPr>
+    </w:p>
+    <w:p>
+      <w:pPr>
+        <w:pStyle w:val="ListParagraph"/>
+      </w:pPr>
+    </w:p>
+    <w:p>
+      <w:pPr>
+        <w:pStyle w:val="Heading2"/>
+      </w:pPr>
+      <w:bookmarkStart w:id="6" w:name="_Toc163584043"/>
+      <w:r>
+        <w:lastRenderedPageBreak/>
+        <w:t>2.3. Tehnologije izrade aplikacije</w:t>
+      </w:r>
+      <w:bookmarkEnd w:id="6"/>
+    </w:p>
+    <w:p/>
+    <w:p>
+      <w:r>
+        <w:t xml:space="preserve">     Već smo spomenuli da ćemo koristiti određene tehnologije za izradu aplikacije. To su xampp server, html, php, javascript, bootstrap, sql. Prva verzija će biti jednostavna, koristiti će se obične tehnologije, bez frameworka. </w:t>
+      </w:r>
+      <w:r>
+        <w:rPr>
+          <w:rStyle w:val="FootnoteReference"/>
+        </w:rPr>
+        <w:footnoteReference w:id="4"/>
+      </w:r>
+      <w:r>
+        <w:t xml:space="preserve"> Primjeri frameworka: </w:t>
+      </w:r>
+      <w:r>
+        <w:t xml:space="preserve"> </w:t>
+      </w:r>
+    </w:p>
+    <w:p>
+      <w:pPr>
+        <w:pStyle w:val="ListParagraph"/>
+        <w:numPr>
+          <w:ilvl w:val="0"/>
+          <w:numId w:val="3"/>
+        </w:numPr>
+      </w:pPr>
+      <w:r>
+        <w:t>Umjetničko crtanje, glazbena kom</w:t>
+      </w:r>
+      <w:r>
+        <w:t>pozicija i mehanički CAD</w:t>
+      </w:r>
+    </w:p>
+    <w:p>
+      <w:pPr>
+        <w:pStyle w:val="ListParagraph"/>
+        <w:numPr>
+          <w:ilvl w:val="0"/>
+          <w:numId w:val="3"/>
+        </w:numPr>
+      </w:pPr>
+      <w:r>
+        <w:t>Aplikac</w:t>
+      </w:r>
+      <w:r>
+        <w:t>ije financijskog modeliranja</w:t>
+      </w:r>
+    </w:p>
+    <w:p>
+      <w:pPr>
+        <w:pStyle w:val="ListParagraph"/>
+        <w:numPr>
+          <w:ilvl w:val="0"/>
+          <w:numId w:val="3"/>
+        </w:numPr>
+      </w:pPr>
+      <w:r>
+        <w:t>Primjen</w:t>
+      </w:r>
+      <w:r>
+        <w:t>e modeliranja sustava Zemlje</w:t>
+      </w:r>
+    </w:p>
+    <w:p>
+      <w:pPr>
+        <w:pStyle w:val="ListParagraph"/>
+        <w:numPr>
+          <w:ilvl w:val="0"/>
+          <w:numId w:val="3"/>
+        </w:numPr>
+      </w:pPr>
+      <w:r>
+        <w:t>Su</w:t>
+      </w:r>
+      <w:r>
+        <w:t>stavi za podršku odlučivanju</w:t>
+      </w:r>
+    </w:p>
+    <w:p>
+      <w:pPr>
+        <w:pStyle w:val="ListParagraph"/>
+        <w:numPr>
+          <w:ilvl w:val="0"/>
+          <w:numId w:val="3"/>
+        </w:numPr>
+      </w:pPr>
+      <w:r>
+        <w:t>Reprodukcija medija i autorska izrada</w:t>
+      </w:r>
+    </w:p>
+    <w:p>
+      <w:pPr>
+        <w:pStyle w:val="ListParagraph"/>
+        <w:numPr>
+          <w:ilvl w:val="0"/>
+          <w:numId w:val="3"/>
+        </w:numPr>
+      </w:pPr>
+      <w:r>
+        <w:t>Web okvir</w:t>
+      </w:r>
+    </w:p>
+    <w:p>
+      <w:pPr>
+        <w:pStyle w:val="ListParagraph"/>
+        <w:numPr>
+          <w:ilvl w:val="0"/>
+          <w:numId w:val="3"/>
+        </w:numPr>
+      </w:pPr>
+      <w:r>
+        <w:t>Middleware</w:t>
+      </w:r>
+    </w:p>
+    <w:p>
+      <w:pPr>
+        <w:pStyle w:val="ListParagraph"/>
+        <w:numPr>
+          <w:ilvl w:val="0"/>
+          <w:numId w:val="3"/>
+        </w:numPr>
+      </w:pPr>
+      <w:r>
+        <w:t>Cactus Framework – znanstveno računalstvo visokih performansi.</w:t>
+      </w:r>
+    </w:p>
+    <w:p>
+      <w:pPr>
+        <w:pStyle w:val="ListParagraph"/>
+        <w:numPr>
+          <w:ilvl w:val="0"/>
+          <w:numId w:val="3"/>
+        </w:numPr>
+      </w:pPr>
+      <w:r>
+        <w:t>Aplikacijski okvir – Opće GUI aplikacije.</w:t>
+      </w:r>
+    </w:p>
+    <w:p>
+      <w:pPr>
+        <w:pStyle w:val="ListParagraph"/>
+        <w:numPr>
+          <w:ilvl w:val="0"/>
+          <w:numId w:val="3"/>
+        </w:numPr>
+      </w:pPr>
+      <w:r>
+        <w:t>Okvir Enterprise Architecture</w:t>
+      </w:r>
+    </w:p>
+    <w:p>
+      <w:pPr>
+        <w:pStyle w:val="ListParagraph"/>
+        <w:numPr>
+          <w:ilvl w:val="0"/>
+          <w:numId w:val="3"/>
+        </w:numPr>
+      </w:pPr>
+      <w:r>
+        <w:t>Oracle Application Development Framework</w:t>
+      </w:r>
+    </w:p>
+    <w:p>
+      <w:pPr>
+        <w:pStyle w:val="ListParagraph"/>
+        <w:numPr>
+          <w:ilvl w:val="0"/>
+          <w:numId w:val="3"/>
+        </w:numPr>
+      </w:pPr>
+      <w:r>
+        <w:t>Laravel (PHP Framework)</w:t>
+      </w:r>
+    </w:p>
+    <w:p>
+      <w:pPr>
+        <w:pStyle w:val="ListParagraph"/>
+        <w:numPr>
+          <w:ilvl w:val="0"/>
+          <w:numId w:val="3"/>
+        </w:numPr>
+      </w:pPr>
+      <w:r>
+        <w:t>Malware , na primjer Pipedream</w:t>
+      </w:r>
+    </w:p>
+    <w:p>
+      <w:pPr>
+        <w:pStyle w:val="ListParagraph"/>
+        <w:numPr>
+          <w:ilvl w:val="0"/>
+          <w:numId w:val="3"/>
+        </w:numPr>
+      </w:pPr>
+      <w:r>
+        <w:t>Php4delphi</w:t>
+      </w:r>
+    </w:p>
+    <w:p>
+      <w:r>
+        <w:t>Što se grafičkih alata tiče, koristiti ćemo uml dijagrame, kao što su use case, već smo bili to koristili, dijagram klasa. SQL bazu i njen opis prikazati ćemo grafički, i uz svako ažuriranje ponovno ćemo napraviti sliku i pratiti proces ažuriranja ukoliko je to potrebno. Nećemo brisati staro stanje da se zna kako smo napravili točno aplikaciju. Svaki postupak ćemo opisati. Naravno, potrebni su nam i neki konceptualni alati za izradu prototipa web stranice. O tome vrijedi dodatno istraživati koji su sve to alati.</w:t>
+      </w:r>
+      <w:bookmarkStart w:id="7" w:name="_GoBack"/>
+      <w:bookmarkEnd w:id="7"/>
     </w:p>
     <w:sectPr>
       <w:footerReference w:type="default" r:id="rId13"/>
@@ -2214,7 +2302,7 @@
           <w:rPr>
             <w:noProof/>
           </w:rPr>
-          <w:t>0</w:t>
+          <w:t>1</w:t>
         </w:r>
         <w:r>
           <w:rPr>
@@ -2339,13 +2427,7 @@
         <w:footnoteRef/>
       </w:r>
       <w:r>
-        <w:t xml:space="preserve"> </w:t>
-      </w:r>
-      <w:r>
-        <w:t xml:space="preserve">Naziv </w:t>
-      </w:r>
-      <w:r>
-        <w:t>za našu sql bazu, koja će biti osnova za cijelu aplikaciju</w:t>
+        <w:t xml:space="preserve"> Naziv za našu sql bazu, koja će biti osnova za cijelu aplikaciju</w:t>
       </w:r>
     </w:p>
   </w:footnote>
@@ -2361,16 +2443,29 @@
         <w:footnoteRef/>
       </w:r>
       <w:r>
+        <w:t xml:space="preserve"> Json - </w:t>
+      </w:r>
+      <w:r>
+        <w:t>JSON je otvoreni standardni format datoteke i format za razmjenu podataka koji koristi tekst čitljiv ljudima za pohranu i prijenos podatkovnih objekata koji se sastoje od parova atributa i vrijednosti i nizova.</w:t>
+      </w:r>
+    </w:p>
+  </w:footnote>
+  <w:footnote w:id="4">
+    <w:p>
+      <w:pPr>
+        <w:pStyle w:val="FootnoteText"/>
+      </w:pPr>
+      <w:r>
+        <w:rPr>
+          <w:rStyle w:val="FootnoteReference"/>
+        </w:rPr>
+        <w:footnoteRef/>
+      </w:r>
+      <w:r>
         <w:t xml:space="preserve"> </w:t>
       </w:r>
       <w:r>
-        <w:t xml:space="preserve">Json </w:t>
-      </w:r>
-      <w:r>
-        <w:t xml:space="preserve">- </w:t>
-      </w:r>
-      <w:r>
-        <w:t>JSON je otvoreni standardni format datoteke i format za razmjenu podataka koji koristi tekst čitljiv ljudima za pohranu i prijenos podatkovnih objekata koji se sastoje od parova atributa i vrijednosti i nizova.</w:t>
+        <w:t>U računalnom programiranju , softverski okvir je apstrakcija u kojoj se softver , pružajući generičku funkcionalnost, može selektivno mijenjati dodatnim kodom koji je napisao korisnik, čime se pruža softver specifičan za aplikaciju. Omogućuje standardni način za izradu i implementaciju aplikacija i univerzalno je softversko okruženje za višekratnu upotrebu koje pruža posebne funkcije kao dio veće softverske platforme za olakšavanje razvoja softverskih aplikacija , proizvoda i rješenja.</w:t>
       </w:r>
     </w:p>
   </w:footnote>
@@ -2380,9 +2475,9 @@
 <file path=word/numbering.xml><?xml version="1.0" encoding="utf-8"?>
 <w:numbering xmlns:wpc="http://schemas.microsoft.com/office/word/2010/wordprocessingCanvas" xmlns:cx="http://schemas.microsoft.com/office/drawing/2014/chartex" xmlns:cx1="http://schemas.microsoft.com/office/drawing/2015/9/8/chartex" xmlns:mc="http://schemas.openxmlformats.org/markup-compatibility/2006" xmlns:o="urn:schemas-microsoft-com:office:office" xmlns:r="http://schemas.openxmlformats.org/officeDocument/2006/relationships" xmlns:m="http://schemas.openxmlformats.org/officeDocument/2006/math" xmlns:v="urn:schemas-microsoft-com:vml" xmlns:wp14="http://schemas.microsoft.com/office/word/2010/wordprocessingDrawing" xmlns:wp="http://schemas.openxmlformats.org/drawingml/2006/wordprocessingDrawing" xmlns:w10="urn:schemas-microsoft-com:office:word" xmlns:w="http://schemas.openxmlformats.org/wordprocessingml/2006/main" xmlns:w14="http://schemas.microsoft.com/office/word/2010/wordml" xmlns:w15="http://schemas.microsoft.com/office/word/2012/wordml" xmlns:w16se="http://schemas.microsoft.com/office/word/2015/wordml/symex" xmlns:wpg="http://schemas.microsoft.com/office/word/2010/wordprocessingGroup" xmlns:wpi="http://schemas.microsoft.com/office/word/2010/wordprocessingInk" xmlns:wne="http://schemas.microsoft.com/office/word/2006/wordml" xmlns:wps="http://schemas.microsoft.com/office/word/2010/wordprocessingShape" mc:Ignorable="w14 w15 w16se wp14">
   <w:abstractNum w:abstractNumId="0" w15:restartNumberingAfterBreak="0">
-    <w:nsid w:val="5EE71E6B"/>
+    <w:nsid w:val="52C043A6"/>
     <w:multiLevelType w:val="hybridMultilevel"/>
-    <w:tmpl w:val="4F82BEC0"/>
+    <w:tmpl w:val="CF1E595C"/>
     <w:lvl w:ilvl="0" w:tplc="041A0001">
       <w:start w:val="1"/>
       <w:numFmt w:val="bullet"/>
@@ -2493,9 +2588,9 @@
     </w:lvl>
   </w:abstractNum>
   <w:abstractNum w:abstractNumId="1" w15:restartNumberingAfterBreak="0">
-    <w:nsid w:val="63322DFF"/>
+    <w:nsid w:val="5EE71E6B"/>
     <w:multiLevelType w:val="hybridMultilevel"/>
-    <w:tmpl w:val="12AA4BE6"/>
+    <w:tmpl w:val="4F82BEC0"/>
     <w:lvl w:ilvl="0" w:tplc="041A0001">
       <w:start w:val="1"/>
       <w:numFmt w:val="bullet"/>
@@ -2605,11 +2700,127 @@
       </w:rPr>
     </w:lvl>
   </w:abstractNum>
+  <w:abstractNum w:abstractNumId="2" w15:restartNumberingAfterBreak="0">
+    <w:nsid w:val="63322DFF"/>
+    <w:multiLevelType w:val="hybridMultilevel"/>
+    <w:tmpl w:val="12AA4BE6"/>
+    <w:lvl w:ilvl="0" w:tplc="041A0001">
+      <w:start w:val="1"/>
+      <w:numFmt w:val="bullet"/>
+      <w:lvlText w:val=""/>
+      <w:lvlJc w:val="left"/>
+      <w:pPr>
+        <w:ind w:left="720" w:hanging="360"/>
+      </w:pPr>
+      <w:rPr>
+        <w:rFonts w:ascii="Symbol" w:hAnsi="Symbol" w:hint="default"/>
+      </w:rPr>
+    </w:lvl>
+    <w:lvl w:ilvl="1" w:tplc="041A0003" w:tentative="1">
+      <w:start w:val="1"/>
+      <w:numFmt w:val="bullet"/>
+      <w:lvlText w:val="o"/>
+      <w:lvlJc w:val="left"/>
+      <w:pPr>
+        <w:ind w:left="1440" w:hanging="360"/>
+      </w:pPr>
+      <w:rPr>
+        <w:rFonts w:ascii="Courier New" w:hAnsi="Courier New" w:cs="Courier New" w:hint="default"/>
+      </w:rPr>
+    </w:lvl>
+    <w:lvl w:ilvl="2" w:tplc="041A0005" w:tentative="1">
+      <w:start w:val="1"/>
+      <w:numFmt w:val="bullet"/>
+      <w:lvlText w:val=""/>
+      <w:lvlJc w:val="left"/>
+      <w:pPr>
+        <w:ind w:left="2160" w:hanging="360"/>
+      </w:pPr>
+      <w:rPr>
+        <w:rFonts w:ascii="Wingdings" w:hAnsi="Wingdings" w:hint="default"/>
+      </w:rPr>
+    </w:lvl>
+    <w:lvl w:ilvl="3" w:tplc="041A0001" w:tentative="1">
+      <w:start w:val="1"/>
+      <w:numFmt w:val="bullet"/>
+      <w:lvlText w:val=""/>
+      <w:lvlJc w:val="left"/>
+      <w:pPr>
+        <w:ind w:left="2880" w:hanging="360"/>
+      </w:pPr>
+      <w:rPr>
+        <w:rFonts w:ascii="Symbol" w:hAnsi="Symbol" w:hint="default"/>
+      </w:rPr>
+    </w:lvl>
+    <w:lvl w:ilvl="4" w:tplc="041A0003" w:tentative="1">
+      <w:start w:val="1"/>
+      <w:numFmt w:val="bullet"/>
+      <w:lvlText w:val="o"/>
+      <w:lvlJc w:val="left"/>
+      <w:pPr>
+        <w:ind w:left="3600" w:hanging="360"/>
+      </w:pPr>
+      <w:rPr>
+        <w:rFonts w:ascii="Courier New" w:hAnsi="Courier New" w:cs="Courier New" w:hint="default"/>
+      </w:rPr>
+    </w:lvl>
+    <w:lvl w:ilvl="5" w:tplc="041A0005" w:tentative="1">
+      <w:start w:val="1"/>
+      <w:numFmt w:val="bullet"/>
+      <w:lvlText w:val=""/>
+      <w:lvlJc w:val="left"/>
+      <w:pPr>
+        <w:ind w:left="4320" w:hanging="360"/>
+      </w:pPr>
+      <w:rPr>
+        <w:rFonts w:ascii="Wingdings" w:hAnsi="Wingdings" w:hint="default"/>
+      </w:rPr>
+    </w:lvl>
+    <w:lvl w:ilvl="6" w:tplc="041A0001" w:tentative="1">
+      <w:start w:val="1"/>
+      <w:numFmt w:val="bullet"/>
+      <w:lvlText w:val=""/>
+      <w:lvlJc w:val="left"/>
+      <w:pPr>
+        <w:ind w:left="5040" w:hanging="360"/>
+      </w:pPr>
+      <w:rPr>
+        <w:rFonts w:ascii="Symbol" w:hAnsi="Symbol" w:hint="default"/>
+      </w:rPr>
+    </w:lvl>
+    <w:lvl w:ilvl="7" w:tplc="041A0003" w:tentative="1">
+      <w:start w:val="1"/>
+      <w:numFmt w:val="bullet"/>
+      <w:lvlText w:val="o"/>
+      <w:lvlJc w:val="left"/>
+      <w:pPr>
+        <w:ind w:left="5760" w:hanging="360"/>
+      </w:pPr>
+      <w:rPr>
+        <w:rFonts w:ascii="Courier New" w:hAnsi="Courier New" w:cs="Courier New" w:hint="default"/>
+      </w:rPr>
+    </w:lvl>
+    <w:lvl w:ilvl="8" w:tplc="041A0005" w:tentative="1">
+      <w:start w:val="1"/>
+      <w:numFmt w:val="bullet"/>
+      <w:lvlText w:val=""/>
+      <w:lvlJc w:val="left"/>
+      <w:pPr>
+        <w:ind w:left="6480" w:hanging="360"/>
+      </w:pPr>
+      <w:rPr>
+        <w:rFonts w:ascii="Wingdings" w:hAnsi="Wingdings" w:hint="default"/>
+      </w:rPr>
+    </w:lvl>
+  </w:abstractNum>
   <w:num w:numId="1">
-    <w:abstractNumId w:val="0"/>
+    <w:abstractNumId w:val="1"/>
   </w:num>
   <w:num w:numId="2">
-    <w:abstractNumId w:val="1"/>
+    <w:abstractNumId w:val="2"/>
+  </w:num>
+  <w:num w:numId="3">
+    <w:abstractNumId w:val="0"/>
   </w:num>
 </w:numbering>
 </file>
@@ -3722,7 +3933,7 @@
 </file>
 
 <file path=customXml/itemProps2.xml><?xml version="1.0" encoding="utf-8"?>
-<ds:datastoreItem xmlns:ds="http://schemas.openxmlformats.org/officeDocument/2006/customXml" ds:itemID="{F2E53F1F-E90B-4EB5-9347-17C5C697B6D2}">
+<ds:datastoreItem xmlns:ds="http://schemas.openxmlformats.org/officeDocument/2006/customXml" ds:itemID="{A8D430B8-6081-4104-9B49-1A7C54EFCBA2}">
   <ds:schemaRefs>
     <ds:schemaRef ds:uri="http://schemas.openxmlformats.org/officeDocument/2006/bibliography"/>
   </ds:schemaRefs>

--- a/bills.docx
+++ b/bills.docx
@@ -365,13 +365,95 @@
                                         <w:color w:val="FFFFFF" w:themeColor="background1"/>
                                       </w:rPr>
                                     </w:pPr>
+                                    <w:proofErr w:type="spellStart"/>
                                     <w:r>
                                       <w:rPr>
                                         <w:rFonts w:cstheme="minorBidi"/>
                                         <w:color w:val="FFFFFF" w:themeColor="background1"/>
                                       </w:rPr>
-                                      <w:t>Aplikacija za pregled računa, narudžbenica I slično</w:t>
+                                      <w:t>Aplikacija</w:t>
                                     </w:r>
+                                    <w:proofErr w:type="spellEnd"/>
+                                    <w:r>
+                                      <w:rPr>
+                                        <w:rFonts w:cstheme="minorBidi"/>
+                                        <w:color w:val="FFFFFF" w:themeColor="background1"/>
+                                      </w:rPr>
+                                      <w:t xml:space="preserve"> </w:t>
+                                    </w:r>
+                                    <w:proofErr w:type="spellStart"/>
+                                    <w:r>
+                                      <w:rPr>
+                                        <w:rFonts w:cstheme="minorBidi"/>
+                                        <w:color w:val="FFFFFF" w:themeColor="background1"/>
+                                      </w:rPr>
+                                      <w:t>za</w:t>
+                                    </w:r>
+                                    <w:proofErr w:type="spellEnd"/>
+                                    <w:r>
+                                      <w:rPr>
+                                        <w:rFonts w:cstheme="minorBidi"/>
+                                        <w:color w:val="FFFFFF" w:themeColor="background1"/>
+                                      </w:rPr>
+                                      <w:t xml:space="preserve"> </w:t>
+                                    </w:r>
+                                    <w:proofErr w:type="spellStart"/>
+                                    <w:r>
+                                      <w:rPr>
+                                        <w:rFonts w:cstheme="minorBidi"/>
+                                        <w:color w:val="FFFFFF" w:themeColor="background1"/>
+                                      </w:rPr>
+                                      <w:t>pregled</w:t>
+                                    </w:r>
+                                    <w:proofErr w:type="spellEnd"/>
+                                    <w:r>
+                                      <w:rPr>
+                                        <w:rFonts w:cstheme="minorBidi"/>
+                                        <w:color w:val="FFFFFF" w:themeColor="background1"/>
+                                      </w:rPr>
+                                      <w:t xml:space="preserve"> </w:t>
+                                    </w:r>
+                                    <w:proofErr w:type="spellStart"/>
+                                    <w:r>
+                                      <w:rPr>
+                                        <w:rFonts w:cstheme="minorBidi"/>
+                                        <w:color w:val="FFFFFF" w:themeColor="background1"/>
+                                      </w:rPr>
+                                      <w:t>računa</w:t>
+                                    </w:r>
+                                    <w:proofErr w:type="spellEnd"/>
+                                    <w:r>
+                                      <w:rPr>
+                                        <w:rFonts w:cstheme="minorBidi"/>
+                                        <w:color w:val="FFFFFF" w:themeColor="background1"/>
+                                      </w:rPr>
+                                      <w:t xml:space="preserve">, </w:t>
+                                    </w:r>
+                                    <w:proofErr w:type="spellStart"/>
+                                    <w:r>
+                                      <w:rPr>
+                                        <w:rFonts w:cstheme="minorBidi"/>
+                                        <w:color w:val="FFFFFF" w:themeColor="background1"/>
+                                      </w:rPr>
+                                      <w:t>narudžbenica</w:t>
+                                    </w:r>
+                                    <w:proofErr w:type="spellEnd"/>
+                                    <w:r>
+                                      <w:rPr>
+                                        <w:rFonts w:cstheme="minorBidi"/>
+                                        <w:color w:val="FFFFFF" w:themeColor="background1"/>
+                                      </w:rPr>
+                                      <w:t xml:space="preserve"> I </w:t>
+                                    </w:r>
+                                    <w:proofErr w:type="spellStart"/>
+                                    <w:r>
+                                      <w:rPr>
+                                        <w:rFonts w:cstheme="minorBidi"/>
+                                        <w:color w:val="FFFFFF" w:themeColor="background1"/>
+                                      </w:rPr>
+                                      <w:t>slično</w:t>
+                                    </w:r>
+                                    <w:proofErr w:type="spellEnd"/>
                                   </w:p>
                                 </w:sdtContent>
                               </w:sdt>
@@ -501,7 +583,7 @@
           <w:r>
             <w:fldChar w:fldCharType="separate"/>
           </w:r>
-          <w:hyperlink w:anchor="_Toc163584037" w:history="1">
+          <w:hyperlink w:anchor="_Toc165103042" w:history="1">
             <w:r>
               <w:rPr>
                 <w:rStyle w:val="Hyperlink"/>
@@ -528,7 +610,7 @@
                 <w:noProof/>
                 <w:webHidden/>
               </w:rPr>
-              <w:instrText xml:space="preserve"> PAGEREF _Toc163584037 \h </w:instrText>
+              <w:instrText xml:space="preserve"> PAGEREF _Toc165103042 \h </w:instrText>
             </w:r>
             <w:r>
               <w:rPr>
@@ -571,7 +653,7 @@
               <w:lang w:eastAsia="hr-HR"/>
             </w:rPr>
           </w:pPr>
-          <w:hyperlink w:anchor="_Toc163584038" w:history="1">
+          <w:hyperlink w:anchor="_Toc165103043" w:history="1">
             <w:r>
               <w:rPr>
                 <w:rStyle w:val="Hyperlink"/>
@@ -598,7 +680,7 @@
                 <w:noProof/>
                 <w:webHidden/>
               </w:rPr>
-              <w:instrText xml:space="preserve"> PAGEREF _Toc163584038 \h </w:instrText>
+              <w:instrText xml:space="preserve"> PAGEREF _Toc165103043 \h </w:instrText>
             </w:r>
             <w:r>
               <w:rPr>
@@ -641,7 +723,7 @@
               <w:lang w:val="hr-HR" w:eastAsia="hr-HR"/>
             </w:rPr>
           </w:pPr>
-          <w:hyperlink w:anchor="_Toc163584039" w:history="1">
+          <w:hyperlink w:anchor="_Toc165103044" w:history="1">
             <w:r>
               <w:rPr>
                 <w:rStyle w:val="Hyperlink"/>
@@ -668,7 +750,7 @@
                 <w:noProof/>
                 <w:webHidden/>
               </w:rPr>
-              <w:instrText xml:space="preserve"> PAGEREF _Toc163584039 \h </w:instrText>
+              <w:instrText xml:space="preserve"> PAGEREF _Toc165103044 \h </w:instrText>
             </w:r>
             <w:r>
               <w:rPr>
@@ -711,7 +793,7 @@
               <w:lang w:val="hr-HR" w:eastAsia="hr-HR"/>
             </w:rPr>
           </w:pPr>
-          <w:hyperlink w:anchor="_Toc163584040" w:history="1">
+          <w:hyperlink w:anchor="_Toc165103045" w:history="1">
             <w:r>
               <w:rPr>
                 <w:rStyle w:val="Hyperlink"/>
@@ -738,7 +820,7 @@
                 <w:noProof/>
                 <w:webHidden/>
               </w:rPr>
-              <w:instrText xml:space="preserve"> PAGEREF _Toc163584040 \h </w:instrText>
+              <w:instrText xml:space="preserve"> PAGEREF _Toc165103045 \h </w:instrText>
             </w:r>
             <w:r>
               <w:rPr>
@@ -781,7 +863,7 @@
               <w:lang w:val="hr-HR" w:eastAsia="hr-HR"/>
             </w:rPr>
           </w:pPr>
-          <w:hyperlink w:anchor="_Toc163584041" w:history="1">
+          <w:hyperlink w:anchor="_Toc165103046" w:history="1">
             <w:r>
               <w:rPr>
                 <w:rStyle w:val="Hyperlink"/>
@@ -808,7 +890,7 @@
                 <w:noProof/>
                 <w:webHidden/>
               </w:rPr>
-              <w:instrText xml:space="preserve"> PAGEREF _Toc163584041 \h </w:instrText>
+              <w:instrText xml:space="preserve"> PAGEREF _Toc165103046 \h </w:instrText>
             </w:r>
             <w:r>
               <w:rPr>
@@ -851,7 +933,7 @@
               <w:lang w:val="hr-HR" w:eastAsia="hr-HR"/>
             </w:rPr>
           </w:pPr>
-          <w:hyperlink w:anchor="_Toc163584042" w:history="1">
+          <w:hyperlink w:anchor="_Toc165103047" w:history="1">
             <w:r>
               <w:rPr>
                 <w:rStyle w:val="Hyperlink"/>
@@ -878,7 +960,7 @@
                 <w:noProof/>
                 <w:webHidden/>
               </w:rPr>
-              <w:instrText xml:space="preserve"> PAGEREF _Toc163584042 \h </w:instrText>
+              <w:instrText xml:space="preserve"> PAGEREF _Toc165103047 \h </w:instrText>
             </w:r>
             <w:r>
               <w:rPr>
@@ -921,7 +1003,7 @@
               <w:lang w:val="hr-HR" w:eastAsia="hr-HR"/>
             </w:rPr>
           </w:pPr>
-          <w:hyperlink w:anchor="_Toc163584043" w:history="1">
+          <w:hyperlink w:anchor="_Toc165103048" w:history="1">
             <w:r>
               <w:rPr>
                 <w:rStyle w:val="Hyperlink"/>
@@ -948,7 +1030,7 @@
                 <w:noProof/>
                 <w:webHidden/>
               </w:rPr>
-              <w:instrText xml:space="preserve"> PAGEREF _Toc163584043 \h </w:instrText>
+              <w:instrText xml:space="preserve"> PAGEREF _Toc165103048 \h </w:instrText>
             </w:r>
             <w:r>
               <w:rPr>
@@ -969,6 +1051,76 @@
                 <w:webHidden/>
               </w:rPr>
               <w:t>5</w:t>
+            </w:r>
+            <w:r>
+              <w:rPr>
+                <w:noProof/>
+                <w:webHidden/>
+              </w:rPr>
+              <w:fldChar w:fldCharType="end"/>
+            </w:r>
+          </w:hyperlink>
+        </w:p>
+        <w:p>
+          <w:pPr>
+            <w:pStyle w:val="TOC2"/>
+            <w:tabs>
+              <w:tab w:val="right" w:leader="dot" w:pos="9062"/>
+            </w:tabs>
+            <w:rPr>
+              <w:rFonts w:cstheme="minorBidi"/>
+              <w:noProof/>
+              <w:lang w:val="hr-HR" w:eastAsia="hr-HR"/>
+            </w:rPr>
+          </w:pPr>
+          <w:hyperlink w:anchor="_Toc165103049" w:history="1">
+            <w:r>
+              <w:rPr>
+                <w:rStyle w:val="Hyperlink"/>
+                <w:noProof/>
+              </w:rPr>
+              <w:t>2.4 Zahtjevi aplikacije</w:t>
+            </w:r>
+            <w:r>
+              <w:rPr>
+                <w:noProof/>
+                <w:webHidden/>
+              </w:rPr>
+              <w:tab/>
+            </w:r>
+            <w:r>
+              <w:rPr>
+                <w:noProof/>
+                <w:webHidden/>
+              </w:rPr>
+              <w:fldChar w:fldCharType="begin"/>
+            </w:r>
+            <w:r>
+              <w:rPr>
+                <w:noProof/>
+                <w:webHidden/>
+              </w:rPr>
+              <w:instrText xml:space="preserve"> PAGEREF _Toc165103049 \h </w:instrText>
+            </w:r>
+            <w:r>
+              <w:rPr>
+                <w:noProof/>
+                <w:webHidden/>
+              </w:rPr>
+            </w:r>
+            <w:r>
+              <w:rPr>
+                <w:noProof/>
+                <w:webHidden/>
+              </w:rPr>
+              <w:fldChar w:fldCharType="separate"/>
+            </w:r>
+            <w:r>
+              <w:rPr>
+                <w:noProof/>
+                <w:webHidden/>
+              </w:rPr>
+              <w:t>6</w:t>
             </w:r>
             <w:r>
               <w:rPr>
@@ -1025,7 +1177,7 @@
       <w:pPr>
         <w:pStyle w:val="Heading1"/>
       </w:pPr>
-      <w:bookmarkStart w:id="0" w:name="_Toc163584037"/>
+      <w:bookmarkStart w:id="0" w:name="_Toc165103042"/>
       <w:r>
         <w:lastRenderedPageBreak/>
         <w:t>1.Uvod</w:t>
@@ -1188,7 +1340,7 @@
       <w:pPr>
         <w:pStyle w:val="Heading1"/>
       </w:pPr>
-      <w:bookmarkStart w:id="1" w:name="_Toc163584038"/>
+      <w:bookmarkStart w:id="1" w:name="_Toc165103043"/>
       <w:r>
         <w:t>2.Specifikacije, opis, tehnologije izrade i zahtjevi aplikacije</w:t>
       </w:r>
@@ -1199,7 +1351,7 @@
       <w:pPr>
         <w:pStyle w:val="Heading2"/>
       </w:pPr>
-      <w:bookmarkStart w:id="2" w:name="_Toc163584039"/>
+      <w:bookmarkStart w:id="2" w:name="_Toc165103044"/>
       <w:r>
         <w:t>2.1. Opis aplikacije</w:t>
       </w:r>
@@ -1217,7 +1369,7 @@
           <w:lang w:eastAsia="hr-HR"/>
         </w:rPr>
         <w:drawing>
-          <wp:inline distT="0" distB="0" distL="0" distR="0" wp14:anchorId="77558C95" wp14:editId="27FF3547">
+          <wp:inline distT="0" distB="0" distL="0" distR="0" wp14:anchorId="79D8394B" wp14:editId="771AFB23">
             <wp:extent cx="4992736" cy="2996632"/>
             <wp:effectExtent l="0" t="0" r="0" b="0"/>
             <wp:docPr id="1" name="Picture 1"/>
@@ -1277,6 +1429,9 @@
         <w:t>1</w:t>
       </w:r>
       <w:r>
+        <w:rPr>
+          <w:noProof/>
+        </w:rPr>
         <w:fldChar w:fldCharType="end"/>
       </w:r>
       <w:r>
@@ -1339,7 +1494,7 @@
           <w:lang w:eastAsia="hr-HR"/>
         </w:rPr>
         <w:drawing>
-          <wp:inline distT="0" distB="0" distL="0" distR="0" wp14:anchorId="289F37CF" wp14:editId="7F2CC2BB">
+          <wp:inline distT="0" distB="0" distL="0" distR="0" wp14:anchorId="61216885" wp14:editId="59B3AB6E">
             <wp:extent cx="5760720" cy="3961130"/>
             <wp:effectExtent l="0" t="0" r="0" b="1270"/>
             <wp:docPr id="2" name="Picture 2"/>
@@ -1399,6 +1554,9 @@
         <w:t>2</w:t>
       </w:r>
       <w:r>
+        <w:rPr>
+          <w:noProof/>
+        </w:rPr>
         <w:fldChar w:fldCharType="end"/>
       </w:r>
       <w:r>
@@ -1416,7 +1574,7 @@
       <w:pPr>
         <w:pStyle w:val="Heading2"/>
       </w:pPr>
-      <w:bookmarkStart w:id="3" w:name="_Toc163584040"/>
+      <w:bookmarkStart w:id="3" w:name="_Toc165103045"/>
       <w:r>
         <w:t>2.2 Tehničke specifikacije</w:t>
       </w:r>
@@ -1427,7 +1585,7 @@
       <w:pPr>
         <w:pStyle w:val="Heading3"/>
       </w:pPr>
-      <w:bookmarkStart w:id="4" w:name="_Toc163584041"/>
+      <w:bookmarkStart w:id="4" w:name="_Toc165103046"/>
       <w:r>
         <w:t>2.2.1. Hardware</w:t>
       </w:r>
@@ -1549,7 +1707,7 @@
       <w:pPr>
         <w:pStyle w:val="Heading3"/>
       </w:pPr>
-      <w:bookmarkStart w:id="5" w:name="_Toc163584042"/>
+      <w:bookmarkStart w:id="5" w:name="_Toc165103047"/>
       <w:r>
         <w:lastRenderedPageBreak/>
         <w:t>2.2.2. Software</w:t>
@@ -2002,7 +2160,7 @@
       <w:pPr>
         <w:pStyle w:val="Heading2"/>
       </w:pPr>
-      <w:bookmarkStart w:id="6" w:name="_Toc163584043"/>
+      <w:bookmarkStart w:id="6" w:name="_Toc165103048"/>
       <w:r>
         <w:lastRenderedPageBreak/>
         <w:t>2.3. Tehnologije izrade aplikacije</w:t>
@@ -2036,10 +2194,7 @@
         </w:numPr>
       </w:pPr>
       <w:r>
-        <w:t>Umjetničko crtanje, glazbena kom</w:t>
-      </w:r>
-      <w:r>
-        <w:t>pozicija i mehanički CAD</w:t>
+        <w:t>Umjetničko crtanje, glazbena kompozicija i mehanički CAD</w:t>
       </w:r>
     </w:p>
     <w:p>
@@ -2051,10 +2206,7 @@
         </w:numPr>
       </w:pPr>
       <w:r>
-        <w:t>Aplikac</w:t>
-      </w:r>
-      <w:r>
-        <w:t>ije financijskog modeliranja</w:t>
+        <w:t>Aplikacije financijskog modeliranja</w:t>
       </w:r>
     </w:p>
     <w:p>
@@ -2066,10 +2218,7 @@
         </w:numPr>
       </w:pPr>
       <w:r>
-        <w:t>Primjen</w:t>
-      </w:r>
-      <w:r>
-        <w:t>e modeliranja sustava Zemlje</w:t>
+        <w:t>Primjene modeliranja sustava Zemlje</w:t>
       </w:r>
     </w:p>
     <w:p>
@@ -2081,10 +2230,7 @@
         </w:numPr>
       </w:pPr>
       <w:r>
-        <w:t>Su</w:t>
-      </w:r>
-      <w:r>
-        <w:t>stavi za podršku odlučivanju</w:t>
+        <w:t>Sustavi za podršku odlučivanju</w:t>
       </w:r>
     </w:p>
     <w:p>
@@ -2211,8 +2357,184 @@
       <w:r>
         <w:t>Što se grafičkih alata tiče, koristiti ćemo uml dijagrame, kao što su use case, već smo bili to koristili, dijagram klasa. SQL bazu i njen opis prikazati ćemo grafički, i uz svako ažuriranje ponovno ćemo napraviti sliku i pratiti proces ažuriranja ukoliko je to potrebno. Nećemo brisati staro stanje da se zna kako smo napravili točno aplikaciju. Svaki postupak ćemo opisati. Naravno, potrebni su nam i neki konceptualni alati za izradu prototipa web stranice. O tome vrijedi dodatno istraživati koji su sve to alati.</w:t>
       </w:r>
-      <w:bookmarkStart w:id="7" w:name="_GoBack"/>
+      <w:r>
+        <w:t xml:space="preserve"> Za logoipove koristimo sljedeće: </w:t>
+      </w:r>
+    </w:p>
+    <w:p>
+      <w:pPr>
+        <w:pStyle w:val="ListParagraph"/>
+        <w:numPr>
+          <w:ilvl w:val="0"/>
+          <w:numId w:val="5"/>
+        </w:numPr>
+      </w:pPr>
+      <w:r>
+        <w:t>Paint.net verzija 5.0.13 (za izrdau logotipa)</w:t>
+      </w:r>
+    </w:p>
+    <w:p>
+      <w:pPr>
+        <w:pStyle w:val="ListParagraph"/>
+        <w:numPr>
+          <w:ilvl w:val="0"/>
+          <w:numId w:val="5"/>
+        </w:numPr>
+      </w:pPr>
+      <w:r>
+        <w:t>Greenshot 1.2.10 Build 6 (64 bit) (za slikanje logotipa)</w:t>
+      </w:r>
+    </w:p>
+    <w:p/>
+    <w:p/>
+    <w:p/>
+    <w:p/>
+    <w:p/>
+    <w:p/>
+    <w:p/>
+    <w:p/>
+    <w:p/>
+    <w:p>
+      <w:pPr>
+        <w:pStyle w:val="Heading2"/>
+      </w:pPr>
+      <w:bookmarkStart w:id="7" w:name="_Toc165103049"/>
+      <w:r>
+        <w:t>2.4 Zahtjevi aplikacije</w:t>
+      </w:r>
       <w:bookmarkEnd w:id="7"/>
+    </w:p>
+    <w:p/>
+    <w:p>
+      <w:r>
+        <w:t xml:space="preserve">   Imamo primjer da smo kupili recimo četkicu za zube prije dva mjeseca, ali smo zaboravili datum i ne znamo kad trebamo kupiti novu. Preporuka je da se četkica za zube mijenja svaka dva mjeseca. Jedan od zahtjeva aplikacije je da korisnik ima tražilicu, upiše naziv proizvoda i dobije potrebne rezultate. To vrijedi uglavnom za svaki proizvod. U biti, to je u početnoj stranici, i sada samo trebamo odabrati na koji način ćemo to implementirati. Sljedeći zahtjev je unos novih web shopova i trgovina te unos novih proizvoda, njihovih detalja i transakcijskih detalja. Tu ćemo morati koristiti i kameru, primjerice želimo slikati barkod računa. Za neke podatke bismo trebali koristiti i google lens, kao izvlačenje teksta iz slike, primjerice jako dugih brojeva tipa zki i broj računa. Ažuriranje računa će negdje biti dozvoljeno, ali uglavnom korisniku neće biti moguće. Možda će biti bolje da napravimo kao neki zahtjev za izmjenu računa u obliku forme koja će se poslati administratoru. Za logotipove i recimo detalje računa i web shopova gdje ćemo upisivati podatke koji su jedinstveni za pojedine račune, trebati ćemo napraviti poseban api za to.</w:t>
+      </w:r>
+    </w:p>
+    <w:p>
+      <w:r>
+        <w:t xml:space="preserve">Dakle, trenutni zahtjevi obuhvaćaju ovo: </w:t>
+      </w:r>
+    </w:p>
+    <w:p>
+      <w:pPr>
+        <w:pStyle w:val="ListParagraph"/>
+        <w:numPr>
+          <w:ilvl w:val="0"/>
+          <w:numId w:val="4"/>
+        </w:numPr>
+      </w:pPr>
+      <w:r>
+        <w:t>Početna stranica sa tražiicom</w:t>
+      </w:r>
+    </w:p>
+    <w:p>
+      <w:pPr>
+        <w:pStyle w:val="ListParagraph"/>
+        <w:numPr>
+          <w:ilvl w:val="0"/>
+          <w:numId w:val="4"/>
+        </w:numPr>
+      </w:pPr>
+      <w:r>
+        <w:t>Forme za unos novih web shopova, proizvoda, transakcija itd..</w:t>
+      </w:r>
+    </w:p>
+    <w:p>
+      <w:pPr>
+        <w:pStyle w:val="ListParagraph"/>
+        <w:numPr>
+          <w:ilvl w:val="0"/>
+          <w:numId w:val="4"/>
+        </w:numPr>
+      </w:pPr>
+      <w:r>
+        <w:t>Korištenje kamere za slikanje bar kodova</w:t>
+      </w:r>
+    </w:p>
+    <w:p>
+      <w:pPr>
+        <w:pStyle w:val="ListParagraph"/>
+        <w:numPr>
+          <w:ilvl w:val="0"/>
+          <w:numId w:val="4"/>
+        </w:numPr>
+      </w:pPr>
+      <w:r>
+        <w:t>Korištenje google lensa za izvlačenje podataka sa slike</w:t>
+      </w:r>
+    </w:p>
+    <w:p>
+      <w:pPr>
+        <w:pStyle w:val="ListParagraph"/>
+        <w:numPr>
+          <w:ilvl w:val="0"/>
+          <w:numId w:val="4"/>
+        </w:numPr>
+      </w:pPr>
+      <w:r>
+        <w:t xml:space="preserve">Forma za slanje zahtjeva administratoru za ažuriranje računa </w:t>
+      </w:r>
+    </w:p>
+    <w:p>
+      <w:pPr>
+        <w:pStyle w:val="ListParagraph"/>
+        <w:numPr>
+          <w:ilvl w:val="0"/>
+          <w:numId w:val="4"/>
+        </w:numPr>
+      </w:pPr>
+      <w:r>
+        <w:t>Izrada api-a za jedinstvene dijelove računa koje ne postoje u bazi, ali polja postoje</w:t>
+      </w:r>
+    </w:p>
+    <w:p>
+      <w:r>
+        <w:t xml:space="preserve">Što se tiče logotipova slika mora biti ovakva: </w:t>
+      </w:r>
+    </w:p>
+    <w:p>
+      <w:pPr>
+        <w:pStyle w:val="ListParagraph"/>
+        <w:numPr>
+          <w:ilvl w:val="0"/>
+          <w:numId w:val="6"/>
+        </w:numPr>
+      </w:pPr>
+      <w:r>
+        <w:t>Pixel size mora biti 400x400</w:t>
+      </w:r>
+    </w:p>
+    <w:p>
+      <w:pPr>
+        <w:pStyle w:val="ListParagraph"/>
+        <w:numPr>
+          <w:ilvl w:val="0"/>
+          <w:numId w:val="6"/>
+        </w:numPr>
+      </w:pPr>
+      <w:r>
+        <w:t>Rezolucija 72,00</w:t>
+      </w:r>
+    </w:p>
+    <w:p>
+      <w:pPr>
+        <w:pStyle w:val="ListParagraph"/>
+        <w:numPr>
+          <w:ilvl w:val="0"/>
+          <w:numId w:val="6"/>
+        </w:numPr>
+      </w:pPr>
+      <w:r>
+        <w:t>Print size:  width 5,56, height 5,56 8 bit</w:t>
+      </w:r>
+    </w:p>
+    <w:p/>
+    <w:p>
+      <w:r>
+        <w:t xml:space="preserve">Trenutno zahtjev za login ne postoji, ali trebamo razmisliti da to implemeniramo. Trebamo razlikovati običnog korisnika od administratora. </w:t>
+      </w:r>
+      <w:bookmarkStart w:id="8" w:name="_GoBack"/>
+      <w:bookmarkEnd w:id="8"/>
     </w:p>
     <w:sectPr>
       <w:footerReference w:type="default" r:id="rId13"/>
@@ -2302,7 +2624,7 @@
           <w:rPr>
             <w:noProof/>
           </w:rPr>
-          <w:t>1</w:t>
+          <w:t>0</w:t>
         </w:r>
         <w:r>
           <w:rPr>
@@ -2355,7 +2677,7 @@
           <w:rPr>
             <w:noProof/>
           </w:rPr>
-          <w:t>4</w:t>
+          <w:t>6</w:t>
         </w:r>
         <w:r>
           <w:rPr>
@@ -2475,6 +2797,232 @@
 <file path=word/numbering.xml><?xml version="1.0" encoding="utf-8"?>
 <w:numbering xmlns:wpc="http://schemas.microsoft.com/office/word/2010/wordprocessingCanvas" xmlns:cx="http://schemas.microsoft.com/office/drawing/2014/chartex" xmlns:cx1="http://schemas.microsoft.com/office/drawing/2015/9/8/chartex" xmlns:mc="http://schemas.openxmlformats.org/markup-compatibility/2006" xmlns:o="urn:schemas-microsoft-com:office:office" xmlns:r="http://schemas.openxmlformats.org/officeDocument/2006/relationships" xmlns:m="http://schemas.openxmlformats.org/officeDocument/2006/math" xmlns:v="urn:schemas-microsoft-com:vml" xmlns:wp14="http://schemas.microsoft.com/office/word/2010/wordprocessingDrawing" xmlns:wp="http://schemas.openxmlformats.org/drawingml/2006/wordprocessingDrawing" xmlns:w10="urn:schemas-microsoft-com:office:word" xmlns:w="http://schemas.openxmlformats.org/wordprocessingml/2006/main" xmlns:w14="http://schemas.microsoft.com/office/word/2010/wordml" xmlns:w15="http://schemas.microsoft.com/office/word/2012/wordml" xmlns:w16se="http://schemas.microsoft.com/office/word/2015/wordml/symex" xmlns:wpg="http://schemas.microsoft.com/office/word/2010/wordprocessingGroup" xmlns:wpi="http://schemas.microsoft.com/office/word/2010/wordprocessingInk" xmlns:wne="http://schemas.microsoft.com/office/word/2006/wordml" xmlns:wps="http://schemas.microsoft.com/office/word/2010/wordprocessingShape" mc:Ignorable="w14 w15 w16se wp14">
   <w:abstractNum w:abstractNumId="0" w15:restartNumberingAfterBreak="0">
+    <w:nsid w:val="1B0A7710"/>
+    <w:multiLevelType w:val="hybridMultilevel"/>
+    <w:tmpl w:val="DCDA27BE"/>
+    <w:lvl w:ilvl="0" w:tplc="041A0001">
+      <w:start w:val="1"/>
+      <w:numFmt w:val="bullet"/>
+      <w:lvlText w:val=""/>
+      <w:lvlJc w:val="left"/>
+      <w:pPr>
+        <w:ind w:left="720" w:hanging="360"/>
+      </w:pPr>
+      <w:rPr>
+        <w:rFonts w:ascii="Symbol" w:hAnsi="Symbol" w:hint="default"/>
+      </w:rPr>
+    </w:lvl>
+    <w:lvl w:ilvl="1" w:tplc="041A0003" w:tentative="1">
+      <w:start w:val="1"/>
+      <w:numFmt w:val="bullet"/>
+      <w:lvlText w:val="o"/>
+      <w:lvlJc w:val="left"/>
+      <w:pPr>
+        <w:ind w:left="1440" w:hanging="360"/>
+      </w:pPr>
+      <w:rPr>
+        <w:rFonts w:ascii="Courier New" w:hAnsi="Courier New" w:cs="Courier New" w:hint="default"/>
+      </w:rPr>
+    </w:lvl>
+    <w:lvl w:ilvl="2" w:tplc="041A0005" w:tentative="1">
+      <w:start w:val="1"/>
+      <w:numFmt w:val="bullet"/>
+      <w:lvlText w:val=""/>
+      <w:lvlJc w:val="left"/>
+      <w:pPr>
+        <w:ind w:left="2160" w:hanging="360"/>
+      </w:pPr>
+      <w:rPr>
+        <w:rFonts w:ascii="Wingdings" w:hAnsi="Wingdings" w:hint="default"/>
+      </w:rPr>
+    </w:lvl>
+    <w:lvl w:ilvl="3" w:tplc="041A0001" w:tentative="1">
+      <w:start w:val="1"/>
+      <w:numFmt w:val="bullet"/>
+      <w:lvlText w:val=""/>
+      <w:lvlJc w:val="left"/>
+      <w:pPr>
+        <w:ind w:left="2880" w:hanging="360"/>
+      </w:pPr>
+      <w:rPr>
+        <w:rFonts w:ascii="Symbol" w:hAnsi="Symbol" w:hint="default"/>
+      </w:rPr>
+    </w:lvl>
+    <w:lvl w:ilvl="4" w:tplc="041A0003" w:tentative="1">
+      <w:start w:val="1"/>
+      <w:numFmt w:val="bullet"/>
+      <w:lvlText w:val="o"/>
+      <w:lvlJc w:val="left"/>
+      <w:pPr>
+        <w:ind w:left="3600" w:hanging="360"/>
+      </w:pPr>
+      <w:rPr>
+        <w:rFonts w:ascii="Courier New" w:hAnsi="Courier New" w:cs="Courier New" w:hint="default"/>
+      </w:rPr>
+    </w:lvl>
+    <w:lvl w:ilvl="5" w:tplc="041A0005" w:tentative="1">
+      <w:start w:val="1"/>
+      <w:numFmt w:val="bullet"/>
+      <w:lvlText w:val=""/>
+      <w:lvlJc w:val="left"/>
+      <w:pPr>
+        <w:ind w:left="4320" w:hanging="360"/>
+      </w:pPr>
+      <w:rPr>
+        <w:rFonts w:ascii="Wingdings" w:hAnsi="Wingdings" w:hint="default"/>
+      </w:rPr>
+    </w:lvl>
+    <w:lvl w:ilvl="6" w:tplc="041A0001" w:tentative="1">
+      <w:start w:val="1"/>
+      <w:numFmt w:val="bullet"/>
+      <w:lvlText w:val=""/>
+      <w:lvlJc w:val="left"/>
+      <w:pPr>
+        <w:ind w:left="5040" w:hanging="360"/>
+      </w:pPr>
+      <w:rPr>
+        <w:rFonts w:ascii="Symbol" w:hAnsi="Symbol" w:hint="default"/>
+      </w:rPr>
+    </w:lvl>
+    <w:lvl w:ilvl="7" w:tplc="041A0003" w:tentative="1">
+      <w:start w:val="1"/>
+      <w:numFmt w:val="bullet"/>
+      <w:lvlText w:val="o"/>
+      <w:lvlJc w:val="left"/>
+      <w:pPr>
+        <w:ind w:left="5760" w:hanging="360"/>
+      </w:pPr>
+      <w:rPr>
+        <w:rFonts w:ascii="Courier New" w:hAnsi="Courier New" w:cs="Courier New" w:hint="default"/>
+      </w:rPr>
+    </w:lvl>
+    <w:lvl w:ilvl="8" w:tplc="041A0005" w:tentative="1">
+      <w:start w:val="1"/>
+      <w:numFmt w:val="bullet"/>
+      <w:lvlText w:val=""/>
+      <w:lvlJc w:val="left"/>
+      <w:pPr>
+        <w:ind w:left="6480" w:hanging="360"/>
+      </w:pPr>
+      <w:rPr>
+        <w:rFonts w:ascii="Wingdings" w:hAnsi="Wingdings" w:hint="default"/>
+      </w:rPr>
+    </w:lvl>
+  </w:abstractNum>
+  <w:abstractNum w:abstractNumId="1" w15:restartNumberingAfterBreak="0">
+    <w:nsid w:val="35B63D5B"/>
+    <w:multiLevelType w:val="hybridMultilevel"/>
+    <w:tmpl w:val="25325396"/>
+    <w:lvl w:ilvl="0" w:tplc="041A0001">
+      <w:start w:val="1"/>
+      <w:numFmt w:val="bullet"/>
+      <w:lvlText w:val=""/>
+      <w:lvlJc w:val="left"/>
+      <w:pPr>
+        <w:ind w:left="720" w:hanging="360"/>
+      </w:pPr>
+      <w:rPr>
+        <w:rFonts w:ascii="Symbol" w:hAnsi="Symbol" w:hint="default"/>
+      </w:rPr>
+    </w:lvl>
+    <w:lvl w:ilvl="1" w:tplc="041A0003" w:tentative="1">
+      <w:start w:val="1"/>
+      <w:numFmt w:val="bullet"/>
+      <w:lvlText w:val="o"/>
+      <w:lvlJc w:val="left"/>
+      <w:pPr>
+        <w:ind w:left="1440" w:hanging="360"/>
+      </w:pPr>
+      <w:rPr>
+        <w:rFonts w:ascii="Courier New" w:hAnsi="Courier New" w:cs="Courier New" w:hint="default"/>
+      </w:rPr>
+    </w:lvl>
+    <w:lvl w:ilvl="2" w:tplc="041A0005" w:tentative="1">
+      <w:start w:val="1"/>
+      <w:numFmt w:val="bullet"/>
+      <w:lvlText w:val=""/>
+      <w:lvlJc w:val="left"/>
+      <w:pPr>
+        <w:ind w:left="2160" w:hanging="360"/>
+      </w:pPr>
+      <w:rPr>
+        <w:rFonts w:ascii="Wingdings" w:hAnsi="Wingdings" w:hint="default"/>
+      </w:rPr>
+    </w:lvl>
+    <w:lvl w:ilvl="3" w:tplc="041A0001" w:tentative="1">
+      <w:start w:val="1"/>
+      <w:numFmt w:val="bullet"/>
+      <w:lvlText w:val=""/>
+      <w:lvlJc w:val="left"/>
+      <w:pPr>
+        <w:ind w:left="2880" w:hanging="360"/>
+      </w:pPr>
+      <w:rPr>
+        <w:rFonts w:ascii="Symbol" w:hAnsi="Symbol" w:hint="default"/>
+      </w:rPr>
+    </w:lvl>
+    <w:lvl w:ilvl="4" w:tplc="041A0003" w:tentative="1">
+      <w:start w:val="1"/>
+      <w:numFmt w:val="bullet"/>
+      <w:lvlText w:val="o"/>
+      <w:lvlJc w:val="left"/>
+      <w:pPr>
+        <w:ind w:left="3600" w:hanging="360"/>
+      </w:pPr>
+      <w:rPr>
+        <w:rFonts w:ascii="Courier New" w:hAnsi="Courier New" w:cs="Courier New" w:hint="default"/>
+      </w:rPr>
+    </w:lvl>
+    <w:lvl w:ilvl="5" w:tplc="041A0005" w:tentative="1">
+      <w:start w:val="1"/>
+      <w:numFmt w:val="bullet"/>
+      <w:lvlText w:val=""/>
+      <w:lvlJc w:val="left"/>
+      <w:pPr>
+        <w:ind w:left="4320" w:hanging="360"/>
+      </w:pPr>
+      <w:rPr>
+        <w:rFonts w:ascii="Wingdings" w:hAnsi="Wingdings" w:hint="default"/>
+      </w:rPr>
+    </w:lvl>
+    <w:lvl w:ilvl="6" w:tplc="041A0001" w:tentative="1">
+      <w:start w:val="1"/>
+      <w:numFmt w:val="bullet"/>
+      <w:lvlText w:val=""/>
+      <w:lvlJc w:val="left"/>
+      <w:pPr>
+        <w:ind w:left="5040" w:hanging="360"/>
+      </w:pPr>
+      <w:rPr>
+        <w:rFonts w:ascii="Symbol" w:hAnsi="Symbol" w:hint="default"/>
+      </w:rPr>
+    </w:lvl>
+    <w:lvl w:ilvl="7" w:tplc="041A0003" w:tentative="1">
+      <w:start w:val="1"/>
+      <w:numFmt w:val="bullet"/>
+      <w:lvlText w:val="o"/>
+      <w:lvlJc w:val="left"/>
+      <w:pPr>
+        <w:ind w:left="5760" w:hanging="360"/>
+      </w:pPr>
+      <w:rPr>
+        <w:rFonts w:ascii="Courier New" w:hAnsi="Courier New" w:cs="Courier New" w:hint="default"/>
+      </w:rPr>
+    </w:lvl>
+    <w:lvl w:ilvl="8" w:tplc="041A0005" w:tentative="1">
+      <w:start w:val="1"/>
+      <w:numFmt w:val="bullet"/>
+      <w:lvlText w:val=""/>
+      <w:lvlJc w:val="left"/>
+      <w:pPr>
+        <w:ind w:left="6480" w:hanging="360"/>
+      </w:pPr>
+      <w:rPr>
+        <w:rFonts w:ascii="Wingdings" w:hAnsi="Wingdings" w:hint="default"/>
+      </w:rPr>
+    </w:lvl>
+  </w:abstractNum>
+  <w:abstractNum w:abstractNumId="2" w15:restartNumberingAfterBreak="0">
     <w:nsid w:val="52C043A6"/>
     <w:multiLevelType w:val="hybridMultilevel"/>
     <w:tmpl w:val="CF1E595C"/>
@@ -2587,7 +3135,7 @@
       </w:rPr>
     </w:lvl>
   </w:abstractNum>
-  <w:abstractNum w:abstractNumId="1" w15:restartNumberingAfterBreak="0">
+  <w:abstractNum w:abstractNumId="3" w15:restartNumberingAfterBreak="0">
     <w:nsid w:val="5EE71E6B"/>
     <w:multiLevelType w:val="hybridMultilevel"/>
     <w:tmpl w:val="4F82BEC0"/>
@@ -2700,7 +3248,7 @@
       </w:rPr>
     </w:lvl>
   </w:abstractNum>
-  <w:abstractNum w:abstractNumId="2" w15:restartNumberingAfterBreak="0">
+  <w:abstractNum w:abstractNumId="4" w15:restartNumberingAfterBreak="0">
     <w:nsid w:val="63322DFF"/>
     <w:multiLevelType w:val="hybridMultilevel"/>
     <w:tmpl w:val="12AA4BE6"/>
@@ -2813,13 +3361,135 @@
       </w:rPr>
     </w:lvl>
   </w:abstractNum>
+  <w:abstractNum w:abstractNumId="5" w15:restartNumberingAfterBreak="0">
+    <w:nsid w:val="67CC5809"/>
+    <w:multiLevelType w:val="hybridMultilevel"/>
+    <w:tmpl w:val="1B26E818"/>
+    <w:lvl w:ilvl="0" w:tplc="041A0001">
+      <w:start w:val="1"/>
+      <w:numFmt w:val="bullet"/>
+      <w:lvlText w:val=""/>
+      <w:lvlJc w:val="left"/>
+      <w:pPr>
+        <w:ind w:left="720" w:hanging="360"/>
+      </w:pPr>
+      <w:rPr>
+        <w:rFonts w:ascii="Symbol" w:hAnsi="Symbol" w:hint="default"/>
+      </w:rPr>
+    </w:lvl>
+    <w:lvl w:ilvl="1" w:tplc="041A0003" w:tentative="1">
+      <w:start w:val="1"/>
+      <w:numFmt w:val="bullet"/>
+      <w:lvlText w:val="o"/>
+      <w:lvlJc w:val="left"/>
+      <w:pPr>
+        <w:ind w:left="1440" w:hanging="360"/>
+      </w:pPr>
+      <w:rPr>
+        <w:rFonts w:ascii="Courier New" w:hAnsi="Courier New" w:cs="Courier New" w:hint="default"/>
+      </w:rPr>
+    </w:lvl>
+    <w:lvl w:ilvl="2" w:tplc="041A0005" w:tentative="1">
+      <w:start w:val="1"/>
+      <w:numFmt w:val="bullet"/>
+      <w:lvlText w:val=""/>
+      <w:lvlJc w:val="left"/>
+      <w:pPr>
+        <w:ind w:left="2160" w:hanging="360"/>
+      </w:pPr>
+      <w:rPr>
+        <w:rFonts w:ascii="Wingdings" w:hAnsi="Wingdings" w:hint="default"/>
+      </w:rPr>
+    </w:lvl>
+    <w:lvl w:ilvl="3" w:tplc="041A0001" w:tentative="1">
+      <w:start w:val="1"/>
+      <w:numFmt w:val="bullet"/>
+      <w:lvlText w:val=""/>
+      <w:lvlJc w:val="left"/>
+      <w:pPr>
+        <w:ind w:left="2880" w:hanging="360"/>
+      </w:pPr>
+      <w:rPr>
+        <w:rFonts w:ascii="Symbol" w:hAnsi="Symbol" w:hint="default"/>
+      </w:rPr>
+    </w:lvl>
+    <w:lvl w:ilvl="4" w:tplc="041A0003" w:tentative="1">
+      <w:start w:val="1"/>
+      <w:numFmt w:val="bullet"/>
+      <w:lvlText w:val="o"/>
+      <w:lvlJc w:val="left"/>
+      <w:pPr>
+        <w:ind w:left="3600" w:hanging="360"/>
+      </w:pPr>
+      <w:rPr>
+        <w:rFonts w:ascii="Courier New" w:hAnsi="Courier New" w:cs="Courier New" w:hint="default"/>
+      </w:rPr>
+    </w:lvl>
+    <w:lvl w:ilvl="5" w:tplc="041A0005" w:tentative="1">
+      <w:start w:val="1"/>
+      <w:numFmt w:val="bullet"/>
+      <w:lvlText w:val=""/>
+      <w:lvlJc w:val="left"/>
+      <w:pPr>
+        <w:ind w:left="4320" w:hanging="360"/>
+      </w:pPr>
+      <w:rPr>
+        <w:rFonts w:ascii="Wingdings" w:hAnsi="Wingdings" w:hint="default"/>
+      </w:rPr>
+    </w:lvl>
+    <w:lvl w:ilvl="6" w:tplc="041A0001" w:tentative="1">
+      <w:start w:val="1"/>
+      <w:numFmt w:val="bullet"/>
+      <w:lvlText w:val=""/>
+      <w:lvlJc w:val="left"/>
+      <w:pPr>
+        <w:ind w:left="5040" w:hanging="360"/>
+      </w:pPr>
+      <w:rPr>
+        <w:rFonts w:ascii="Symbol" w:hAnsi="Symbol" w:hint="default"/>
+      </w:rPr>
+    </w:lvl>
+    <w:lvl w:ilvl="7" w:tplc="041A0003" w:tentative="1">
+      <w:start w:val="1"/>
+      <w:numFmt w:val="bullet"/>
+      <w:lvlText w:val="o"/>
+      <w:lvlJc w:val="left"/>
+      <w:pPr>
+        <w:ind w:left="5760" w:hanging="360"/>
+      </w:pPr>
+      <w:rPr>
+        <w:rFonts w:ascii="Courier New" w:hAnsi="Courier New" w:cs="Courier New" w:hint="default"/>
+      </w:rPr>
+    </w:lvl>
+    <w:lvl w:ilvl="8" w:tplc="041A0005" w:tentative="1">
+      <w:start w:val="1"/>
+      <w:numFmt w:val="bullet"/>
+      <w:lvlText w:val=""/>
+      <w:lvlJc w:val="left"/>
+      <w:pPr>
+        <w:ind w:left="6480" w:hanging="360"/>
+      </w:pPr>
+      <w:rPr>
+        <w:rFonts w:ascii="Wingdings" w:hAnsi="Wingdings" w:hint="default"/>
+      </w:rPr>
+    </w:lvl>
+  </w:abstractNum>
   <w:num w:numId="1">
+    <w:abstractNumId w:val="3"/>
+  </w:num>
+  <w:num w:numId="2">
+    <w:abstractNumId w:val="4"/>
+  </w:num>
+  <w:num w:numId="3">
+    <w:abstractNumId w:val="2"/>
+  </w:num>
+  <w:num w:numId="4">
+    <w:abstractNumId w:val="5"/>
+  </w:num>
+  <w:num w:numId="5">
     <w:abstractNumId w:val="1"/>
   </w:num>
-  <w:num w:numId="2">
-    <w:abstractNumId w:val="2"/>
-  </w:num>
-  <w:num w:numId="3">
+  <w:num w:numId="6">
     <w:abstractNumId w:val="0"/>
   </w:num>
 </w:numbering>
@@ -3933,7 +4603,7 @@
 </file>
 
 <file path=customXml/itemProps2.xml><?xml version="1.0" encoding="utf-8"?>
-<ds:datastoreItem xmlns:ds="http://schemas.openxmlformats.org/officeDocument/2006/customXml" ds:itemID="{A8D430B8-6081-4104-9B49-1A7C54EFCBA2}">
+<ds:datastoreItem xmlns:ds="http://schemas.openxmlformats.org/officeDocument/2006/customXml" ds:itemID="{301F764B-65B8-46D1-8923-0F426E2077E6}">
   <ds:schemaRefs>
     <ds:schemaRef ds:uri="http://schemas.openxmlformats.org/officeDocument/2006/bibliography"/>
   </ds:schemaRefs>

--- a/bills.docx
+++ b/bills.docx
@@ -1413,27 +1413,14 @@
       <w:r>
         <w:t xml:space="preserve">Slika </w:t>
       </w:r>
-      <w:r>
-        <w:fldChar w:fldCharType="begin"/>
-      </w:r>
-      <w:r>
-        <w:instrText xml:space="preserve"> SEQ Slika \* ARABIC </w:instrText>
-      </w:r>
-      <w:r>
-        <w:fldChar w:fldCharType="separate"/>
-      </w:r>
-      <w:r>
-        <w:rPr>
-          <w:noProof/>
-        </w:rPr>
-        <w:t>1</w:t>
-      </w:r>
-      <w:r>
-        <w:rPr>
-          <w:noProof/>
-        </w:rPr>
-        <w:fldChar w:fldCharType="end"/>
-      </w:r>
+      <w:fldSimple w:instr=" SEQ Slika \* ARABIC ">
+        <w:r>
+          <w:rPr>
+            <w:noProof/>
+          </w:rPr>
+          <w:t>1</w:t>
+        </w:r>
+      </w:fldSimple>
       <w:r>
         <w:t>. Primjer računa</w:t>
       </w:r>
@@ -1538,27 +1525,14 @@
       <w:r>
         <w:t xml:space="preserve">Slika </w:t>
       </w:r>
-      <w:r>
-        <w:fldChar w:fldCharType="begin"/>
-      </w:r>
-      <w:r>
-        <w:instrText xml:space="preserve"> SEQ Slika \* ARABIC </w:instrText>
-      </w:r>
-      <w:r>
-        <w:fldChar w:fldCharType="separate"/>
-      </w:r>
-      <w:r>
-        <w:rPr>
-          <w:noProof/>
-        </w:rPr>
-        <w:t>2</w:t>
-      </w:r>
-      <w:r>
-        <w:rPr>
-          <w:noProof/>
-        </w:rPr>
-        <w:fldChar w:fldCharType="end"/>
-      </w:r>
+      <w:fldSimple w:instr=" SEQ Slika \* ARABIC ">
+        <w:r>
+          <w:rPr>
+            <w:noProof/>
+          </w:rPr>
+          <w:t>2</w:t>
+        </w:r>
+      </w:fldSimple>
       <w:r>
         <w:t xml:space="preserve"> Uml use case dijagram</w:t>
       </w:r>
@@ -2533,11 +2507,96 @@
       <w:r>
         <w:t xml:space="preserve">Trenutno zahtjev za login ne postoji, ali trebamo razmisliti da to implemeniramo. Trebamo razlikovati običnog korisnika od administratora. </w:t>
       </w:r>
+    </w:p>
+    <w:p/>
+    <w:p>
+      <w:r>
+        <w:lastRenderedPageBreak/>
+        <w:drawing>
+          <wp:inline distT="0" distB="0" distL="0" distR="0" wp14:anchorId="41E908EC" wp14:editId="65B2AFBB">
+            <wp:extent cx="5760720" cy="3088005"/>
+            <wp:effectExtent l="0" t="0" r="0" b="0"/>
+            <wp:docPr id="3" name="Picture 3"/>
+            <wp:cNvGraphicFramePr>
+              <a:graphicFrameLocks xmlns:a="http://schemas.openxmlformats.org/drawingml/2006/main" noChangeAspect="1"/>
+            </wp:cNvGraphicFramePr>
+            <a:graphic xmlns:a="http://schemas.openxmlformats.org/drawingml/2006/main">
+              <a:graphicData uri="http://schemas.openxmlformats.org/drawingml/2006/picture">
+                <pic:pic xmlns:pic="http://schemas.openxmlformats.org/drawingml/2006/picture">
+                  <pic:nvPicPr>
+                    <pic:cNvPr id="1" name=""/>
+                    <pic:cNvPicPr/>
+                  </pic:nvPicPr>
+                  <pic:blipFill>
+                    <a:blip r:embed="rId13"/>
+                    <a:stretch>
+                      <a:fillRect/>
+                    </a:stretch>
+                  </pic:blipFill>
+                  <pic:spPr>
+                    <a:xfrm>
+                      <a:off x="0" y="0"/>
+                      <a:ext cx="5760720" cy="3088005"/>
+                    </a:xfrm>
+                    <a:prstGeom prst="rect">
+                      <a:avLst/>
+                    </a:prstGeom>
+                  </pic:spPr>
+                </pic:pic>
+              </a:graphicData>
+            </a:graphic>
+          </wp:inline>
+        </w:drawing>
+      </w:r>
+    </w:p>
+    <w:p>
+      <w:r>
+        <w:t xml:space="preserve">Ovi stupci se upisuju samo ako postoji jedan proizvod na računu. Ako postoji više proizvoda, postoji druga tablica: </w:t>
+      </w:r>
+    </w:p>
+    <w:p>
+      <w:r>
+        <w:drawing>
+          <wp:inline distT="0" distB="0" distL="0" distR="0" wp14:anchorId="2E8196DF" wp14:editId="6EAE639D">
+            <wp:extent cx="2038635" cy="247685"/>
+            <wp:effectExtent l="0" t="0" r="0" b="0"/>
+            <wp:docPr id="4" name="Picture 4"/>
+            <wp:cNvGraphicFramePr>
+              <a:graphicFrameLocks xmlns:a="http://schemas.openxmlformats.org/drawingml/2006/main" noChangeAspect="1"/>
+            </wp:cNvGraphicFramePr>
+            <a:graphic xmlns:a="http://schemas.openxmlformats.org/drawingml/2006/main">
+              <a:graphicData uri="http://schemas.openxmlformats.org/drawingml/2006/picture">
+                <pic:pic xmlns:pic="http://schemas.openxmlformats.org/drawingml/2006/picture">
+                  <pic:nvPicPr>
+                    <pic:cNvPr id="1" name=""/>
+                    <pic:cNvPicPr/>
+                  </pic:nvPicPr>
+                  <pic:blipFill>
+                    <a:blip r:embed="rId14"/>
+                    <a:stretch>
+                      <a:fillRect/>
+                    </a:stretch>
+                  </pic:blipFill>
+                  <pic:spPr>
+                    <a:xfrm>
+                      <a:off x="0" y="0"/>
+                      <a:ext cx="2038635" cy="247685"/>
+                    </a:xfrm>
+                    <a:prstGeom prst="rect">
+                      <a:avLst/>
+                    </a:prstGeom>
+                  </pic:spPr>
+                </pic:pic>
+              </a:graphicData>
+            </a:graphic>
+          </wp:inline>
+        </w:drawing>
+      </w:r>
       <w:bookmarkStart w:id="8" w:name="_GoBack"/>
       <w:bookmarkEnd w:id="8"/>
     </w:p>
     <w:sectPr>
-      <w:footerReference w:type="default" r:id="rId13"/>
+      <w:footerReference w:type="default" r:id="rId15"/>
       <w:pgSz w:w="11906" w:h="16838"/>
       <w:pgMar w:top="1417" w:right="1417" w:bottom="1417" w:left="1417" w:header="708" w:footer="708" w:gutter="0"/>
       <w:pgNumType w:start="1"/>
@@ -2624,7 +2683,7 @@
           <w:rPr>
             <w:noProof/>
           </w:rPr>
-          <w:t>0</w:t>
+          <w:t>1</w:t>
         </w:r>
         <w:r>
           <w:rPr>
@@ -2677,7 +2736,7 @@
           <w:rPr>
             <w:noProof/>
           </w:rPr>
-          <w:t>6</w:t>
+          <w:t>7</w:t>
         </w:r>
         <w:r>
           <w:rPr>
@@ -4603,7 +4662,7 @@
 </file>
 
 <file path=customXml/itemProps2.xml><?xml version="1.0" encoding="utf-8"?>
-<ds:datastoreItem xmlns:ds="http://schemas.openxmlformats.org/officeDocument/2006/customXml" ds:itemID="{301F764B-65B8-46D1-8923-0F426E2077E6}">
+<ds:datastoreItem xmlns:ds="http://schemas.openxmlformats.org/officeDocument/2006/customXml" ds:itemID="{B2494271-F913-447B-AE96-5814A1764F86}">
   <ds:schemaRefs>
     <ds:schemaRef ds:uri="http://schemas.openxmlformats.org/officeDocument/2006/bibliography"/>
   </ds:schemaRefs>
